--- a/Report.docx
+++ b/Report.docx
@@ -1,6 +1,6 @@
 
 <file path=word/document.xml><?xml version="1.0" encoding="utf-8"?>
-<w:document xmlns:wpc="http://schemas.microsoft.com/office/word/2010/wordprocessingCanvas" xmlns:cx="http://schemas.microsoft.com/office/drawing/2014/chartex" xmlns:cx1="http://schemas.microsoft.com/office/drawing/2015/9/8/chartex" xmlns:cx2="http://schemas.microsoft.com/office/drawing/2015/10/21/chartex" xmlns:cx3="http://schemas.microsoft.com/office/drawing/2016/5/9/chartex" xmlns:cx4="http://schemas.microsoft.com/office/drawing/2016/5/10/chartex" xmlns:cx5="http://schemas.microsoft.com/office/drawing/2016/5/11/chartex" xmlns:cx6="http://schemas.microsoft.com/office/drawing/2016/5/12/chartex" xmlns:cx7="http://schemas.microsoft.com/office/drawing/2016/5/13/chartex" xmlns:cx8="http://schemas.microsoft.com/office/drawing/2016/5/14/chartex" xmlns:mc="http://schemas.openxmlformats.org/markup-compatibility/2006" xmlns:aink="http://schemas.microsoft.com/office/drawing/2016/ink" xmlns:am3d="http://schemas.microsoft.com/office/drawing/2017/model3d" xmlns:o="urn:schemas-microsoft-com:office:office" xmlns:oel="http://schemas.microsoft.com/office/2019/extlst" xmlns:r="http://schemas.openxmlformats.org/officeDocument/2006/relationships" xmlns:m="http://schemas.openxmlformats.org/officeDocument/2006/math" xmlns:v="urn:schemas-microsoft-com:vml" xmlns:wp14="http://schemas.microsoft.com/office/word/2010/wordprocessingDrawing" xmlns:wp="http://schemas.openxmlformats.org/drawingml/2006/wordprocessingDrawing" xmlns:w10="urn:schemas-microsoft-com:office:word" xmlns:w="http://schemas.openxmlformats.org/wordprocessingml/2006/main" xmlns:w14="http://schemas.microsoft.com/office/word/2010/wordml" xmlns:w15="http://schemas.microsoft.com/office/word/2012/wordml" xmlns:w16cex="http://schemas.microsoft.com/office/word/2018/wordml/cex" xmlns:w16cid="http://schemas.microsoft.com/office/word/2016/wordml/cid" xmlns:w16="http://schemas.microsoft.com/office/word/2018/wordml" xmlns:w16sdtdh="http://schemas.microsoft.com/office/word/2020/wordml/sdtdatahash" xmlns:w16se="http://schemas.microsoft.com/office/word/2015/wordml/symex" xmlns:wpg="http://schemas.microsoft.com/office/word/2010/wordprocessingGroup" xmlns:wpi="http://schemas.microsoft.com/office/word/2010/wordprocessingInk" xmlns:wne="http://schemas.microsoft.com/office/word/2006/wordml" xmlns:wps="http://schemas.microsoft.com/office/word/2010/wordprocessingShape" mc:Ignorable="w14 w15 w16se w16cid w16 w16cex w16sdtdh wp14">
+<w:document xmlns:wpc="http://schemas.microsoft.com/office/word/2010/wordprocessingCanvas" xmlns:cx="http://schemas.microsoft.com/office/drawing/2014/chartex" xmlns:cx1="http://schemas.microsoft.com/office/drawing/2015/9/8/chartex" xmlns:cx2="http://schemas.microsoft.com/office/drawing/2015/10/21/chartex" xmlns:cx3="http://schemas.microsoft.com/office/drawing/2016/5/9/chartex" xmlns:cx4="http://schemas.microsoft.com/office/drawing/2016/5/10/chartex" xmlns:cx5="http://schemas.microsoft.com/office/drawing/2016/5/11/chartex" xmlns:cx6="http://schemas.microsoft.com/office/drawing/2016/5/12/chartex" xmlns:cx7="http://schemas.microsoft.com/office/drawing/2016/5/13/chartex" xmlns:cx8="http://schemas.microsoft.com/office/drawing/2016/5/14/chartex" xmlns:mc="http://schemas.openxmlformats.org/markup-compatibility/2006" xmlns:aink="http://schemas.microsoft.com/office/drawing/2016/ink" xmlns:am3d="http://schemas.microsoft.com/office/drawing/2017/model3d" xmlns:o="urn:schemas-microsoft-com:office:office" xmlns:oel="http://schemas.microsoft.com/office/2019/extlst" xmlns:r="http://schemas.openxmlformats.org/officeDocument/2006/relationships" xmlns:m="http://schemas.openxmlformats.org/officeDocument/2006/math" xmlns:v="urn:schemas-microsoft-com:vml" xmlns:wp14="http://schemas.microsoft.com/office/word/2010/wordprocessingDrawing" xmlns:wp="http://schemas.openxmlformats.org/drawingml/2006/wordprocessingDrawing" xmlns:w10="urn:schemas-microsoft-com:office:word" xmlns:w="http://schemas.openxmlformats.org/wordprocessingml/2006/main" xmlns:w14="http://schemas.microsoft.com/office/word/2010/wordml" xmlns:w15="http://schemas.microsoft.com/office/word/2012/wordml" xmlns:w16cex="http://schemas.microsoft.com/office/word/2018/wordml/cex" xmlns:w16cid="http://schemas.microsoft.com/office/word/2016/wordml/cid" xmlns:w16="http://schemas.microsoft.com/office/word/2018/wordml" xmlns:w16du="http://schemas.microsoft.com/office/word/2023/wordml/word16du" xmlns:w16sdtdh="http://schemas.microsoft.com/office/word/2020/wordml/sdtdatahash" xmlns:w16se="http://schemas.microsoft.com/office/word/2015/wordml/symex" xmlns:wpg="http://schemas.microsoft.com/office/word/2010/wordprocessingGroup" xmlns:wpi="http://schemas.microsoft.com/office/word/2010/wordprocessingInk" xmlns:wne="http://schemas.microsoft.com/office/word/2006/wordml" xmlns:wps="http://schemas.microsoft.com/office/word/2010/wordprocessingShape" mc:Ignorable="w14 w15 w16se w16cid w16 w16cex w16sdtdh w16du wp14">
   <w:body>
     <w:p>
       <w:pPr>
@@ -53,10 +53,10 @@
           <w:noProof/>
         </w:rPr>
         <w:drawing>
-          <wp:inline distT="0" distB="0" distL="0" distR="0" wp14:anchorId="760FF760" wp14:editId="5D921B14">
+          <wp:inline distT="0" distB="0" distL="0" distR="0" wp14:anchorId="1BA5E67A" wp14:editId="6BBE852E">
             <wp:extent cx="1076325" cy="1695450"/>
             <wp:effectExtent l="0" t="0" r="0" b="0"/>
-            <wp:docPr id="421179782" name="Picture 421179782" descr="A logo with a yellow and red design&#10;&#10;Description automatically generated"/>
+            <wp:docPr id="421179782" name="Picture 421179782"/>
             <wp:cNvGraphicFramePr>
               <a:graphicFrameLocks xmlns:a="http://schemas.openxmlformats.org/drawingml/2006/main" noChangeAspect="1"/>
             </wp:cNvGraphicFramePr>
@@ -64,11 +64,11 @@
               <a:graphicData uri="http://schemas.openxmlformats.org/drawingml/2006/picture">
                 <pic:pic xmlns:pic="http://schemas.openxmlformats.org/drawingml/2006/picture">
                   <pic:nvPicPr>
-                    <pic:cNvPr id="421179782" name="Picture 421179782" descr="A logo with a yellow and red design&#10;&#10;Description automatically generated"/>
+                    <pic:cNvPr id="0" name="Picture 421179782"/>
                     <pic:cNvPicPr/>
                   </pic:nvPicPr>
                   <pic:blipFill>
-                    <a:blip r:embed="rId5">
+                    <a:blip r:embed="rId11">
                       <a:extLst>
                         <a:ext uri="{28A0092B-C50C-407E-A947-70E740481C1C}">
                           <a14:useLocalDpi xmlns:a14="http://schemas.microsoft.com/office/drawing/2010/main" val="0"/>
@@ -134,7 +134,16 @@
           <w:sz w:val="40"/>
           <w:szCs w:val="40"/>
         </w:rPr>
-        <w:t>OBJECT-ORIENTED PROGRAMMING</w:t>
+        <w:t xml:space="preserve">OBJECT-ORIENTED </w:t>
+      </w:r>
+      <w:r>
+        <w:rPr>
+          <w:rFonts w:ascii="Times New Roman" w:eastAsia="Times New Roman" w:hAnsi="Times New Roman" w:cs="Times New Roman"/>
+          <w:b/>
+          <w:sz w:val="40"/>
+          <w:szCs w:val="40"/>
+        </w:rPr>
+        <w:t>PROGRAMMING</w:t>
       </w:r>
     </w:p>
     <w:p>
@@ -154,26 +163,8 @@
           <w:sz w:val="28"/>
           <w:szCs w:val="28"/>
         </w:rPr>
-        <w:t>Group:</w:t>
-      </w:r>
-      <w:r>
-        <w:rPr>
-          <w:rFonts w:ascii="Times New Roman" w:eastAsia="Times New Roman" w:hAnsi="Times New Roman" w:cs="Times New Roman"/>
-          <w:sz w:val="28"/>
-          <w:szCs w:val="28"/>
-        </w:rPr>
-        <w:t xml:space="preserve"> 02</w:t>
-      </w:r>
-    </w:p>
-    <w:p>
-      <w:pPr>
-        <w:spacing w:after="0" w:line="360" w:lineRule="auto"/>
-        <w:rPr>
-          <w:rFonts w:ascii="Times New Roman" w:eastAsia="Times New Roman" w:hAnsi="Times New Roman" w:cs="Times New Roman"/>
-          <w:sz w:val="28"/>
-          <w:szCs w:val="28"/>
-        </w:rPr>
-      </w:pPr>
+        <w:t>Group</w:t>
+      </w:r>
       <w:r>
         <w:rPr>
           <w:rFonts w:ascii="Times New Roman" w:eastAsia="Times New Roman" w:hAnsi="Times New Roman" w:cs="Times New Roman"/>
@@ -182,7 +173,7 @@
           <w:sz w:val="28"/>
           <w:szCs w:val="28"/>
         </w:rPr>
-        <w:t>Class code:</w:t>
+        <w:t>:</w:t>
       </w:r>
       <w:r>
         <w:rPr>
@@ -190,7 +181,7 @@
           <w:sz w:val="28"/>
           <w:szCs w:val="28"/>
         </w:rPr>
-        <w:t xml:space="preserve"> 141177</w:t>
+        <w:t xml:space="preserve"> 02</w:t>
       </w:r>
     </w:p>
     <w:p>
@@ -210,7 +201,7 @@
           <w:sz w:val="28"/>
           <w:szCs w:val="28"/>
         </w:rPr>
-        <w:t>Examiner:</w:t>
+        <w:t>Class code:</w:t>
       </w:r>
       <w:r>
         <w:rPr>
@@ -218,12 +209,27 @@
           <w:sz w:val="28"/>
           <w:szCs w:val="28"/>
         </w:rPr>
-        <w:t xml:space="preserve"> Prof. Nguyen Thi Thu Trang</w:t>
+        <w:t xml:space="preserve"> </w:t>
+      </w:r>
+      <w:r>
+        <w:rPr>
+          <w:rFonts w:ascii="Times New Roman" w:eastAsia="Times New Roman" w:hAnsi="Times New Roman" w:cs="Times New Roman"/>
+          <w:sz w:val="28"/>
+          <w:szCs w:val="28"/>
+        </w:rPr>
+        <w:t>141177</w:t>
       </w:r>
     </w:p>
     <w:p>
       <w:pPr>
         <w:spacing w:after="0" w:line="360" w:lineRule="auto"/>
+        <w:rPr>
+          <w:rFonts w:ascii="Times New Roman" w:eastAsia="Times New Roman" w:hAnsi="Times New Roman" w:cs="Times New Roman"/>
+          <w:sz w:val="28"/>
+          <w:szCs w:val="28"/>
+        </w:rPr>
+      </w:pPr>
+      <w:r>
         <w:rPr>
           <w:rFonts w:ascii="Times New Roman" w:eastAsia="Times New Roman" w:hAnsi="Times New Roman" w:cs="Times New Roman"/>
           <w:b/>
@@ -231,7 +237,8 @@
           <w:sz w:val="28"/>
           <w:szCs w:val="28"/>
         </w:rPr>
-      </w:pPr>
+        <w:t>Examiner</w:t>
+      </w:r>
       <w:r>
         <w:rPr>
           <w:rFonts w:ascii="Times New Roman" w:eastAsia="Times New Roman" w:hAnsi="Times New Roman" w:cs="Times New Roman"/>
@@ -240,7 +247,47 @@
           <w:sz w:val="28"/>
           <w:szCs w:val="28"/>
         </w:rPr>
-        <w:t>Contributors</w:t>
+        <w:t>:</w:t>
+      </w:r>
+      <w:r>
+        <w:rPr>
+          <w:rFonts w:ascii="Times New Roman" w:eastAsia="Times New Roman" w:hAnsi="Times New Roman" w:cs="Times New Roman"/>
+          <w:sz w:val="28"/>
+          <w:szCs w:val="28"/>
+        </w:rPr>
+        <w:t xml:space="preserve"> Prof. Nguyen Thi Thu Trang</w:t>
+      </w:r>
+    </w:p>
+    <w:p>
+      <w:pPr>
+        <w:spacing w:after="0" w:line="360" w:lineRule="auto"/>
+        <w:rPr>
+          <w:rFonts w:ascii="Times New Roman" w:eastAsia="Times New Roman" w:hAnsi="Times New Roman" w:cs="Times New Roman"/>
+          <w:b/>
+          <w:bCs/>
+          <w:sz w:val="28"/>
+          <w:szCs w:val="28"/>
+        </w:rPr>
+      </w:pPr>
+      <w:r>
+        <w:rPr>
+          <w:rFonts w:ascii="Times New Roman" w:eastAsia="Times New Roman" w:hAnsi="Times New Roman" w:cs="Times New Roman"/>
+          <w:b/>
+          <w:bCs/>
+          <w:sz w:val="28"/>
+          <w:szCs w:val="28"/>
+        </w:rPr>
+        <w:t>Co</w:t>
+      </w:r>
+      <w:r>
+        <w:rPr>
+          <w:rFonts w:ascii="Times New Roman" w:eastAsia="Times New Roman" w:hAnsi="Times New Roman" w:cs="Times New Roman"/>
+          <w:b/>
+          <w:bCs/>
+          <w:sz w:val="28"/>
+          <w:szCs w:val="28"/>
+        </w:rPr>
+        <w:t>ntributors</w:t>
       </w:r>
     </w:p>
     <w:tbl>
@@ -643,7 +690,323 @@
           <w:sz w:val="28"/>
           <w:szCs w:val="28"/>
         </w:rPr>
-        <w:t xml:space="preserve">                                                                </w:t>
+        <w:t xml:space="preserve">                                               </w:t>
+      </w:r>
+    </w:p>
+    <w:tbl>
+      <w:tblPr>
+        <w:tblStyle w:val="TableGrid"/>
+        <w:tblW w:w="0" w:type="auto"/>
+        <w:tblLayout w:type="fixed"/>
+        <w:tblLook w:val="06A0" w:firstRow="1" w:lastRow="0" w:firstColumn="1" w:lastColumn="0" w:noHBand="1" w:noVBand="1"/>
+      </w:tblPr>
+      <w:tblGrid>
+        <w:gridCol w:w="2640"/>
+        <w:gridCol w:w="6720"/>
+      </w:tblGrid>
+      <w:tr>
+        <w:trPr>
+          <w:trHeight w:val="300"/>
+        </w:trPr>
+        <w:tc>
+          <w:tcPr>
+            <w:tcW w:w="2640" w:type="dxa"/>
+          </w:tcPr>
+          <w:p>
+            <w:pPr>
+              <w:rPr>
+                <w:rFonts w:ascii="Times New Roman" w:eastAsia="Times New Roman" w:hAnsi="Times New Roman" w:cs="Times New Roman"/>
+                <w:sz w:val="28"/>
+                <w:szCs w:val="28"/>
+              </w:rPr>
+            </w:pPr>
+            <w:r>
+              <w:rPr>
+                <w:rFonts w:ascii="Times New Roman" w:eastAsia="Times New Roman" w:hAnsi="Times New Roman" w:cs="Times New Roman"/>
+                <w:sz w:val="28"/>
+                <w:szCs w:val="28"/>
+              </w:rPr>
+              <w:t>Name</w:t>
+            </w:r>
+          </w:p>
+        </w:tc>
+        <w:tc>
+          <w:tcPr>
+            <w:tcW w:w="6720" w:type="dxa"/>
+          </w:tcPr>
+          <w:p>
+            <w:pPr>
+              <w:rPr>
+                <w:rFonts w:ascii="Times New Roman" w:eastAsia="Times New Roman" w:hAnsi="Times New Roman" w:cs="Times New Roman"/>
+                <w:sz w:val="28"/>
+                <w:szCs w:val="28"/>
+              </w:rPr>
+            </w:pPr>
+            <w:r>
+              <w:rPr>
+                <w:rFonts w:ascii="Times New Roman" w:eastAsia="Times New Roman" w:hAnsi="Times New Roman" w:cs="Times New Roman"/>
+                <w:sz w:val="28"/>
+                <w:szCs w:val="28"/>
+              </w:rPr>
+              <w:t>Task</w:t>
+            </w:r>
+          </w:p>
+        </w:tc>
+      </w:tr>
+      <w:tr>
+        <w:trPr>
+          <w:trHeight w:val="300"/>
+        </w:trPr>
+        <w:tc>
+          <w:tcPr>
+            <w:tcW w:w="2640" w:type="dxa"/>
+          </w:tcPr>
+          <w:p>
+            <w:pPr>
+              <w:rPr>
+                <w:rFonts w:ascii="Times New Roman" w:eastAsia="Times New Roman" w:hAnsi="Times New Roman" w:cs="Times New Roman"/>
+                <w:sz w:val="20"/>
+                <w:szCs w:val="20"/>
+              </w:rPr>
+            </w:pPr>
+            <w:r>
+              <w:rPr>
+                <w:rFonts w:ascii="Times New Roman" w:eastAsia="Times New Roman" w:hAnsi="Times New Roman" w:cs="Times New Roman"/>
+              </w:rPr>
+              <w:t>Nguyễn Hoàng Anh</w:t>
+            </w:r>
+          </w:p>
+        </w:tc>
+        <w:tc>
+          <w:tcPr>
+            <w:tcW w:w="6720" w:type="dxa"/>
+          </w:tcPr>
+          <w:p>
+            <w:pPr>
+              <w:rPr>
+                <w:rFonts w:ascii="Times New Roman" w:eastAsia="Times New Roman" w:hAnsi="Times New Roman" w:cs="Times New Roman"/>
+              </w:rPr>
+            </w:pPr>
+            <w:r>
+              <w:rPr>
+                <w:rFonts w:ascii="Times New Roman" w:eastAsia="Times New Roman" w:hAnsi="Times New Roman" w:cs="Times New Roman"/>
+              </w:rPr>
+              <w:t>Programming Moves, Gem, BigGem, HelpController and Main classes; as well as the HelpScreen.fxml and Gem.fxml files. Writing the report, designing the power point and class diagram.</w:t>
+            </w:r>
+          </w:p>
+        </w:tc>
+      </w:tr>
+      <w:tr>
+        <w:trPr>
+          <w:trHeight w:val="300"/>
+        </w:trPr>
+        <w:tc>
+          <w:tcPr>
+            <w:tcW w:w="2640" w:type="dxa"/>
+          </w:tcPr>
+          <w:p>
+            <w:pPr>
+              <w:rPr>
+                <w:rFonts w:ascii="Times New Roman" w:eastAsia="Times New Roman" w:hAnsi="Times New Roman" w:cs="Times New Roman"/>
+                <w:sz w:val="20"/>
+                <w:szCs w:val="20"/>
+              </w:rPr>
+            </w:pPr>
+            <w:r>
+              <w:rPr>
+                <w:rFonts w:ascii="Times New Roman" w:eastAsia="Times New Roman" w:hAnsi="Times New Roman" w:cs="Times New Roman"/>
+              </w:rPr>
+              <w:t>Ngô Việt Anh</w:t>
+            </w:r>
+          </w:p>
+        </w:tc>
+        <w:tc>
+          <w:tcPr>
+            <w:tcW w:w="6720" w:type="dxa"/>
+          </w:tcPr>
+          <w:p>
+            <w:pPr>
+              <w:rPr>
+                <w:rFonts w:ascii="Times New Roman" w:eastAsia="Times New Roman" w:hAnsi="Times New Roman" w:cs="Times New Roman"/>
+              </w:rPr>
+            </w:pPr>
+            <w:r>
+              <w:rPr>
+                <w:rFonts w:ascii="Times New Roman" w:eastAsia="Times New Roman" w:hAnsi="Times New Roman" w:cs="Times New Roman"/>
+              </w:rPr>
+              <w:t>Implement fxml</w:t>
+            </w:r>
+            <w:r>
+              <w:rPr>
+                <w:rFonts w:ascii="Times New Roman" w:eastAsia="Times New Roman" w:hAnsi="Times New Roman" w:cs="Times New Roman"/>
+              </w:rPr>
+              <w:t>, Style.css</w:t>
+            </w:r>
+            <w:r>
+              <w:rPr>
+                <w:rFonts w:ascii="Times New Roman" w:eastAsia="Times New Roman" w:hAnsi="Times New Roman" w:cs="Times New Roman"/>
+              </w:rPr>
+              <w:t>, MainPain, HomeDisplayController, GameDisplayController</w:t>
+            </w:r>
+            <w:r>
+              <w:rPr>
+                <w:rFonts w:ascii="Times New Roman" w:eastAsia="Times New Roman" w:hAnsi="Times New Roman" w:cs="Times New Roman"/>
+              </w:rPr>
+              <w:t xml:space="preserve"> class</w:t>
+            </w:r>
+            <w:r>
+              <w:rPr>
+                <w:rFonts w:ascii="Times New Roman" w:eastAsia="Times New Roman" w:hAnsi="Times New Roman" w:cs="Times New Roman"/>
+              </w:rPr>
+              <w:t>, write report, design slide and record video demo</w:t>
+            </w:r>
+            <w:r>
+              <w:rPr>
+                <w:rFonts w:ascii="Times New Roman" w:eastAsia="Times New Roman" w:hAnsi="Times New Roman" w:cs="Times New Roman"/>
+              </w:rPr>
+              <w:t xml:space="preserve">. </w:t>
+            </w:r>
+          </w:p>
+        </w:tc>
+      </w:tr>
+      <w:tr>
+        <w:trPr>
+          <w:trHeight w:val="300"/>
+        </w:trPr>
+        <w:tc>
+          <w:tcPr>
+            <w:tcW w:w="2640" w:type="dxa"/>
+          </w:tcPr>
+          <w:p>
+            <w:pPr>
+              <w:rPr>
+                <w:rFonts w:ascii="Times New Roman" w:eastAsia="Times New Roman" w:hAnsi="Times New Roman" w:cs="Times New Roman"/>
+                <w:sz w:val="20"/>
+                <w:szCs w:val="20"/>
+              </w:rPr>
+            </w:pPr>
+            <w:r>
+              <w:rPr>
+                <w:rFonts w:ascii="Times New Roman" w:eastAsia="Times New Roman" w:hAnsi="Times New Roman" w:cs="Times New Roman"/>
+              </w:rPr>
+              <w:t>Trần Hoàng Anh</w:t>
+            </w:r>
+          </w:p>
+        </w:tc>
+        <w:tc>
+          <w:tcPr>
+            <w:tcW w:w="6720" w:type="dxa"/>
+          </w:tcPr>
+          <w:p>
+            <w:pPr>
+              <w:rPr>
+                <w:rFonts w:ascii="Times New Roman" w:eastAsia="Times New Roman" w:hAnsi="Times New Roman" w:cs="Times New Roman"/>
+                <w:sz w:val="28"/>
+                <w:szCs w:val="28"/>
+              </w:rPr>
+            </w:pPr>
+            <w:r>
+              <w:rPr>
+                <w:rFonts w:ascii="Times New Roman" w:eastAsia="Times New Roman" w:hAnsi="Times New Roman" w:cs="Times New Roman"/>
+                <w:sz w:val="24"/>
+                <w:szCs w:val="24"/>
+              </w:rPr>
+              <w:t>Imple</w:t>
+            </w:r>
+            <w:r>
+              <w:rPr>
+                <w:rFonts w:ascii="Times New Roman" w:eastAsia="Times New Roman" w:hAnsi="Times New Roman" w:cs="Times New Roman"/>
+                <w:sz w:val="24"/>
+                <w:szCs w:val="24"/>
+              </w:rPr>
+              <w:t xml:space="preserve">ment </w:t>
+            </w:r>
+            <w:r>
+              <w:rPr>
+                <w:rFonts w:ascii="Times New Roman" w:eastAsia="Times New Roman" w:hAnsi="Times New Roman" w:cs="Times New Roman"/>
+                <w:sz w:val="24"/>
+                <w:szCs w:val="24"/>
+              </w:rPr>
+              <w:t xml:space="preserve">fxml, </w:t>
+            </w:r>
+            <w:r>
+              <w:rPr>
+                <w:rFonts w:ascii="Times New Roman" w:eastAsia="Times New Roman" w:hAnsi="Times New Roman" w:cs="Times New Roman"/>
+                <w:sz w:val="24"/>
+                <w:szCs w:val="24"/>
+              </w:rPr>
+              <w:t>Controller</w:t>
+            </w:r>
+          </w:p>
+        </w:tc>
+      </w:tr>
+      <w:tr>
+        <w:trPr>
+          <w:trHeight w:val="300"/>
+        </w:trPr>
+        <w:tc>
+          <w:tcPr>
+            <w:tcW w:w="2640" w:type="dxa"/>
+          </w:tcPr>
+          <w:p>
+            <w:pPr>
+              <w:rPr>
+                <w:rFonts w:ascii="Times New Roman" w:eastAsia="Times New Roman" w:hAnsi="Times New Roman" w:cs="Times New Roman"/>
+                <w:sz w:val="20"/>
+                <w:szCs w:val="20"/>
+              </w:rPr>
+            </w:pPr>
+            <w:r>
+              <w:rPr>
+                <w:rFonts w:ascii="Times New Roman" w:eastAsia="Times New Roman" w:hAnsi="Times New Roman" w:cs="Times New Roman"/>
+              </w:rPr>
+              <w:t>Phan Công Anh</w:t>
+            </w:r>
+          </w:p>
+        </w:tc>
+        <w:tc>
+          <w:tcPr>
+            <w:tcW w:w="6720" w:type="dxa"/>
+          </w:tcPr>
+          <w:p>
+            <w:pPr>
+              <w:rPr>
+                <w:rFonts w:ascii="Times New Roman" w:eastAsia="Times New Roman" w:hAnsi="Times New Roman" w:cs="Times New Roman"/>
+                <w:sz w:val="28"/>
+                <w:szCs w:val="28"/>
+              </w:rPr>
+            </w:pPr>
+            <w:r>
+              <w:rPr>
+                <w:rFonts w:ascii="Times New Roman" w:eastAsia="Times New Roman" w:hAnsi="Times New Roman" w:cs="Times New Roman"/>
+                <w:sz w:val="24"/>
+                <w:szCs w:val="24"/>
+              </w:rPr>
+              <w:t xml:space="preserve">Implement GameModel.Model (to display the game), Utils </w:t>
+            </w:r>
+            <w:r>
+              <w:rPr>
+                <w:rFonts w:ascii="Times New Roman" w:eastAsia="Times New Roman" w:hAnsi="Times New Roman" w:cs="Times New Roman"/>
+                <w:sz w:val="24"/>
+                <w:szCs w:val="24"/>
+              </w:rPr>
+              <w:t>in UI</w:t>
+            </w:r>
+          </w:p>
+        </w:tc>
+      </w:tr>
+    </w:tbl>
+    <w:p>
+      <w:pPr>
+        <w:spacing w:after="5"/>
+      </w:pPr>
+      <w:r>
+        <w:rPr>
+          <w:rFonts w:ascii="Times New Roman" w:eastAsia="Times New Roman" w:hAnsi="Times New Roman" w:cs="Times New Roman"/>
+          <w:sz w:val="28"/>
+          <w:szCs w:val="28"/>
+        </w:rPr>
+        <w:t xml:space="preserve">                 </w:t>
       </w:r>
     </w:p>
     <w:p/>
@@ -660,10 +1023,12 @@
     <w:sdt>
       <w:sdtPr>
         <w:rPr>
-          <w:rFonts w:ascii="Times New Roman" w:hAnsi="Times New Roman" w:cs="Times New Roman"/>
+          <w:rFonts w:ascii="Times New Roman" w:eastAsiaTheme="minorHAnsi" w:hAnsi="Times New Roman" w:cs="Times New Roman"/>
           <w:color w:val="auto"/>
+          <w:kern w:val="2"/>
           <w:sz w:val="40"/>
           <w:szCs w:val="40"/>
+          <w14:ligatures w14:val="standardContextual"/>
         </w:rPr>
         <w:id w:val="-1814554451"/>
         <w:docPartObj>
@@ -673,14 +1038,12 @@
       </w:sdtPr>
       <w:sdtEndPr>
         <w:rPr>
-          <w:rFonts w:asciiTheme="minorHAnsi" w:eastAsiaTheme="minorHAnsi" w:hAnsiTheme="minorHAnsi" w:cstheme="minorBidi"/>
+          <w:rFonts w:asciiTheme="minorHAnsi" w:hAnsiTheme="minorHAnsi" w:cstheme="minorBidi"/>
           <w:b/>
           <w:bCs/>
           <w:noProof/>
-          <w:kern w:val="2"/>
           <w:sz w:val="22"/>
           <w:szCs w:val="22"/>
-          <w14:ligatures w14:val="standardContextual"/>
         </w:rPr>
       </w:sdtEndPr>
       <w:sdtContent>
@@ -2238,32 +2601,15 @@
       </w:sdtContent>
     </w:sdt>
     <w:p/>
-    <w:p/>
-    <w:p/>
-    <w:p/>
-    <w:p/>
-    <w:p/>
-    <w:p/>
-    <w:p/>
-    <w:p/>
-    <w:p/>
-    <w:p/>
     <w:p>
       <w:pPr>
-        <w:pStyle w:val="Heading1"/>
+        <w:pStyle w:val="ListParagraph"/>
         <w:numPr>
           <w:ilvl w:val="0"/>
-          <w:numId w:val="1"/>
+          <w:numId w:val="13"/>
         </w:numPr>
-        <w:tabs>
-          <w:tab w:val="num" w:pos="360"/>
-          <w:tab w:val="left" w:pos="633"/>
-          <w:tab w:val="left" w:pos="634"/>
-        </w:tabs>
-        <w:ind w:left="0" w:firstLine="0"/>
-        <w:rPr>
-          <w:rFonts w:ascii="Times New Roman" w:eastAsia="Times New Roman" w:hAnsi="Times New Roman" w:cs="Times New Roman"/>
-          <w:color w:val="auto"/>
+        <w:rPr>
+          <w:rFonts w:ascii="Times New Roman" w:eastAsia="Times New Roman" w:hAnsi="Times New Roman" w:cs="Times New Roman"/>
           <w:sz w:val="34"/>
           <w:szCs w:val="34"/>
         </w:rPr>
@@ -2276,17 +2622,14 @@
       <w:r>
         <w:rPr>
           <w:rFonts w:ascii="Times New Roman" w:eastAsia="Times New Roman" w:hAnsi="Times New Roman" w:cs="Times New Roman"/>
-          <w:color w:val="auto"/>
           <w:sz w:val="34"/>
           <w:szCs w:val="34"/>
         </w:rPr>
-        <w:lastRenderedPageBreak/>
         <w:t>Pr</w:t>
       </w:r>
       <w:r>
         <w:rPr>
           <w:rFonts w:ascii="Times New Roman" w:eastAsia="Times New Roman" w:hAnsi="Times New Roman" w:cs="Times New Roman"/>
-          <w:color w:val="auto"/>
           <w:sz w:val="34"/>
           <w:szCs w:val="34"/>
         </w:rPr>
@@ -2295,7 +2638,6 @@
       <w:r>
         <w:rPr>
           <w:rFonts w:ascii="Times New Roman" w:eastAsia="Times New Roman" w:hAnsi="Times New Roman" w:cs="Times New Roman"/>
-          <w:color w:val="auto"/>
           <w:sz w:val="34"/>
           <w:szCs w:val="34"/>
         </w:rPr>
@@ -2333,7 +2675,39 @@
           <w:sz w:val="24"/>
           <w:szCs w:val="24"/>
         </w:rPr>
-        <w:t xml:space="preserve"> is a traditional boardgame which </w:t>
+        <w:t xml:space="preserve"> </w:t>
+      </w:r>
+      <w:r>
+        <w:rPr>
+          <w:rFonts w:ascii="Times New Roman" w:eastAsia="Times New Roman" w:hAnsi="Times New Roman" w:cs="Times New Roman"/>
+          <w:sz w:val="24"/>
+          <w:szCs w:val="24"/>
+        </w:rPr>
+        <w:t xml:space="preserve">is a traditional </w:t>
+      </w:r>
+      <w:r>
+        <w:rPr>
+          <w:rFonts w:ascii="Times New Roman" w:eastAsia="Times New Roman" w:hAnsi="Times New Roman" w:cs="Times New Roman"/>
+          <w:sz w:val="24"/>
+          <w:szCs w:val="24"/>
+        </w:rPr>
+        <w:t>board</w:t>
+      </w:r>
+      <w:r>
+        <w:rPr>
+          <w:rFonts w:ascii="Times New Roman" w:eastAsia="Times New Roman" w:hAnsi="Times New Roman" w:cs="Times New Roman"/>
+          <w:sz w:val="24"/>
+          <w:szCs w:val="24"/>
+        </w:rPr>
+        <w:t>game</w:t>
+      </w:r>
+      <w:r>
+        <w:rPr>
+          <w:rFonts w:ascii="Times New Roman" w:eastAsia="Times New Roman" w:hAnsi="Times New Roman" w:cs="Times New Roman"/>
+          <w:sz w:val="24"/>
+          <w:szCs w:val="24"/>
+        </w:rPr>
+        <w:t xml:space="preserve"> which </w:t>
       </w:r>
       <w:r>
         <w:rPr>
@@ -2349,7 +2723,23 @@
           <w:sz w:val="24"/>
           <w:szCs w:val="24"/>
         </w:rPr>
-        <w:t>one of the most common traditional game for Vietnamese children. The game is simple, easy to play and very valuable for enhancing calcultating and strategical ability for children. The game has been played for thousand of years, but nowadays Vietnamese children no longer had the same passion for game like those in the past</w:t>
+        <w:t>one of the most common traditional game</w:t>
+      </w:r>
+      <w:r>
+        <w:rPr>
+          <w:rFonts w:ascii="Times New Roman" w:eastAsia="Times New Roman" w:hAnsi="Times New Roman" w:cs="Times New Roman"/>
+          <w:sz w:val="24"/>
+          <w:szCs w:val="24"/>
+        </w:rPr>
+        <w:t xml:space="preserve"> for </w:t>
+      </w:r>
+      <w:r>
+        <w:rPr>
+          <w:rFonts w:ascii="Times New Roman" w:eastAsia="Times New Roman" w:hAnsi="Times New Roman" w:cs="Times New Roman"/>
+          <w:sz w:val="24"/>
+          <w:szCs w:val="24"/>
+        </w:rPr>
+        <w:t>Vietnamese children</w:t>
       </w:r>
       <w:r>
         <w:rPr>
@@ -2365,7 +2755,167 @@
           <w:sz w:val="24"/>
           <w:szCs w:val="24"/>
         </w:rPr>
-        <w:t>For this circumstance, developers and researchers have been trying to take actions, to preserve and spread this game as a vital cultural heritage, and we as a team has developed a digital version of Ô ăn quan that can be easily accessed on internet, using some basic Object-oriented techniques.</w:t>
+        <w:t xml:space="preserve">The game is simple, </w:t>
+      </w:r>
+      <w:r>
+        <w:rPr>
+          <w:rFonts w:ascii="Times New Roman" w:eastAsia="Times New Roman" w:hAnsi="Times New Roman" w:cs="Times New Roman"/>
+          <w:sz w:val="24"/>
+          <w:szCs w:val="24"/>
+        </w:rPr>
+        <w:t xml:space="preserve">easy to </w:t>
+      </w:r>
+      <w:r>
+        <w:rPr>
+          <w:rFonts w:ascii="Times New Roman" w:eastAsia="Times New Roman" w:hAnsi="Times New Roman" w:cs="Times New Roman"/>
+          <w:sz w:val="24"/>
+          <w:szCs w:val="24"/>
+        </w:rPr>
+        <w:t>play and very valuable</w:t>
+      </w:r>
+      <w:r>
+        <w:rPr>
+          <w:rFonts w:ascii="Times New Roman" w:eastAsia="Times New Roman" w:hAnsi="Times New Roman" w:cs="Times New Roman"/>
+          <w:sz w:val="24"/>
+          <w:szCs w:val="24"/>
+        </w:rPr>
+        <w:t xml:space="preserve"> for enhancing calcultating and strategical ability for children.</w:t>
+      </w:r>
+      <w:r>
+        <w:rPr>
+          <w:rFonts w:ascii="Times New Roman" w:eastAsia="Times New Roman" w:hAnsi="Times New Roman" w:cs="Times New Roman"/>
+          <w:sz w:val="24"/>
+          <w:szCs w:val="24"/>
+        </w:rPr>
+        <w:t xml:space="preserve"> The game</w:t>
+      </w:r>
+      <w:r>
+        <w:rPr>
+          <w:rFonts w:ascii="Times New Roman" w:eastAsia="Times New Roman" w:hAnsi="Times New Roman" w:cs="Times New Roman"/>
+          <w:sz w:val="24"/>
+          <w:szCs w:val="24"/>
+        </w:rPr>
+        <w:t xml:space="preserve"> has been played for thousand of years</w:t>
+      </w:r>
+      <w:r>
+        <w:rPr>
+          <w:rFonts w:ascii="Times New Roman" w:eastAsia="Times New Roman" w:hAnsi="Times New Roman" w:cs="Times New Roman"/>
+          <w:sz w:val="24"/>
+          <w:szCs w:val="24"/>
+        </w:rPr>
+        <w:t xml:space="preserve">, </w:t>
+      </w:r>
+      <w:r>
+        <w:rPr>
+          <w:rFonts w:ascii="Times New Roman" w:eastAsia="Times New Roman" w:hAnsi="Times New Roman" w:cs="Times New Roman"/>
+          <w:sz w:val="24"/>
+          <w:szCs w:val="24"/>
+        </w:rPr>
+        <w:t xml:space="preserve">but nowadays </w:t>
+      </w:r>
+      <w:r>
+        <w:rPr>
+          <w:rFonts w:ascii="Times New Roman" w:eastAsia="Times New Roman" w:hAnsi="Times New Roman" w:cs="Times New Roman"/>
+          <w:sz w:val="24"/>
+          <w:szCs w:val="24"/>
+        </w:rPr>
+        <w:t>Vietnamese children</w:t>
+      </w:r>
+      <w:r>
+        <w:rPr>
+          <w:rFonts w:ascii="Times New Roman" w:eastAsia="Times New Roman" w:hAnsi="Times New Roman" w:cs="Times New Roman"/>
+          <w:sz w:val="24"/>
+          <w:szCs w:val="24"/>
+        </w:rPr>
+        <w:t xml:space="preserve"> no longer had the same passion for game like those in the past</w:t>
+      </w:r>
+      <w:r>
+        <w:rPr>
+          <w:rFonts w:ascii="Times New Roman" w:eastAsia="Times New Roman" w:hAnsi="Times New Roman" w:cs="Times New Roman"/>
+          <w:sz w:val="24"/>
+          <w:szCs w:val="24"/>
+        </w:rPr>
+        <w:t xml:space="preserve">. </w:t>
+      </w:r>
+      <w:r>
+        <w:rPr>
+          <w:rFonts w:ascii="Times New Roman" w:eastAsia="Times New Roman" w:hAnsi="Times New Roman" w:cs="Times New Roman"/>
+          <w:sz w:val="24"/>
+          <w:szCs w:val="24"/>
+        </w:rPr>
+        <w:t>For this circumstance</w:t>
+      </w:r>
+      <w:r>
+        <w:rPr>
+          <w:rFonts w:ascii="Times New Roman" w:eastAsia="Times New Roman" w:hAnsi="Times New Roman" w:cs="Times New Roman"/>
+          <w:sz w:val="24"/>
+          <w:szCs w:val="24"/>
+        </w:rPr>
+        <w:t xml:space="preserve">, </w:t>
+      </w:r>
+      <w:r>
+        <w:rPr>
+          <w:rFonts w:ascii="Times New Roman" w:eastAsia="Times New Roman" w:hAnsi="Times New Roman" w:cs="Times New Roman"/>
+          <w:sz w:val="24"/>
+          <w:szCs w:val="24"/>
+        </w:rPr>
+        <w:t xml:space="preserve">developers and researchers have been trying to </w:t>
+      </w:r>
+      <w:r>
+        <w:rPr>
+          <w:rFonts w:ascii="Times New Roman" w:eastAsia="Times New Roman" w:hAnsi="Times New Roman" w:cs="Times New Roman"/>
+          <w:sz w:val="24"/>
+          <w:szCs w:val="24"/>
+        </w:rPr>
+        <w:t xml:space="preserve">take actions, to preserve and </w:t>
+      </w:r>
+      <w:r>
+        <w:rPr>
+          <w:rFonts w:ascii="Times New Roman" w:eastAsia="Times New Roman" w:hAnsi="Times New Roman" w:cs="Times New Roman"/>
+          <w:sz w:val="24"/>
+          <w:szCs w:val="24"/>
+        </w:rPr>
+        <w:t xml:space="preserve">spread this game </w:t>
+      </w:r>
+      <w:r>
+        <w:rPr>
+          <w:rFonts w:ascii="Times New Roman" w:eastAsia="Times New Roman" w:hAnsi="Times New Roman" w:cs="Times New Roman"/>
+          <w:sz w:val="24"/>
+          <w:szCs w:val="24"/>
+        </w:rPr>
+        <w:t xml:space="preserve">as a vital cultural heritage, and we as a team has developed a </w:t>
+      </w:r>
+      <w:r>
+        <w:rPr>
+          <w:rFonts w:ascii="Times New Roman" w:eastAsia="Times New Roman" w:hAnsi="Times New Roman" w:cs="Times New Roman"/>
+          <w:sz w:val="24"/>
+          <w:szCs w:val="24"/>
+        </w:rPr>
+        <w:t xml:space="preserve">digital version of Ô ăn quan that can be easily accessed </w:t>
+      </w:r>
+      <w:r>
+        <w:rPr>
+          <w:rFonts w:ascii="Times New Roman" w:eastAsia="Times New Roman" w:hAnsi="Times New Roman" w:cs="Times New Roman"/>
+          <w:sz w:val="24"/>
+          <w:szCs w:val="24"/>
+        </w:rPr>
+        <w:t>on internet</w:t>
+      </w:r>
+      <w:r>
+        <w:rPr>
+          <w:rFonts w:ascii="Times New Roman" w:eastAsia="Times New Roman" w:hAnsi="Times New Roman" w:cs="Times New Roman"/>
+          <w:sz w:val="24"/>
+          <w:szCs w:val="24"/>
+        </w:rPr>
+        <w:t>, using some basic Object-oriented techniques</w:t>
+      </w:r>
+      <w:r>
+        <w:rPr>
+          <w:rFonts w:ascii="Times New Roman" w:eastAsia="Times New Roman" w:hAnsi="Times New Roman" w:cs="Times New Roman"/>
+          <w:sz w:val="24"/>
+          <w:szCs w:val="24"/>
+        </w:rPr>
+        <w:t>.</w:t>
       </w:r>
     </w:p>
     <w:p>
@@ -2373,14 +2923,12 @@
         <w:pStyle w:val="Heading1"/>
         <w:numPr>
           <w:ilvl w:val="0"/>
-          <w:numId w:val="1"/>
+          <w:numId w:val="13"/>
         </w:numPr>
         <w:tabs>
-          <w:tab w:val="num" w:pos="360"/>
           <w:tab w:val="left" w:pos="633"/>
           <w:tab w:val="left" w:pos="634"/>
         </w:tabs>
-        <w:ind w:left="0" w:firstLine="0"/>
         <w:rPr>
           <w:rFonts w:ascii="Times New Roman" w:eastAsia="Times New Roman" w:hAnsi="Times New Roman" w:cs="Times New Roman"/>
           <w:color w:val="auto"/>
@@ -2400,7 +2948,16 @@
           <w:sz w:val="34"/>
           <w:szCs w:val="34"/>
         </w:rPr>
-        <w:t>Mini Project Overview</w:t>
+        <w:t>Mini</w:t>
+      </w:r>
+      <w:r>
+        <w:rPr>
+          <w:rFonts w:ascii="Times New Roman" w:eastAsia="Times New Roman" w:hAnsi="Times New Roman" w:cs="Times New Roman"/>
+          <w:color w:val="auto"/>
+          <w:sz w:val="34"/>
+          <w:szCs w:val="34"/>
+        </w:rPr>
+        <w:t xml:space="preserve"> Project Overview</w:t>
       </w:r>
       <w:bookmarkEnd w:id="5"/>
       <w:bookmarkEnd w:id="6"/>
@@ -2472,7 +3029,7 @@
         <w:pStyle w:val="ListParagraph"/>
         <w:numPr>
           <w:ilvl w:val="0"/>
-          <w:numId w:val="2"/>
+          <w:numId w:val="12"/>
         </w:numPr>
         <w:spacing w:before="237" w:after="0"/>
         <w:rPr>
@@ -2505,7 +3062,7 @@
         <w:pStyle w:val="ListParagraph"/>
         <w:numPr>
           <w:ilvl w:val="0"/>
-          <w:numId w:val="2"/>
+          <w:numId w:val="12"/>
         </w:numPr>
         <w:spacing w:before="237" w:after="0"/>
         <w:rPr>
@@ -2538,7 +3095,7 @@
         <w:pStyle w:val="ListParagraph"/>
         <w:numPr>
           <w:ilvl w:val="1"/>
-          <w:numId w:val="2"/>
+          <w:numId w:val="12"/>
         </w:numPr>
         <w:spacing w:before="237" w:after="0"/>
         <w:rPr>
@@ -2559,7 +3116,7 @@
         <w:pStyle w:val="ListParagraph"/>
         <w:numPr>
           <w:ilvl w:val="2"/>
-          <w:numId w:val="2"/>
+          <w:numId w:val="12"/>
         </w:numPr>
         <w:spacing w:before="237" w:after="0"/>
         <w:rPr>
@@ -2592,7 +3149,15 @@
           <w:sz w:val="24"/>
           <w:szCs w:val="24"/>
         </w:rPr>
-        <w:t>, the difficulty is set as default</w:t>
+        <w:t xml:space="preserve">, </w:t>
+      </w:r>
+      <w:r>
+        <w:rPr>
+          <w:rFonts w:ascii="Times New Roman" w:eastAsia="Times New Roman" w:hAnsi="Times New Roman" w:cs="Times New Roman"/>
+          <w:sz w:val="24"/>
+          <w:szCs w:val="24"/>
+        </w:rPr>
+        <w:t>the difficulty is set as default</w:t>
       </w:r>
     </w:p>
     <w:p>
@@ -2600,7 +3165,7 @@
         <w:pStyle w:val="ListParagraph"/>
         <w:numPr>
           <w:ilvl w:val="2"/>
-          <w:numId w:val="2"/>
+          <w:numId w:val="12"/>
         </w:numPr>
         <w:spacing w:before="237" w:after="0"/>
         <w:rPr>
@@ -2633,7 +3198,7 @@
         <w:pStyle w:val="ListParagraph"/>
         <w:numPr>
           <w:ilvl w:val="2"/>
-          <w:numId w:val="2"/>
+          <w:numId w:val="12"/>
         </w:numPr>
         <w:spacing w:before="237" w:after="0"/>
         <w:rPr>
@@ -2666,7 +3231,7 @@
         <w:pStyle w:val="ListParagraph"/>
         <w:numPr>
           <w:ilvl w:val="1"/>
-          <w:numId w:val="2"/>
+          <w:numId w:val="12"/>
         </w:numPr>
         <w:spacing w:before="237" w:after="0"/>
         <w:rPr>
@@ -2687,7 +3252,7 @@
         <w:pStyle w:val="ListParagraph"/>
         <w:numPr>
           <w:ilvl w:val="2"/>
-          <w:numId w:val="2"/>
+          <w:numId w:val="12"/>
         </w:numPr>
         <w:spacing w:before="237" w:after="0"/>
         <w:rPr>
@@ -2789,7 +3354,7 @@
         <mc:AlternateContent>
           <mc:Choice Requires="wps">
             <w:drawing>
-              <wp:anchor distT="0" distB="0" distL="114300" distR="114300" simplePos="0" relativeHeight="251659264" behindDoc="0" locked="0" layoutInCell="1" allowOverlap="1" wp14:anchorId="4925BC2F" wp14:editId="47B142D2">
+              <wp:anchor distT="0" distB="0" distL="114300" distR="114300" simplePos="0" relativeHeight="251658240" behindDoc="0" locked="0" layoutInCell="1" allowOverlap="1" wp14:anchorId="7FD115D3" wp14:editId="74EA94A3">
                 <wp:simplePos x="0" y="0"/>
                 <wp:positionH relativeFrom="column">
                   <wp:posOffset>2296160</wp:posOffset>
@@ -2914,13 +3479,13 @@
               </wp:anchor>
             </w:drawing>
           </mc:Choice>
-          <mc:Fallback>
+          <mc:Fallback xmlns:arto="http://schemas.microsoft.com/office/word/2006/arto" xmlns:a14="http://schemas.microsoft.com/office/drawing/2010/main" xmlns:pic="http://schemas.openxmlformats.org/drawingml/2006/picture" xmlns:a="http://schemas.openxmlformats.org/drawingml/2006/main">
             <w:pict>
-              <v:shapetype w14:anchorId="4925BC2F" id="_x0000_t202" coordsize="21600,21600" o:spt="202" path="m,l,21600r21600,l21600,xe">
+              <v:shapetype id="_x0000_t202" coordsize="21600,21600" o:spt="202" path="m,l,21600r21600,l21600,xe" w14:anchorId="7FD115D3">
                 <v:stroke joinstyle="miter"/>
                 <v:path gradientshapeok="t" o:connecttype="rect"/>
               </v:shapetype>
-              <v:shape id="Text Box 1914780190" o:spid="_x0000_s1026" type="#_x0000_t202" style="position:absolute;left:0;text-align:left;margin-left:180.8pt;margin-top:136.15pt;width:225pt;height:.05pt;z-index:251659264;visibility:visible;mso-wrap-style:square;mso-wrap-distance-left:9pt;mso-wrap-distance-top:0;mso-wrap-distance-right:9pt;mso-wrap-distance-bottom:0;mso-position-horizontal:absolute;mso-position-horizontal-relative:text;mso-position-vertical:absolute;mso-position-vertical-relative:text;v-text-anchor:top" o:gfxdata="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" stroked="f">
+              <v:shape id="Text Box 1914780190" style="position:absolute;left:0;text-align:left;margin-left:180.8pt;margin-top:136.15pt;width:225pt;height:.05pt;z-index:251658240;visibility:visible;mso-wrap-style:square;mso-wrap-distance-left:9pt;mso-wrap-distance-top:0;mso-wrap-distance-right:9pt;mso-wrap-distance-bottom:0;mso-position-horizontal:absolute;mso-position-horizontal-relative:text;mso-position-vertical:absolute;mso-position-vertical-relative:text;v-text-anchor:top" o:spid="_x0000_s1026" stroked="f" type="#_x0000_t202" o:gfxdata="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">
                 <v:textbox style="mso-fit-shape-to-text:t" inset="0,0,0,0">
                   <w:txbxContent>
                     <w:p>
@@ -3012,7 +3577,7 @@
           <w:noProof/>
         </w:rPr>
         <w:drawing>
-          <wp:inline distT="0" distB="0" distL="0" distR="0" wp14:anchorId="765D53C5" wp14:editId="75639277">
+          <wp:inline distT="0" distB="0" distL="0" distR="0" wp14:anchorId="02751373" wp14:editId="61705FE0">
             <wp:extent cx="2844800" cy="2133600"/>
             <wp:effectExtent l="0" t="0" r="0" b="0"/>
             <wp:docPr id="1488987751" name="Picture 1488987751" descr="undefined"/>
@@ -3029,7 +3594,7 @@
                     </pic:cNvPicPr>
                   </pic:nvPicPr>
                   <pic:blipFill>
-                    <a:blip r:embed="rId6">
+                    <a:blip r:embed="rId12">
                       <a:extLst>
                         <a:ext uri="{28A0092B-C50C-407E-A947-70E740481C1C}">
                           <a14:useLocalDpi xmlns:a14="http://schemas.microsoft.com/office/drawing/2010/main" val="0"/>
@@ -3066,7 +3631,7 @@
         <w:pStyle w:val="ListParagraph"/>
         <w:numPr>
           <w:ilvl w:val="2"/>
-          <w:numId w:val="2"/>
+          <w:numId w:val="12"/>
         </w:numPr>
         <w:spacing w:before="237" w:after="0"/>
         <w:rPr>
@@ -3082,7 +3647,6 @@
           <w:sz w:val="24"/>
           <w:szCs w:val="24"/>
         </w:rPr>
-        <w:lastRenderedPageBreak/>
         <w:t>Gameplay</w:t>
       </w:r>
       <w:r>
@@ -3139,7 +3703,27 @@
           <w:szCs w:val="24"/>
           <w:shd w:val="clear" w:color="auto" w:fill="FFFFFF"/>
         </w:rPr>
-        <w:t xml:space="preserve">, or the next two squares are empty, it becomes the other player's turn. If their side of the board is empty, they must use five previously-won pieces to place one piece in each square on their side before repeating the distribution. </w:t>
+        <w:t xml:space="preserve">, or the next two squares are empty, it becomes the other player's turn. </w:t>
+      </w:r>
+      <w:r>
+        <w:rPr>
+          <w:rFonts w:ascii="Times New Roman" w:hAnsi="Times New Roman" w:cs="Times New Roman"/>
+          <w:color w:val="202122"/>
+          <w:sz w:val="24"/>
+          <w:szCs w:val="24"/>
+          <w:shd w:val="clear" w:color="auto" w:fill="FFFFFF"/>
+        </w:rPr>
+        <w:t>If their side of the board is empty, they must use five previously-won pieces to place one piece in each square on their side before repeating the distribution</w:t>
+      </w:r>
+      <w:r>
+        <w:rPr>
+          <w:rFonts w:ascii="Times New Roman" w:hAnsi="Times New Roman" w:cs="Times New Roman"/>
+          <w:color w:val="202122"/>
+          <w:sz w:val="24"/>
+          <w:szCs w:val="24"/>
+          <w:shd w:val="clear" w:color="auto" w:fill="FFFFFF"/>
+        </w:rPr>
+        <w:t xml:space="preserve">. </w:t>
       </w:r>
       <w:r>
         <w:rPr>
@@ -3173,14 +3757,12 @@
         <w:pStyle w:val="Heading1"/>
         <w:numPr>
           <w:ilvl w:val="0"/>
-          <w:numId w:val="1"/>
+          <w:numId w:val="13"/>
         </w:numPr>
         <w:tabs>
-          <w:tab w:val="num" w:pos="360"/>
           <w:tab w:val="left" w:pos="633"/>
           <w:tab w:val="left" w:pos="634"/>
         </w:tabs>
-        <w:ind w:left="0" w:firstLine="0"/>
         <w:rPr>
           <w:rFonts w:ascii="Times New Roman" w:eastAsia="Times New Roman" w:hAnsi="Times New Roman" w:cs="Times New Roman"/>
           <w:color w:val="auto"/>
@@ -3232,7 +3814,15 @@
           <w:sz w:val="24"/>
           <w:szCs w:val="24"/>
         </w:rPr>
-        <w:t>There are 5 main actions that players can do while playing this game:</w:t>
+        <w:t>There are 5 main actions that players can do while playing this game</w:t>
+      </w:r>
+      <w:r>
+        <w:rPr>
+          <w:rFonts w:ascii="Times New Roman" w:eastAsia="Times New Roman" w:hAnsi="Times New Roman" w:cs="Times New Roman"/>
+          <w:sz w:val="24"/>
+          <w:szCs w:val="24"/>
+        </w:rPr>
+        <w:t>:</w:t>
       </w:r>
       <w:r>
         <w:rPr>
@@ -3256,7 +3846,23 @@
           <w:sz w:val="24"/>
           <w:szCs w:val="24"/>
         </w:rPr>
-        <w:t>Load game, Play game, Change Setting and Exit the Game</w:t>
+        <w:t xml:space="preserve">Load game, Play game, </w:t>
+      </w:r>
+      <w:r>
+        <w:rPr>
+          <w:rFonts w:ascii="Times New Roman" w:eastAsia="Times New Roman" w:hAnsi="Times New Roman" w:cs="Times New Roman"/>
+          <w:sz w:val="24"/>
+          <w:szCs w:val="24"/>
+        </w:rPr>
+        <w:t>Guide</w:t>
+      </w:r>
+      <w:r>
+        <w:rPr>
+          <w:rFonts w:ascii="Times New Roman" w:eastAsia="Times New Roman" w:hAnsi="Times New Roman" w:cs="Times New Roman"/>
+          <w:sz w:val="24"/>
+          <w:szCs w:val="24"/>
+        </w:rPr>
+        <w:t xml:space="preserve"> and Exit the Game</w:t>
       </w:r>
       <w:r>
         <w:rPr>
@@ -3280,7 +3886,23 @@
           <w:sz w:val="24"/>
           <w:szCs w:val="24"/>
         </w:rPr>
-        <w:t xml:space="preserve">of each action are </w:t>
+        <w:t xml:space="preserve">of each </w:t>
+      </w:r>
+      <w:r>
+        <w:rPr>
+          <w:rFonts w:ascii="Times New Roman" w:eastAsia="Times New Roman" w:hAnsi="Times New Roman" w:cs="Times New Roman"/>
+          <w:sz w:val="24"/>
+          <w:szCs w:val="24"/>
+        </w:rPr>
+        <w:t>action</w:t>
+      </w:r>
+      <w:r>
+        <w:rPr>
+          <w:rFonts w:ascii="Times New Roman" w:eastAsia="Times New Roman" w:hAnsi="Times New Roman" w:cs="Times New Roman"/>
+          <w:sz w:val="24"/>
+          <w:szCs w:val="24"/>
+        </w:rPr>
+        <w:t xml:space="preserve"> are </w:t>
       </w:r>
       <w:r>
         <w:rPr>
@@ -3313,10 +3935,10 @@
           <w:noProof/>
         </w:rPr>
         <w:drawing>
-          <wp:inline distT="0" distB="0" distL="0" distR="0" wp14:anchorId="07F6E0A3" wp14:editId="25147501">
+          <wp:inline distT="0" distB="0" distL="0" distR="0" wp14:anchorId="7BED53FC" wp14:editId="3F26A3DB">
             <wp:extent cx="3848100" cy="3314603"/>
             <wp:effectExtent l="0" t="0" r="0" b="635"/>
-            <wp:docPr id="2033425953" name="Picture 2033425953" descr="A screenshot of a computer screen&#10;&#10;Description automatically generated"/>
+            <wp:docPr id="2033425953" name="Picture 2033425953"/>
             <wp:cNvGraphicFramePr>
               <a:graphicFrameLocks xmlns:a="http://schemas.openxmlformats.org/drawingml/2006/main" noChangeAspect="1"/>
             </wp:cNvGraphicFramePr>
@@ -3324,13 +3946,13 @@
               <a:graphicData uri="http://schemas.openxmlformats.org/drawingml/2006/picture">
                 <pic:pic xmlns:pic="http://schemas.openxmlformats.org/drawingml/2006/picture">
                   <pic:nvPicPr>
-                    <pic:cNvPr id="2033425953" name="Picture 2033425953" descr="A screenshot of a computer screen&#10;&#10;Description automatically generated"/>
+                    <pic:cNvPr id="0" name="Picture 4"/>
                     <pic:cNvPicPr>
                       <a:picLocks noChangeAspect="1" noChangeArrowheads="1"/>
                     </pic:cNvPicPr>
                   </pic:nvPicPr>
                   <pic:blipFill>
-                    <a:blip r:embed="rId7">
+                    <a:blip r:embed="rId13">
                       <a:extLst>
                         <a:ext uri="{28A0092B-C50C-407E-A947-70E740481C1C}">
                           <a14:useLocalDpi xmlns:a14="http://schemas.microsoft.com/office/drawing/2010/main" val="0"/>
@@ -3446,11 +4068,9 @@
           <w:numId w:val="1"/>
         </w:numPr>
         <w:tabs>
-          <w:tab w:val="num" w:pos="360"/>
           <w:tab w:val="left" w:pos="762"/>
           <w:tab w:val="left" w:pos="763"/>
         </w:tabs>
-        <w:ind w:left="0" w:firstLine="0"/>
         <w:rPr>
           <w:rFonts w:ascii="Times New Roman" w:eastAsia="Times New Roman" w:hAnsi="Times New Roman" w:cs="Times New Roman"/>
           <w:color w:val="auto"/>
@@ -3470,7 +4090,6 @@
           <w:sz w:val="28"/>
           <w:szCs w:val="28"/>
         </w:rPr>
-        <w:lastRenderedPageBreak/>
         <w:t>Start game</w:t>
       </w:r>
       <w:bookmarkEnd w:id="13"/>
@@ -3525,11 +4144,9 @@
           <w:numId w:val="1"/>
         </w:numPr>
         <w:tabs>
-          <w:tab w:val="num" w:pos="360"/>
           <w:tab w:val="left" w:pos="762"/>
           <w:tab w:val="left" w:pos="763"/>
         </w:tabs>
-        <w:ind w:left="0" w:firstLine="0"/>
         <w:rPr>
           <w:rFonts w:ascii="Times New Roman" w:eastAsia="Times New Roman" w:hAnsi="Times New Roman" w:cs="Times New Roman"/>
           <w:color w:val="auto"/>
@@ -3575,39 +4192,79 @@
           <w:sz w:val="24"/>
           <w:szCs w:val="24"/>
         </w:rPr>
-        <w:t>Clicking the "Options" button on the home screen will open a settings screen. The top of the screen features two sliders to adjust the background volume and SFX volume, respectively. At the bottom of the screen, there is a list of buttons, including "English" and "Ti</w:t>
-      </w:r>
-      <w:r>
-        <w:rPr>
-          <w:rFonts w:ascii="Times New Roman" w:eastAsia="Times New Roman" w:hAnsi="Times New Roman" w:cs="Times New Roman"/>
-          <w:sz w:val="24"/>
-          <w:szCs w:val="24"/>
-        </w:rPr>
-        <w:t>ế</w:t>
-      </w:r>
-      <w:r>
-        <w:rPr>
-          <w:rFonts w:ascii="Times New Roman" w:eastAsia="Times New Roman" w:hAnsi="Times New Roman" w:cs="Times New Roman"/>
-          <w:sz w:val="24"/>
-          <w:szCs w:val="24"/>
-        </w:rPr>
-        <w:t>ng Vi</w:t>
-      </w:r>
-      <w:r>
-        <w:rPr>
-          <w:rFonts w:ascii="Times New Roman" w:eastAsia="Times New Roman" w:hAnsi="Times New Roman" w:cs="Times New Roman"/>
-          <w:sz w:val="24"/>
-          <w:szCs w:val="24"/>
-        </w:rPr>
-        <w:t>ệ</w:t>
-      </w:r>
-      <w:r>
-        <w:rPr>
-          <w:rFonts w:ascii="Times New Roman" w:eastAsia="Times New Roman" w:hAnsi="Times New Roman" w:cs="Times New Roman"/>
-          <w:sz w:val="24"/>
-          <w:szCs w:val="24"/>
-        </w:rPr>
-        <w:t>t" buttons to switch the language of the interface. The "Help" and "Credit" buttons open corresponding screens with helpful information. Lastly, the "Home" button returns the user to the home screen and saves the current game if one is being played.</w:t>
+        <w:t>Clicking the "</w:t>
+      </w:r>
+      <w:r>
+        <w:rPr>
+          <w:rFonts w:ascii="Times New Roman" w:eastAsia="Times New Roman" w:hAnsi="Times New Roman" w:cs="Times New Roman"/>
+          <w:sz w:val="24"/>
+          <w:szCs w:val="24"/>
+        </w:rPr>
+        <w:t>Setting</w:t>
+      </w:r>
+      <w:r>
+        <w:rPr>
+          <w:rFonts w:ascii="Times New Roman" w:eastAsia="Times New Roman" w:hAnsi="Times New Roman" w:cs="Times New Roman"/>
+          <w:sz w:val="24"/>
+          <w:szCs w:val="24"/>
+        </w:rPr>
+        <w:t xml:space="preserve">" button on the home screen will open a settings screen. At the </w:t>
+      </w:r>
+      <w:r>
+        <w:rPr>
+          <w:rFonts w:ascii="Times New Roman" w:eastAsia="Times New Roman" w:hAnsi="Times New Roman" w:cs="Times New Roman"/>
+          <w:sz w:val="24"/>
+          <w:szCs w:val="24"/>
+        </w:rPr>
+        <w:t>middle</w:t>
+      </w:r>
+      <w:r>
+        <w:rPr>
+          <w:rFonts w:ascii="Times New Roman" w:eastAsia="Times New Roman" w:hAnsi="Times New Roman" w:cs="Times New Roman"/>
+          <w:sz w:val="24"/>
+          <w:szCs w:val="24"/>
+        </w:rPr>
+        <w:t xml:space="preserve"> of the screen, there is a list of buttons</w:t>
+      </w:r>
+      <w:r>
+        <w:rPr>
+          <w:rFonts w:ascii="Times New Roman" w:eastAsia="Times New Roman" w:hAnsi="Times New Roman" w:cs="Times New Roman"/>
+          <w:sz w:val="24"/>
+          <w:szCs w:val="24"/>
+        </w:rPr>
+        <w:t>.</w:t>
+      </w:r>
+      <w:r>
+        <w:rPr>
+          <w:rFonts w:ascii="Times New Roman" w:eastAsia="Times New Roman" w:hAnsi="Times New Roman" w:cs="Times New Roman"/>
+          <w:sz w:val="24"/>
+          <w:szCs w:val="24"/>
+        </w:rPr>
+        <w:t xml:space="preserve"> The "Help" </w:t>
+      </w:r>
+      <w:r>
+        <w:rPr>
+          <w:rFonts w:ascii="Times New Roman" w:eastAsia="Times New Roman" w:hAnsi="Times New Roman" w:cs="Times New Roman"/>
+          <w:sz w:val="24"/>
+          <w:szCs w:val="24"/>
+        </w:rPr>
+        <w:t>button open</w:t>
+      </w:r>
+      <w:r>
+        <w:rPr>
+          <w:rFonts w:ascii="Times New Roman" w:eastAsia="Times New Roman" w:hAnsi="Times New Roman" w:cs="Times New Roman"/>
+          <w:sz w:val="24"/>
+          <w:szCs w:val="24"/>
+        </w:rPr>
+        <w:t>s</w:t>
+      </w:r>
+      <w:r>
+        <w:rPr>
+          <w:rFonts w:ascii="Times New Roman" w:eastAsia="Times New Roman" w:hAnsi="Times New Roman" w:cs="Times New Roman"/>
+          <w:sz w:val="24"/>
+          <w:szCs w:val="24"/>
+        </w:rPr>
+        <w:t xml:space="preserve"> corresponding screens with helpful information. Lastly, the "Home" button returns the user to the home screen and saves the current game if one is being played.</w:t>
       </w:r>
     </w:p>
     <w:p>
@@ -3636,11 +4293,9 @@
           <w:numId w:val="1"/>
         </w:numPr>
         <w:tabs>
-          <w:tab w:val="num" w:pos="360"/>
           <w:tab w:val="left" w:pos="762"/>
           <w:tab w:val="left" w:pos="763"/>
         </w:tabs>
-        <w:ind w:left="0" w:firstLine="0"/>
         <w:rPr>
           <w:rFonts w:ascii="Times New Roman" w:eastAsia="Times New Roman" w:hAnsi="Times New Roman" w:cs="Times New Roman"/>
           <w:color w:val="auto"/>
@@ -3911,11 +4566,9 @@
           <w:numId w:val="1"/>
         </w:numPr>
         <w:tabs>
-          <w:tab w:val="num" w:pos="360"/>
           <w:tab w:val="left" w:pos="762"/>
           <w:tab w:val="left" w:pos="763"/>
         </w:tabs>
-        <w:ind w:left="0" w:firstLine="0"/>
         <w:rPr>
           <w:rFonts w:ascii="Times New Roman" w:eastAsia="Times New Roman" w:hAnsi="Times New Roman" w:cs="Times New Roman"/>
           <w:color w:val="auto"/>
@@ -3935,7 +4588,6 @@
           <w:sz w:val="28"/>
           <w:szCs w:val="28"/>
         </w:rPr>
-        <w:lastRenderedPageBreak/>
         <w:t>Exit the game</w:t>
       </w:r>
       <w:bookmarkEnd w:id="28"/>
@@ -3997,14 +4649,13 @@
               <w:pStyle w:val="Heading1"/>
               <w:numPr>
                 <w:ilvl w:val="0"/>
-                <w:numId w:val="1"/>
+                <w:numId w:val="13"/>
               </w:numPr>
               <w:tabs>
-                <w:tab w:val="num" w:pos="360"/>
                 <w:tab w:val="left" w:pos="633"/>
                 <w:tab w:val="left" w:pos="634"/>
               </w:tabs>
-              <w:ind w:left="0" w:right="-4986" w:firstLine="0"/>
+              <w:ind w:right="-4986"/>
               <w:rPr>
                 <w:rFonts w:ascii="Times New Roman" w:eastAsia="Times New Roman" w:hAnsi="Times New Roman" w:cs="Times New Roman"/>
                 <w:color w:val="auto"/>
@@ -4076,10 +4727,10 @@
           <w:noProof/>
         </w:rPr>
         <w:drawing>
-          <wp:inline distT="0" distB="0" distL="0" distR="0" wp14:anchorId="1CD96C26" wp14:editId="5C16BDE7">
-            <wp:extent cx="5943600" cy="3162300"/>
+          <wp:inline distT="0" distB="0" distL="0" distR="0" wp14:anchorId="0B4E4C6C" wp14:editId="78F755CE">
+            <wp:extent cx="6284512" cy="3574316"/>
             <wp:effectExtent l="0" t="0" r="0" b="0"/>
-            <wp:docPr id="1449653252" name="Picture 1449653252" descr="A diagram of a diagram&#10;&#10;Description automatically generated"/>
+            <wp:docPr id="27644622" name="Picture 27644622"/>
             <wp:cNvGraphicFramePr>
               <a:graphicFrameLocks xmlns:a="http://schemas.openxmlformats.org/drawingml/2006/main" noChangeAspect="1"/>
             </wp:cNvGraphicFramePr>
@@ -4087,147 +4738,11 @@
               <a:graphicData uri="http://schemas.openxmlformats.org/drawingml/2006/picture">
                 <pic:pic xmlns:pic="http://schemas.openxmlformats.org/drawingml/2006/picture">
                   <pic:nvPicPr>
-                    <pic:cNvPr id="1449653252" name="Picture 1449653252" descr="A diagram of a diagram&#10;&#10;Description automatically generated"/>
-                    <pic:cNvPicPr>
-                      <a:picLocks noChangeAspect="1" noChangeArrowheads="1"/>
-                    </pic:cNvPicPr>
-                  </pic:nvPicPr>
-                  <pic:blipFill>
-                    <a:blip r:embed="rId8" cstate="print">
-                      <a:extLst>
-                        <a:ext uri="{28A0092B-C50C-407E-A947-70E740481C1C}">
-                          <a14:useLocalDpi xmlns:a14="http://schemas.microsoft.com/office/drawing/2010/main" val="0"/>
-                        </a:ext>
-                      </a:extLst>
-                    </a:blip>
-                    <a:srcRect/>
-                    <a:stretch>
-                      <a:fillRect/>
-                    </a:stretch>
-                  </pic:blipFill>
-                  <pic:spPr bwMode="auto">
-                    <a:xfrm>
-                      <a:off x="0" y="0"/>
-                      <a:ext cx="5943600" cy="3162300"/>
-                    </a:xfrm>
-                    <a:prstGeom prst="rect">
-                      <a:avLst/>
-                    </a:prstGeom>
-                    <a:noFill/>
-                    <a:ln>
-                      <a:noFill/>
-                    </a:ln>
-                  </pic:spPr>
-                </pic:pic>
-              </a:graphicData>
-            </a:graphic>
-          </wp:inline>
-        </w:drawing>
-      </w:r>
-    </w:p>
-    <w:p>
-      <w:pPr>
-        <w:pStyle w:val="Caption"/>
-        <w:jc w:val="center"/>
-        <w:rPr>
-          <w:rFonts w:ascii="Times New Roman" w:hAnsi="Times New Roman" w:cs="Times New Roman"/>
-          <w:color w:val="auto"/>
-          <w:sz w:val="20"/>
-          <w:szCs w:val="20"/>
-        </w:rPr>
-      </w:pPr>
-      <w:r>
-        <w:rPr>
-          <w:rFonts w:ascii="Times New Roman" w:hAnsi="Times New Roman" w:cs="Times New Roman"/>
-          <w:color w:val="auto"/>
-          <w:sz w:val="20"/>
-          <w:szCs w:val="20"/>
-        </w:rPr>
-        <w:t xml:space="preserve">Figure </w:t>
-      </w:r>
-      <w:r>
-        <w:rPr>
-          <w:rFonts w:ascii="Times New Roman" w:hAnsi="Times New Roman" w:cs="Times New Roman"/>
-          <w:color w:val="auto"/>
-          <w:sz w:val="20"/>
-          <w:szCs w:val="20"/>
-        </w:rPr>
-        <w:fldChar w:fldCharType="begin"/>
-      </w:r>
-      <w:r>
-        <w:rPr>
-          <w:rFonts w:ascii="Times New Roman" w:hAnsi="Times New Roman" w:cs="Times New Roman"/>
-          <w:color w:val="auto"/>
-          <w:sz w:val="20"/>
-          <w:szCs w:val="20"/>
-        </w:rPr>
-        <w:instrText xml:space="preserve"> SEQ Figure \* ARABIC </w:instrText>
-      </w:r>
-      <w:r>
-        <w:rPr>
-          <w:rFonts w:ascii="Times New Roman" w:hAnsi="Times New Roman" w:cs="Times New Roman"/>
-          <w:color w:val="auto"/>
-          <w:sz w:val="20"/>
-          <w:szCs w:val="20"/>
-        </w:rPr>
-        <w:fldChar w:fldCharType="separate"/>
-      </w:r>
-      <w:r>
-        <w:rPr>
-          <w:rFonts w:ascii="Times New Roman" w:hAnsi="Times New Roman" w:cs="Times New Roman"/>
-          <w:noProof/>
-          <w:color w:val="auto"/>
-          <w:sz w:val="20"/>
-          <w:szCs w:val="20"/>
-        </w:rPr>
-        <w:t>3</w:t>
-      </w:r>
-      <w:r>
-        <w:rPr>
-          <w:rFonts w:ascii="Times New Roman" w:hAnsi="Times New Roman" w:cs="Times New Roman"/>
-          <w:color w:val="auto"/>
-          <w:sz w:val="20"/>
-          <w:szCs w:val="20"/>
-        </w:rPr>
-        <w:fldChar w:fldCharType="end"/>
-      </w:r>
-      <w:r>
-        <w:rPr>
-          <w:rFonts w:ascii="Times New Roman" w:hAnsi="Times New Roman" w:cs="Times New Roman"/>
-          <w:color w:val="auto"/>
-          <w:sz w:val="20"/>
-          <w:szCs w:val="20"/>
-        </w:rPr>
-        <w:t>: General Class Diagram</w:t>
-      </w:r>
-    </w:p>
-    <w:p>
-      <w:pPr>
-        <w:keepNext/>
-        <w:spacing w:before="10" w:after="0"/>
-      </w:pPr>
-      <w:r>
-        <w:rPr>
-          <w:noProof/>
-        </w:rPr>
-        <w:lastRenderedPageBreak/>
-        <w:drawing>
-          <wp:inline distT="0" distB="0" distL="0" distR="0" wp14:anchorId="6F80276C" wp14:editId="227558A4">
-            <wp:extent cx="5928360" cy="3235896"/>
-            <wp:effectExtent l="0" t="0" r="0" b="3175"/>
-            <wp:docPr id="1726206151" name="Picture 1726206151" descr="A diagram of a computer network&#10;&#10;Description automatically generated"/>
-            <wp:cNvGraphicFramePr>
-              <a:graphicFrameLocks xmlns:a="http://schemas.openxmlformats.org/drawingml/2006/main" noChangeAspect="1"/>
-            </wp:cNvGraphicFramePr>
-            <a:graphic xmlns:a="http://schemas.openxmlformats.org/drawingml/2006/main">
-              <a:graphicData uri="http://schemas.openxmlformats.org/drawingml/2006/picture">
-                <pic:pic xmlns:pic="http://schemas.openxmlformats.org/drawingml/2006/picture">
-                  <pic:nvPicPr>
-                    <pic:cNvPr id="1726206151" name="Picture 1726206151" descr="A diagram of a computer network&#10;&#10;Description automatically generated"/>
+                    <pic:cNvPr id="0" name=""/>
                     <pic:cNvPicPr/>
                   </pic:nvPicPr>
                   <pic:blipFill>
-                    <a:blip r:embed="rId9">
+                    <a:blip r:embed="rId14">
                       <a:extLst>
                         <a:ext uri="{28A0092B-C50C-407E-A947-70E740481C1C}">
                           <a14:useLocalDpi xmlns:a14="http://schemas.microsoft.com/office/drawing/2010/main" val="0"/>
@@ -4241,7 +4756,7 @@
                   <pic:spPr>
                     <a:xfrm>
                       <a:off x="0" y="0"/>
-                      <a:ext cx="5957493" cy="3251798"/>
+                      <a:ext cx="6284512" cy="3574316"/>
                     </a:xfrm>
                     <a:prstGeom prst="rect">
                       <a:avLst/>
@@ -4259,8 +4774,7 @@
         <w:pStyle w:val="Caption"/>
         <w:jc w:val="center"/>
         <w:rPr>
-          <w:rFonts w:ascii="Times New Roman" w:eastAsia="Times New Roman" w:hAnsi="Times New Roman" w:cs="Times New Roman"/>
-          <w:b/>
+          <w:rFonts w:ascii="Times New Roman" w:hAnsi="Times New Roman" w:cs="Times New Roman"/>
           <w:color w:val="auto"/>
           <w:sz w:val="20"/>
           <w:szCs w:val="20"/>
@@ -4310,7 +4824,7 @@
           <w:sz w:val="20"/>
           <w:szCs w:val="20"/>
         </w:rPr>
-        <w:t>4</w:t>
+        <w:t>3</w:t>
       </w:r>
       <w:r>
         <w:rPr>
@@ -4328,6 +4842,135 @@
           <w:sz w:val="20"/>
           <w:szCs w:val="20"/>
         </w:rPr>
+        <w:t>: General Class Diagram</w:t>
+      </w:r>
+    </w:p>
+    <w:p>
+      <w:pPr>
+        <w:keepNext/>
+        <w:spacing w:before="10" w:after="0"/>
+      </w:pPr>
+      <w:r>
+        <w:rPr>
+          <w:noProof/>
+        </w:rPr>
+        <w:drawing>
+          <wp:inline distT="0" distB="0" distL="0" distR="0" wp14:anchorId="1CA057EA" wp14:editId="26EDEA99">
+            <wp:extent cx="6777806" cy="3911442"/>
+            <wp:effectExtent l="0" t="0" r="0" b="0"/>
+            <wp:docPr id="1612932863" name="Picture 1612932863"/>
+            <wp:cNvGraphicFramePr>
+              <a:graphicFrameLocks xmlns:a="http://schemas.openxmlformats.org/drawingml/2006/main" noChangeAspect="1"/>
+            </wp:cNvGraphicFramePr>
+            <a:graphic xmlns:a="http://schemas.openxmlformats.org/drawingml/2006/main">
+              <a:graphicData uri="http://schemas.openxmlformats.org/drawingml/2006/picture">
+                <pic:pic xmlns:pic="http://schemas.openxmlformats.org/drawingml/2006/picture">
+                  <pic:nvPicPr>
+                    <pic:cNvPr id="0" name=""/>
+                    <pic:cNvPicPr/>
+                  </pic:nvPicPr>
+                  <pic:blipFill>
+                    <a:blip r:embed="rId15" cstate="print">
+                      <a:extLst>
+                        <a:ext uri="{28A0092B-C50C-407E-A947-70E740481C1C}">
+                          <a14:useLocalDpi xmlns:a14="http://schemas.microsoft.com/office/drawing/2010/main" val="0"/>
+                        </a:ext>
+                      </a:extLst>
+                    </a:blip>
+                    <a:stretch>
+                      <a:fillRect/>
+                    </a:stretch>
+                  </pic:blipFill>
+                  <pic:spPr>
+                    <a:xfrm>
+                      <a:off x="0" y="0"/>
+                      <a:ext cx="6777806" cy="3911442"/>
+                    </a:xfrm>
+                    <a:prstGeom prst="rect">
+                      <a:avLst/>
+                    </a:prstGeom>
+                  </pic:spPr>
+                </pic:pic>
+              </a:graphicData>
+            </a:graphic>
+          </wp:inline>
+        </w:drawing>
+      </w:r>
+    </w:p>
+    <w:p>
+      <w:pPr>
+        <w:pStyle w:val="Caption"/>
+        <w:jc w:val="center"/>
+        <w:rPr>
+          <w:rFonts w:ascii="Times New Roman" w:eastAsia="Times New Roman" w:hAnsi="Times New Roman" w:cs="Times New Roman"/>
+          <w:b/>
+          <w:color w:val="auto"/>
+          <w:sz w:val="20"/>
+          <w:szCs w:val="20"/>
+        </w:rPr>
+      </w:pPr>
+      <w:r>
+        <w:rPr>
+          <w:rFonts w:ascii="Times New Roman" w:hAnsi="Times New Roman" w:cs="Times New Roman"/>
+          <w:color w:val="auto"/>
+          <w:sz w:val="20"/>
+          <w:szCs w:val="20"/>
+        </w:rPr>
+        <w:t xml:space="preserve">Figure </w:t>
+      </w:r>
+      <w:r>
+        <w:rPr>
+          <w:rFonts w:ascii="Times New Roman" w:hAnsi="Times New Roman" w:cs="Times New Roman"/>
+          <w:color w:val="auto"/>
+          <w:sz w:val="20"/>
+          <w:szCs w:val="20"/>
+        </w:rPr>
+        <w:fldChar w:fldCharType="begin"/>
+      </w:r>
+      <w:r>
+        <w:rPr>
+          <w:rFonts w:ascii="Times New Roman" w:hAnsi="Times New Roman" w:cs="Times New Roman"/>
+          <w:color w:val="auto"/>
+          <w:sz w:val="20"/>
+          <w:szCs w:val="20"/>
+        </w:rPr>
+        <w:instrText xml:space="preserve"> SEQ Figure \* ARABIC </w:instrText>
+      </w:r>
+      <w:r>
+        <w:rPr>
+          <w:rFonts w:ascii="Times New Roman" w:hAnsi="Times New Roman" w:cs="Times New Roman"/>
+          <w:color w:val="auto"/>
+          <w:sz w:val="20"/>
+          <w:szCs w:val="20"/>
+        </w:rPr>
+        <w:fldChar w:fldCharType="separate"/>
+      </w:r>
+      <w:r>
+        <w:rPr>
+          <w:rFonts w:ascii="Times New Roman" w:hAnsi="Times New Roman" w:cs="Times New Roman"/>
+          <w:noProof/>
+          <w:color w:val="auto"/>
+          <w:sz w:val="20"/>
+          <w:szCs w:val="20"/>
+        </w:rPr>
+        <w:t>4</w:t>
+      </w:r>
+      <w:r>
+        <w:rPr>
+          <w:rFonts w:ascii="Times New Roman" w:hAnsi="Times New Roman" w:cs="Times New Roman"/>
+          <w:color w:val="auto"/>
+          <w:sz w:val="20"/>
+          <w:szCs w:val="20"/>
+        </w:rPr>
+        <w:fldChar w:fldCharType="end"/>
+      </w:r>
+      <w:r>
+        <w:rPr>
+          <w:rFonts w:ascii="Times New Roman" w:hAnsi="Times New Roman" w:cs="Times New Roman"/>
+          <w:color w:val="auto"/>
+          <w:sz w:val="20"/>
+          <w:szCs w:val="20"/>
+        </w:rPr>
         <w:t>: Controller Package Class Diagram</w:t>
       </w:r>
     </w:p>
@@ -4353,6 +4996,82 @@
     </w:p>
     <w:p>
       <w:pPr>
+        <w:spacing w:before="237" w:after="0" w:line="312" w:lineRule="auto"/>
+        <w:ind w:firstLine="720"/>
+        <w:jc w:val="both"/>
+        <w:rPr>
+          <w:rFonts w:ascii="Times New Roman" w:eastAsia="Times New Roman" w:hAnsi="Times New Roman" w:cs="Times New Roman"/>
+          <w:sz w:val="24"/>
+          <w:szCs w:val="24"/>
+        </w:rPr>
+      </w:pPr>
+      <w:r>
+        <w:rPr>
+          <w:rFonts w:ascii="Times New Roman" w:eastAsia="Times New Roman" w:hAnsi="Times New Roman" w:cs="Times New Roman"/>
+          <w:sz w:val="24"/>
+          <w:szCs w:val="24"/>
+        </w:rPr>
+        <w:t xml:space="preserve">In detail, </w:t>
+      </w:r>
+      <w:r>
+        <w:rPr>
+          <w:rFonts w:ascii="Times New Roman" w:eastAsia="Times New Roman" w:hAnsi="Times New Roman" w:cs="Times New Roman"/>
+          <w:sz w:val="24"/>
+          <w:szCs w:val="24"/>
+        </w:rPr>
+        <w:t>first, the Main class sets up the JavaFX Application and loads the HomeScreen.fxml file using FXMLLoader class. Then</w:t>
+      </w:r>
+      <w:r>
+        <w:rPr>
+          <w:rFonts w:ascii="Times New Roman" w:eastAsia="Times New Roman" w:hAnsi="Times New Roman" w:cs="Times New Roman"/>
+          <w:sz w:val="24"/>
+          <w:szCs w:val="24"/>
+        </w:rPr>
+        <w:t xml:space="preserve"> FXMLLoader class creates a Parent node from the HomeScreen.fxml file, which defines the layout and appearance of the home screen.</w:t>
+      </w:r>
+      <w:r>
+        <w:rPr>
+          <w:rFonts w:ascii="Times New Roman" w:eastAsia="Times New Roman" w:hAnsi="Times New Roman" w:cs="Times New Roman"/>
+          <w:sz w:val="24"/>
+          <w:szCs w:val="24"/>
+        </w:rPr>
+        <w:t xml:space="preserve"> After that, the Main class creates a Scene object from the Parent node and sets it to the Stage object, which is shown to users</w:t>
+      </w:r>
+      <w:r>
+        <w:rPr>
+          <w:rFonts w:ascii="Times New Roman" w:eastAsia="Times New Roman" w:hAnsi="Times New Roman" w:cs="Times New Roman"/>
+          <w:sz w:val="24"/>
+          <w:szCs w:val="24"/>
+        </w:rPr>
+        <w:t xml:space="preserve"> using</w:t>
+      </w:r>
+      <w:r>
+        <w:rPr>
+          <w:rFonts w:ascii="Times New Roman" w:eastAsia="Times New Roman" w:hAnsi="Times New Roman" w:cs="Times New Roman"/>
+          <w:sz w:val="24"/>
+          <w:szCs w:val="24"/>
+        </w:rPr>
+        <w:t xml:space="preserve"> the show method. The HomeDisplayController class is the controller class for the HomeScreen.fxml file. </w:t>
+      </w:r>
+      <w:r>
+        <w:rPr>
+          <w:rFonts w:ascii="Times New Roman" w:eastAsia="Times New Roman" w:hAnsi="Times New Roman" w:cs="Times New Roman"/>
+          <w:sz w:val="24"/>
+          <w:szCs w:val="24"/>
+        </w:rPr>
+        <w:t>This</w:t>
+      </w:r>
+      <w:r>
+        <w:rPr>
+          <w:rFonts w:ascii="Times New Roman" w:eastAsia="Times New Roman" w:hAnsi="Times New Roman" w:cs="Times New Roman"/>
+          <w:sz w:val="24"/>
+          <w:szCs w:val="24"/>
+        </w:rPr>
+        <w:t xml:space="preserve"> class contains event handlers for the buttons on the home screen: "Start", "Load", "Setting", and "Exit". When the "Start" button is clicked, the start method creates a new instance of the Model class and loads the game screen. When the "Load" button is clicked, the load method creates a new instance of the GameDisplayController class, which is the controller class for the GameScreen.fxml file. The FXMLLoader class is used to load the GameScreen.fxml file and create a Parent node from it. The GameDisplayController instance is set as the controller for the GameScreen.fxml file. The Parent node is set as the root of the current scene, and the game screen is displayed. When the "Setting" button is clicked, the setting method shows the SettingScreen.fxml file by calling the visualise method of the SettingDisplayController class. When the "Exit" button is clicked, an alert dialog is displayed to confirm the user's choice to exit the application. If the user clicks "OK" in the alert dialog, the application is terminated by calling the System.exit(0) method.</w:t>
+      </w:r>
+    </w:p>
+    <w:p>
+      <w:pPr>
         <w:jc w:val="both"/>
       </w:pPr>
     </w:p>
@@ -4361,14 +5080,13 @@
         <w:pStyle w:val="Heading1"/>
         <w:numPr>
           <w:ilvl w:val="0"/>
-          <w:numId w:val="1"/>
+          <w:numId w:val="13"/>
         </w:numPr>
         <w:tabs>
-          <w:tab w:val="num" w:pos="360"/>
           <w:tab w:val="left" w:pos="633"/>
           <w:tab w:val="left" w:pos="634"/>
         </w:tabs>
-        <w:ind w:left="0" w:firstLine="0"/>
+        <w:spacing w:before="237" w:line="312" w:lineRule="auto"/>
         <w:rPr>
           <w:rFonts w:ascii="Times New Roman" w:eastAsia="Times New Roman" w:hAnsi="Times New Roman" w:cs="Times New Roman"/>
           <w:color w:val="auto"/>
@@ -4420,7 +5138,7 @@
           <w:tab w:val="left" w:pos="633"/>
           <w:tab w:val="left" w:pos="634"/>
         </w:tabs>
-        <w:spacing w:before="3" w:after="0"/>
+        <w:spacing w:before="3" w:after="0" w:line="312" w:lineRule="auto"/>
       </w:pPr>
     </w:p>
     <w:p>
@@ -4428,14 +5146,14 @@
         <w:pStyle w:val="Heading2"/>
         <w:numPr>
           <w:ilvl w:val="1"/>
-          <w:numId w:val="1"/>
+          <w:numId w:val="11"/>
         </w:numPr>
         <w:tabs>
-          <w:tab w:val="num" w:pos="360"/>
           <w:tab w:val="left" w:pos="762"/>
           <w:tab w:val="left" w:pos="763"/>
         </w:tabs>
-        <w:ind w:left="0" w:firstLine="0"/>
+        <w:spacing w:before="237" w:line="312" w:lineRule="auto"/>
+        <w:ind w:left="0"/>
         <w:rPr>
           <w:rFonts w:ascii="Times New Roman" w:eastAsia="Times New Roman" w:hAnsi="Times New Roman" w:cs="Times New Roman"/>
           <w:color w:val="auto"/>
@@ -4479,10 +5197,74 @@
         <w:jc w:val="both"/>
         <w:rPr>
           <w:rFonts w:ascii="Times New Roman" w:eastAsia="Times New Roman" w:hAnsi="Times New Roman" w:cs="Times New Roman"/>
-          <w:sz w:val="24"/>
-          <w:szCs w:val="24"/>
-        </w:rPr>
-      </w:pPr>
+          <w:sz w:val="25"/>
+          <w:szCs w:val="25"/>
+        </w:rPr>
+      </w:pPr>
+      <w:r>
+        <w:rPr>
+          <w:rFonts w:ascii="Times New Roman" w:eastAsia="Times New Roman" w:hAnsi="Times New Roman" w:cs="Times New Roman"/>
+          <w:sz w:val="24"/>
+          <w:szCs w:val="24"/>
+        </w:rPr>
+        <w:t>Inheritance</w:t>
+      </w:r>
+      <w:r>
+        <w:rPr>
+          <w:rFonts w:ascii="Times New Roman" w:eastAsia="Times New Roman" w:hAnsi="Times New Roman" w:cs="Times New Roman"/>
+          <w:sz w:val="24"/>
+          <w:szCs w:val="24"/>
+        </w:rPr>
+        <w:t xml:space="preserve"> implementation </w:t>
+      </w:r>
+      <w:r>
+        <w:rPr>
+          <w:rFonts w:ascii="Times New Roman" w:eastAsia="Times New Roman" w:hAnsi="Times New Roman" w:cs="Times New Roman"/>
+          <w:sz w:val="24"/>
+          <w:szCs w:val="24"/>
+        </w:rPr>
+        <w:t>is</w:t>
+      </w:r>
+      <w:r>
+        <w:rPr>
+          <w:rFonts w:ascii="Times New Roman" w:eastAsia="Times New Roman" w:hAnsi="Times New Roman" w:cs="Times New Roman"/>
+          <w:sz w:val="24"/>
+          <w:szCs w:val="24"/>
+        </w:rPr>
+        <w:t xml:space="preserve"> everywhere in our project. Most of our GUI-related classes are inherited from a class in </w:t>
+      </w:r>
+      <w:r>
+        <w:rPr>
+          <w:rFonts w:ascii="Times New Roman" w:eastAsia="Times New Roman" w:hAnsi="Times New Roman" w:cs="Times New Roman"/>
+          <w:sz w:val="24"/>
+          <w:szCs w:val="24"/>
+        </w:rPr>
+        <w:t xml:space="preserve">the </w:t>
+      </w:r>
+      <w:r>
+        <w:rPr>
+          <w:rFonts w:ascii="Times New Roman" w:eastAsia="Times New Roman" w:hAnsi="Times New Roman" w:cs="Times New Roman"/>
+          <w:sz w:val="24"/>
+          <w:szCs w:val="24"/>
+        </w:rPr>
+        <w:t>JavaFX package.</w:t>
+      </w:r>
+      <w:r>
+        <w:rPr>
+          <w:rFonts w:ascii="Times New Roman" w:eastAsia="Times New Roman" w:hAnsi="Times New Roman" w:cs="Times New Roman"/>
+          <w:sz w:val="24"/>
+          <w:szCs w:val="24"/>
+        </w:rPr>
+        <w:t xml:space="preserve"> For example, Main class inherits Application class; </w:t>
+      </w:r>
+      <w:r>
+        <w:rPr>
+          <w:rFonts w:ascii="Times New Roman" w:eastAsia="Times New Roman" w:hAnsi="Times New Roman" w:cs="Times New Roman"/>
+          <w:sz w:val="24"/>
+          <w:szCs w:val="24"/>
+        </w:rPr>
+        <w:t xml:space="preserve">Gem class inherits Circle; </w:t>
+      </w:r>
       <w:r>
         <w:rPr>
           <w:rFonts w:ascii="Times New Roman" w:eastAsia="Times New Roman" w:hAnsi="Times New Roman" w:cs="Times New Roman"/>
@@ -4491,7 +5273,31 @@
           <w:sz w:val="24"/>
           <w:szCs w:val="24"/>
         </w:rPr>
-        <w:t xml:space="preserve">SettingDisplay, </w:t>
+        <w:t>BigGem</w:t>
+      </w:r>
+      <w:r>
+        <w:rPr>
+          <w:rFonts w:ascii="Times New Roman" w:eastAsia="Times New Roman" w:hAnsi="Times New Roman" w:cs="Times New Roman"/>
+          <w:sz w:val="24"/>
+          <w:szCs w:val="24"/>
+        </w:rPr>
+        <w:t xml:space="preserve"> class </w:t>
+      </w:r>
+      <w:r>
+        <w:rPr>
+          <w:rFonts w:ascii="Times New Roman" w:eastAsia="Times New Roman" w:hAnsi="Times New Roman" w:cs="Times New Roman"/>
+          <w:sz w:val="24"/>
+          <w:szCs w:val="24"/>
+        </w:rPr>
+        <w:t>inherits</w:t>
+      </w:r>
+      <w:r>
+        <w:rPr>
+          <w:rFonts w:ascii="Times New Roman" w:eastAsia="Times New Roman" w:hAnsi="Times New Roman" w:cs="Times New Roman"/>
+          <w:sz w:val="24"/>
+          <w:szCs w:val="24"/>
+        </w:rPr>
+        <w:t xml:space="preserve"> </w:t>
       </w:r>
       <w:r>
         <w:rPr>
@@ -4501,129 +5307,23 @@
           <w:sz w:val="24"/>
           <w:szCs w:val="24"/>
         </w:rPr>
-        <w:t>WinScreen</w:t>
-      </w:r>
-      <w:r>
-        <w:rPr>
-          <w:rFonts w:ascii="Times New Roman" w:eastAsia="Times New Roman" w:hAnsi="Times New Roman" w:cs="Times New Roman"/>
-          <w:b/>
-          <w:bCs/>
-          <w:sz w:val="24"/>
-          <w:szCs w:val="24"/>
-        </w:rPr>
-        <w:t xml:space="preserve">, </w:t>
-      </w:r>
-      <w:r>
-        <w:rPr>
-          <w:rFonts w:ascii="Times New Roman" w:eastAsia="Times New Roman" w:hAnsi="Times New Roman" w:cs="Times New Roman"/>
-          <w:b/>
-          <w:bCs/>
-          <w:sz w:val="24"/>
-          <w:szCs w:val="24"/>
-        </w:rPr>
-        <w:t>Help</w:t>
-      </w:r>
-      <w:r>
-        <w:rPr>
-          <w:rFonts w:ascii="Times New Roman" w:eastAsia="Times New Roman" w:hAnsi="Times New Roman" w:cs="Times New Roman"/>
-          <w:b/>
-          <w:bCs/>
-          <w:sz w:val="24"/>
-          <w:szCs w:val="24"/>
-        </w:rPr>
-        <w:t xml:space="preserve"> </w:t>
-      </w:r>
-      <w:r>
-        <w:rPr>
-          <w:rFonts w:ascii="Times New Roman" w:eastAsia="Times New Roman" w:hAnsi="Times New Roman" w:cs="Times New Roman"/>
-          <w:sz w:val="24"/>
-          <w:szCs w:val="24"/>
-        </w:rPr>
-        <w:t xml:space="preserve">controller inherit the initialize and </w:t>
-      </w:r>
-      <w:r>
-        <w:rPr>
-          <w:rFonts w:ascii="Times New Roman" w:eastAsia="Times New Roman" w:hAnsi="Times New Roman" w:cs="Times New Roman"/>
-          <w:sz w:val="24"/>
-          <w:szCs w:val="24"/>
-        </w:rPr>
-        <w:t>visualize</w:t>
-      </w:r>
-      <w:r>
-        <w:rPr>
-          <w:rFonts w:ascii="Times New Roman" w:eastAsia="Times New Roman" w:hAnsi="Times New Roman" w:cs="Times New Roman"/>
-          <w:sz w:val="24"/>
-          <w:szCs w:val="24"/>
-        </w:rPr>
-        <w:t xml:space="preserve"> method from abstract class </w:t>
-      </w:r>
-      <w:r>
-        <w:rPr>
-          <w:rFonts w:ascii="Times New Roman" w:eastAsia="Times New Roman" w:hAnsi="Times New Roman" w:cs="Times New Roman"/>
-          <w:b/>
-          <w:bCs/>
-          <w:sz w:val="24"/>
-          <w:szCs w:val="24"/>
-        </w:rPr>
-        <w:t>SubPaneController</w:t>
-      </w:r>
-      <w:r>
-        <w:rPr>
-          <w:rFonts w:ascii="Times New Roman" w:eastAsia="Times New Roman" w:hAnsi="Times New Roman" w:cs="Times New Roman"/>
-          <w:sz w:val="24"/>
-          <w:szCs w:val="24"/>
-        </w:rPr>
-        <w:t xml:space="preserve">, which inherit from the class </w:t>
-      </w:r>
-      <w:r>
-        <w:rPr>
-          <w:rFonts w:ascii="Times New Roman" w:eastAsia="Times New Roman" w:hAnsi="Times New Roman" w:cs="Times New Roman"/>
-          <w:b/>
-          <w:bCs/>
-          <w:sz w:val="24"/>
-          <w:szCs w:val="24"/>
-        </w:rPr>
-        <w:t>MainPane</w:t>
-      </w:r>
-      <w:r>
-        <w:rPr>
-          <w:rFonts w:ascii="Times New Roman" w:eastAsia="Times New Roman" w:hAnsi="Times New Roman" w:cs="Times New Roman"/>
-          <w:sz w:val="24"/>
-          <w:szCs w:val="24"/>
-        </w:rPr>
-        <w:t xml:space="preserve">. All the </w:t>
-      </w:r>
-      <w:r>
-        <w:rPr>
-          <w:rFonts w:ascii="Times New Roman" w:eastAsia="Times New Roman" w:hAnsi="Times New Roman" w:cs="Times New Roman"/>
-          <w:sz w:val="24"/>
-          <w:szCs w:val="24"/>
-        </w:rPr>
-        <w:t>Display</w:t>
-      </w:r>
-      <w:r>
-        <w:rPr>
-          <w:rFonts w:ascii="Times New Roman" w:eastAsia="Times New Roman" w:hAnsi="Times New Roman" w:cs="Times New Roman"/>
-          <w:sz w:val="24"/>
-          <w:szCs w:val="24"/>
-        </w:rPr>
-        <w:t xml:space="preserve"> </w:t>
-      </w:r>
-      <w:r>
-        <w:rPr>
-          <w:rFonts w:ascii="Times New Roman" w:eastAsia="Times New Roman" w:hAnsi="Times New Roman" w:cs="Times New Roman"/>
-          <w:sz w:val="24"/>
-          <w:szCs w:val="24"/>
-        </w:rPr>
-        <w:t>controllers</w:t>
-      </w:r>
-      <w:r>
-        <w:rPr>
-          <w:rFonts w:ascii="Times New Roman" w:eastAsia="Times New Roman" w:hAnsi="Times New Roman" w:cs="Times New Roman"/>
-          <w:sz w:val="24"/>
-          <w:szCs w:val="24"/>
-        </w:rPr>
-        <w:t xml:space="preserve"> all have a Pane which is their main container. They also share the initialize and visualize method.</w:t>
+        <w:t>Gem</w:t>
+      </w:r>
+      <w:r>
+        <w:rPr>
+          <w:rFonts w:ascii="Times New Roman" w:eastAsia="Times New Roman" w:hAnsi="Times New Roman" w:cs="Times New Roman"/>
+          <w:sz w:val="24"/>
+          <w:szCs w:val="24"/>
+        </w:rPr>
+        <w:t xml:space="preserve"> class</w:t>
+      </w:r>
+      <w:r>
+        <w:rPr>
+          <w:rFonts w:ascii="Times New Roman" w:eastAsia="Times New Roman" w:hAnsi="Times New Roman" w:cs="Times New Roman"/>
+          <w:sz w:val="24"/>
+          <w:szCs w:val="24"/>
+        </w:rPr>
+        <w:t>.</w:t>
       </w:r>
     </w:p>
     <w:p>
@@ -4640,20 +5340,20 @@
       <w:r>
         <w:rPr>
           <w:rFonts w:ascii="Times New Roman" w:eastAsia="Times New Roman" w:hAnsi="Times New Roman" w:cs="Times New Roman"/>
+          <w:sz w:val="24"/>
+          <w:szCs w:val="24"/>
+        </w:rPr>
+        <w:t>Moreover,</w:t>
+      </w:r>
+      <w:r>
+        <w:rPr>
+          <w:rFonts w:ascii="Times New Roman" w:eastAsia="Times New Roman" w:hAnsi="Times New Roman" w:cs="Times New Roman"/>
           <w:b/>
           <w:bCs/>
           <w:sz w:val="24"/>
           <w:szCs w:val="24"/>
         </w:rPr>
-        <w:t xml:space="preserve">HoveringSound, GemSound, BackgroundMusic </w:t>
-      </w:r>
-      <w:r>
-        <w:rPr>
-          <w:rFonts w:ascii="Times New Roman" w:eastAsia="Times New Roman" w:hAnsi="Times New Roman" w:cs="Times New Roman"/>
-          <w:sz w:val="24"/>
-          <w:szCs w:val="24"/>
-        </w:rPr>
-        <w:t xml:space="preserve">class inherit from class </w:t>
+        <w:t xml:space="preserve"> </w:t>
       </w:r>
       <w:r>
         <w:rPr>
@@ -4663,31 +5363,175 @@
           <w:sz w:val="24"/>
           <w:szCs w:val="24"/>
         </w:rPr>
-        <w:t>Sound</w:t>
-      </w:r>
-      <w:r>
-        <w:rPr>
-          <w:rFonts w:ascii="Times New Roman" w:eastAsia="Times New Roman" w:hAnsi="Times New Roman" w:cs="Times New Roman"/>
-          <w:sz w:val="24"/>
-          <w:szCs w:val="24"/>
-        </w:rPr>
-        <w:t>.</w:t>
-      </w:r>
-    </w:p>
-    <w:p>
-      <w:pPr>
-        <w:spacing w:after="0"/>
-        <w:rPr>
-          <w:rFonts w:ascii="Times New Roman" w:eastAsia="Times New Roman" w:hAnsi="Times New Roman" w:cs="Times New Roman"/>
-          <w:sz w:val="25"/>
-          <w:szCs w:val="25"/>
-        </w:rPr>
-      </w:pPr>
-      <w:r>
-        <w:rPr>
-          <w:rFonts w:ascii="Times New Roman" w:eastAsia="Times New Roman" w:hAnsi="Times New Roman" w:cs="Times New Roman"/>
-          <w:sz w:val="25"/>
-          <w:szCs w:val="25"/>
+        <w:t>Setting</w:t>
+      </w:r>
+      <w:r>
+        <w:rPr>
+          <w:rFonts w:ascii="Times New Roman" w:eastAsia="Times New Roman" w:hAnsi="Times New Roman" w:cs="Times New Roman"/>
+          <w:b/>
+          <w:bCs/>
+          <w:sz w:val="24"/>
+          <w:szCs w:val="24"/>
+        </w:rPr>
+        <w:t>Display</w:t>
+      </w:r>
+      <w:r>
+        <w:rPr>
+          <w:rFonts w:ascii="Times New Roman" w:eastAsia="Times New Roman" w:hAnsi="Times New Roman" w:cs="Times New Roman"/>
+          <w:b/>
+          <w:bCs/>
+          <w:sz w:val="24"/>
+          <w:szCs w:val="24"/>
+        </w:rPr>
+        <w:t xml:space="preserve">, </w:t>
+      </w:r>
+      <w:r>
+        <w:rPr>
+          <w:rFonts w:ascii="Times New Roman" w:eastAsia="Times New Roman" w:hAnsi="Times New Roman" w:cs="Times New Roman"/>
+          <w:b/>
+          <w:bCs/>
+          <w:sz w:val="24"/>
+          <w:szCs w:val="24"/>
+        </w:rPr>
+        <w:t>Win</w:t>
+      </w:r>
+      <w:r>
+        <w:rPr>
+          <w:rFonts w:ascii="Times New Roman" w:eastAsia="Times New Roman" w:hAnsi="Times New Roman" w:cs="Times New Roman"/>
+          <w:b/>
+          <w:bCs/>
+          <w:sz w:val="24"/>
+          <w:szCs w:val="24"/>
+        </w:rPr>
+        <w:t>Display</w:t>
+      </w:r>
+      <w:r>
+        <w:rPr>
+          <w:rFonts w:ascii="Times New Roman" w:eastAsia="Times New Roman" w:hAnsi="Times New Roman" w:cs="Times New Roman"/>
+          <w:b/>
+          <w:bCs/>
+          <w:sz w:val="24"/>
+          <w:szCs w:val="24"/>
+        </w:rPr>
+        <w:t xml:space="preserve">, </w:t>
+      </w:r>
+      <w:r>
+        <w:rPr>
+          <w:rFonts w:ascii="Times New Roman" w:eastAsia="Times New Roman" w:hAnsi="Times New Roman" w:cs="Times New Roman"/>
+          <w:b/>
+          <w:bCs/>
+          <w:sz w:val="24"/>
+          <w:szCs w:val="24"/>
+        </w:rPr>
+        <w:t>Help</w:t>
+      </w:r>
+      <w:r>
+        <w:rPr>
+          <w:rFonts w:ascii="Times New Roman" w:eastAsia="Times New Roman" w:hAnsi="Times New Roman" w:cs="Times New Roman"/>
+          <w:b/>
+          <w:bCs/>
+          <w:sz w:val="24"/>
+          <w:szCs w:val="24"/>
+        </w:rPr>
+        <w:t xml:space="preserve"> </w:t>
+      </w:r>
+      <w:r>
+        <w:rPr>
+          <w:rFonts w:ascii="Times New Roman" w:eastAsia="Times New Roman" w:hAnsi="Times New Roman" w:cs="Times New Roman"/>
+          <w:sz w:val="24"/>
+          <w:szCs w:val="24"/>
+        </w:rPr>
+        <w:t xml:space="preserve">controller inherit the initialize and </w:t>
+      </w:r>
+      <w:r>
+        <w:rPr>
+          <w:rFonts w:ascii="Times New Roman" w:eastAsia="Times New Roman" w:hAnsi="Times New Roman" w:cs="Times New Roman"/>
+          <w:sz w:val="24"/>
+          <w:szCs w:val="24"/>
+        </w:rPr>
+        <w:t>visualize</w:t>
+      </w:r>
+      <w:r>
+        <w:rPr>
+          <w:rFonts w:ascii="Times New Roman" w:eastAsia="Times New Roman" w:hAnsi="Times New Roman" w:cs="Times New Roman"/>
+          <w:sz w:val="24"/>
+          <w:szCs w:val="24"/>
+        </w:rPr>
+        <w:t xml:space="preserve"> method from abstract class </w:t>
+      </w:r>
+      <w:r>
+        <w:rPr>
+          <w:rFonts w:ascii="Times New Roman" w:eastAsia="Times New Roman" w:hAnsi="Times New Roman" w:cs="Times New Roman"/>
+          <w:b/>
+          <w:bCs/>
+          <w:sz w:val="24"/>
+          <w:szCs w:val="24"/>
+        </w:rPr>
+        <w:t>SubPaneController</w:t>
+      </w:r>
+      <w:r>
+        <w:rPr>
+          <w:rFonts w:ascii="Times New Roman" w:eastAsia="Times New Roman" w:hAnsi="Times New Roman" w:cs="Times New Roman"/>
+          <w:sz w:val="24"/>
+          <w:szCs w:val="24"/>
+        </w:rPr>
+        <w:t xml:space="preserve">, which inherit from the class </w:t>
+      </w:r>
+      <w:r>
+        <w:rPr>
+          <w:rFonts w:ascii="Times New Roman" w:eastAsia="Times New Roman" w:hAnsi="Times New Roman" w:cs="Times New Roman"/>
+          <w:b/>
+          <w:bCs/>
+          <w:sz w:val="24"/>
+          <w:szCs w:val="24"/>
+        </w:rPr>
+        <w:t>MainPane</w:t>
+      </w:r>
+      <w:r>
+        <w:rPr>
+          <w:rFonts w:ascii="Times New Roman" w:eastAsia="Times New Roman" w:hAnsi="Times New Roman" w:cs="Times New Roman"/>
+          <w:sz w:val="24"/>
+          <w:szCs w:val="24"/>
+        </w:rPr>
+        <w:t xml:space="preserve">. All the </w:t>
+      </w:r>
+      <w:r>
+        <w:rPr>
+          <w:rFonts w:ascii="Times New Roman" w:eastAsia="Times New Roman" w:hAnsi="Times New Roman" w:cs="Times New Roman"/>
+          <w:sz w:val="24"/>
+          <w:szCs w:val="24"/>
+        </w:rPr>
+        <w:t>Display</w:t>
+      </w:r>
+      <w:r>
+        <w:rPr>
+          <w:rFonts w:ascii="Times New Roman" w:eastAsia="Times New Roman" w:hAnsi="Times New Roman" w:cs="Times New Roman"/>
+          <w:sz w:val="24"/>
+          <w:szCs w:val="24"/>
+        </w:rPr>
+        <w:t xml:space="preserve"> </w:t>
+      </w:r>
+      <w:r>
+        <w:rPr>
+          <w:rFonts w:ascii="Times New Roman" w:eastAsia="Times New Roman" w:hAnsi="Times New Roman" w:cs="Times New Roman"/>
+          <w:sz w:val="24"/>
+          <w:szCs w:val="24"/>
+        </w:rPr>
+        <w:t>controllers</w:t>
+      </w:r>
+      <w:r>
+        <w:rPr>
+          <w:rFonts w:ascii="Times New Roman" w:eastAsia="Times New Roman" w:hAnsi="Times New Roman" w:cs="Times New Roman"/>
+          <w:sz w:val="24"/>
+          <w:szCs w:val="24"/>
+        </w:rPr>
+        <w:t xml:space="preserve"> all have a Pane which is their main container. They also share the initialize and visualize method.</w:t>
+      </w:r>
+      <w:r>
+        <w:rPr>
+          <w:rFonts w:ascii="Times New Roman" w:eastAsia="Times New Roman" w:hAnsi="Times New Roman" w:cs="Times New Roman"/>
+          <w:sz w:val="24"/>
+          <w:szCs w:val="24"/>
         </w:rPr>
         <w:t xml:space="preserve"> </w:t>
       </w:r>
@@ -4697,15 +5541,13 @@
         <w:pStyle w:val="Heading2"/>
         <w:numPr>
           <w:ilvl w:val="1"/>
-          <w:numId w:val="1"/>
+          <w:numId w:val="11"/>
         </w:numPr>
         <w:tabs>
-          <w:tab w:val="num" w:pos="360"/>
           <w:tab w:val="left" w:pos="762"/>
           <w:tab w:val="left" w:pos="763"/>
         </w:tabs>
         <w:spacing w:before="5"/>
-        <w:ind w:left="0" w:firstLine="0"/>
         <w:rPr>
           <w:rFonts w:ascii="Times New Roman" w:eastAsia="Times New Roman" w:hAnsi="Times New Roman" w:cs="Times New Roman"/>
           <w:color w:val="auto"/>
@@ -4725,7 +5567,6 @@
           <w:sz w:val="28"/>
           <w:szCs w:val="28"/>
         </w:rPr>
-        <w:lastRenderedPageBreak/>
         <w:t>Association</w:t>
       </w:r>
       <w:bookmarkStart w:id="50" w:name="_Toc140437080"/>
@@ -4752,7 +5593,23 @@
           <w:sz w:val="24"/>
           <w:szCs w:val="24"/>
         </w:rPr>
-        <w:t>Associations are shown between GameDisplayController class and Model, Gem as well as Move class.</w:t>
+        <w:t>Associations are shown between GameDisplayController class and Model, Gem as well as Move</w:t>
+      </w:r>
+      <w:r>
+        <w:rPr>
+          <w:rFonts w:ascii="Times New Roman" w:eastAsia="Times New Roman" w:hAnsi="Times New Roman" w:cs="Times New Roman"/>
+          <w:sz w:val="24"/>
+          <w:szCs w:val="24"/>
+        </w:rPr>
+        <w:t>s</w:t>
+      </w:r>
+      <w:r>
+        <w:rPr>
+          <w:rFonts w:ascii="Times New Roman" w:eastAsia="Times New Roman" w:hAnsi="Times New Roman" w:cs="Times New Roman"/>
+          <w:sz w:val="24"/>
+          <w:szCs w:val="24"/>
+        </w:rPr>
+        <w:t xml:space="preserve"> class.</w:t>
       </w:r>
       <w:bookmarkEnd w:id="50"/>
     </w:p>
@@ -4773,14 +5630,12 @@
         <w:pStyle w:val="Heading2"/>
         <w:numPr>
           <w:ilvl w:val="1"/>
-          <w:numId w:val="1"/>
+          <w:numId w:val="11"/>
         </w:numPr>
         <w:tabs>
-          <w:tab w:val="num" w:pos="360"/>
           <w:tab w:val="left" w:pos="762"/>
           <w:tab w:val="left" w:pos="763"/>
         </w:tabs>
-        <w:ind w:left="0" w:firstLine="0"/>
         <w:rPr>
           <w:rFonts w:ascii="Times New Roman" w:eastAsia="Times New Roman" w:hAnsi="Times New Roman" w:cs="Times New Roman"/>
           <w:color w:val="auto"/>
@@ -4826,63 +5681,7 @@
           <w:sz w:val="24"/>
           <w:szCs w:val="24"/>
         </w:rPr>
-        <w:t xml:space="preserve">In </w:t>
-      </w:r>
-      <w:r>
-        <w:rPr>
-          <w:rFonts w:ascii="Times New Roman" w:eastAsia="Times New Roman" w:hAnsi="Times New Roman" w:cs="Times New Roman"/>
-          <w:sz w:val="24"/>
-          <w:szCs w:val="24"/>
-        </w:rPr>
-        <w:t xml:space="preserve">this application, when the user </w:t>
-      </w:r>
-      <w:r>
-        <w:rPr>
-          <w:rFonts w:ascii="Times New Roman" w:eastAsia="Times New Roman" w:hAnsi="Times New Roman" w:cs="Times New Roman"/>
-          <w:sz w:val="24"/>
-          <w:szCs w:val="24"/>
-        </w:rPr>
-        <w:t>chooses</w:t>
-      </w:r>
-      <w:r>
-        <w:rPr>
-          <w:rFonts w:ascii="Times New Roman" w:eastAsia="Times New Roman" w:hAnsi="Times New Roman" w:cs="Times New Roman"/>
-          <w:sz w:val="24"/>
-          <w:szCs w:val="24"/>
-        </w:rPr>
-        <w:t xml:space="preserve"> to save the game, the game status will be saved. It can be </w:t>
-      </w:r>
-      <w:r>
-        <w:rPr>
-          <w:rFonts w:ascii="Times New Roman" w:eastAsia="Times New Roman" w:hAnsi="Times New Roman" w:cs="Times New Roman"/>
-          <w:sz w:val="24"/>
-          <w:szCs w:val="24"/>
-        </w:rPr>
-        <w:t xml:space="preserve">loaded when </w:t>
-      </w:r>
-      <w:r>
-        <w:rPr>
-          <w:rFonts w:ascii="Times New Roman" w:eastAsia="Times New Roman" w:hAnsi="Times New Roman" w:cs="Times New Roman"/>
-          <w:sz w:val="24"/>
-          <w:szCs w:val="24"/>
-        </w:rPr>
-        <w:t xml:space="preserve">the user </w:t>
-      </w:r>
-      <w:r>
-        <w:rPr>
-          <w:rFonts w:ascii="Times New Roman" w:eastAsia="Times New Roman" w:hAnsi="Times New Roman" w:cs="Times New Roman"/>
-          <w:sz w:val="24"/>
-          <w:szCs w:val="24"/>
-        </w:rPr>
-        <w:t>clicks</w:t>
-      </w:r>
-      <w:r>
-        <w:rPr>
-          <w:rFonts w:ascii="Times New Roman" w:eastAsia="Times New Roman" w:hAnsi="Times New Roman" w:cs="Times New Roman"/>
-          <w:sz w:val="24"/>
-          <w:szCs w:val="24"/>
-        </w:rPr>
-        <w:t xml:space="preserve"> the load button. With the same technique, the setting options are also saved every time they close the game and will be loaded when the application runs again. The method </w:t>
+        <w:t xml:space="preserve">In this application, when the user chooses to save the game, the game status will be saved. It can be loaded when the user clicks the load button. With the same technique, the setting options are also saved every time they close the game and will be loaded when the application runs again. The method </w:t>
       </w:r>
       <w:r>
         <w:rPr>
@@ -4900,15 +5699,7 @@
           <w:sz w:val="24"/>
           <w:szCs w:val="24"/>
         </w:rPr>
-        <w:t>is overloaded to save the game status and the setting</w:t>
-      </w:r>
-      <w:r>
-        <w:rPr>
-          <w:rFonts w:ascii="Times New Roman" w:eastAsia="Times New Roman" w:hAnsi="Times New Roman" w:cs="Times New Roman"/>
-          <w:sz w:val="24"/>
-          <w:szCs w:val="24"/>
-        </w:rPr>
-        <w:t xml:space="preserve"> option in one method name. The method </w:t>
+        <w:t xml:space="preserve">is overloaded to save the game status and the setting option in one method name. The method </w:t>
       </w:r>
       <w:r>
         <w:rPr>
@@ -4952,17 +5743,27 @@
     </w:p>
     <w:p>
       <w:pPr>
+        <w:spacing w:before="237" w:after="0" w:line="312" w:lineRule="auto"/>
+        <w:ind w:firstLine="360"/>
+        <w:jc w:val="both"/>
+        <w:rPr>
+          <w:rFonts w:ascii="Times New Roman" w:eastAsia="Times New Roman" w:hAnsi="Times New Roman" w:cs="Times New Roman"/>
+          <w:sz w:val="24"/>
+          <w:szCs w:val="24"/>
+        </w:rPr>
+      </w:pPr>
+    </w:p>
+    <w:p>
+      <w:pPr>
         <w:pStyle w:val="Heading2"/>
         <w:numPr>
           <w:ilvl w:val="1"/>
-          <w:numId w:val="1"/>
+          <w:numId w:val="11"/>
         </w:numPr>
         <w:tabs>
-          <w:tab w:val="num" w:pos="360"/>
           <w:tab w:val="left" w:pos="762"/>
           <w:tab w:val="left" w:pos="763"/>
         </w:tabs>
-        <w:ind w:left="0" w:firstLine="0"/>
         <w:rPr>
           <w:rFonts w:ascii="Times New Roman" w:eastAsia="Times New Roman" w:hAnsi="Times New Roman" w:cs="Times New Roman"/>
           <w:color w:val="auto"/>
@@ -5008,9 +5809,18 @@
           <w:sz w:val="24"/>
           <w:szCs w:val="24"/>
         </w:rPr>
-        <w:t>For HoveringSound, GemSound, BackgroundMusic overrides the method “run” from the Runnable Interface”: There are many benefits of multithreading, most notably improved server responsiveness and minimized system resource usage. We implemented the Runnable interface and overriding its run method for the MusicAndSound package. The music will run separately from the main application, which will smooth the program and enhance the application throughput.</w:t>
+        <w:t>Main.java class overrides the method “start” from class Application to customize the UI of our App.</w:t>
+      </w:r>
+      <w:r>
+        <w:rPr>
+          <w:rFonts w:ascii="Times New Roman" w:eastAsia="Times New Roman" w:hAnsi="Times New Roman" w:cs="Times New Roman"/>
+          <w:sz w:val="24"/>
+          <w:szCs w:val="24"/>
+        </w:rPr>
+        <w:t xml:space="preserve"> </w:t>
       </w:r>
     </w:p>
+    <w:bookmarkEnd w:id="62"/>
     <w:p>
       <w:pPr>
         <w:spacing w:before="237" w:after="0" w:line="312" w:lineRule="auto"/>
@@ -5028,10 +5838,17 @@
           <w:sz w:val="24"/>
           <w:szCs w:val="24"/>
         </w:rPr>
-        <w:t>Main.java class overrides the method “start” from class Application to customize the UI of our App.</w:t>
+        <w:t>BigGem class overrides the method “bind” from class Gem to adjust the size of the gem to be bigger</w:t>
+      </w:r>
+      <w:r>
+        <w:rPr>
+          <w:rFonts w:ascii="Times New Roman" w:eastAsia="Times New Roman" w:hAnsi="Times New Roman" w:cs="Times New Roman"/>
+          <w:sz w:val="24"/>
+          <w:szCs w:val="24"/>
+        </w:rPr>
+        <w:t>.</w:t>
       </w:r>
     </w:p>
-    <w:bookmarkEnd w:id="62"/>
     <w:p>
       <w:pPr>
         <w:spacing w:after="0" w:line="312" w:lineRule="auto"/>
@@ -5048,14 +5865,12 @@
         <w:pStyle w:val="Heading2"/>
         <w:numPr>
           <w:ilvl w:val="1"/>
-          <w:numId w:val="1"/>
+          <w:numId w:val="11"/>
         </w:numPr>
         <w:tabs>
-          <w:tab w:val="num" w:pos="360"/>
           <w:tab w:val="left" w:pos="762"/>
           <w:tab w:val="left" w:pos="763"/>
         </w:tabs>
-        <w:ind w:left="0" w:firstLine="0"/>
         <w:rPr>
           <w:rFonts w:ascii="Times New Roman" w:eastAsia="Times New Roman" w:hAnsi="Times New Roman" w:cs="Times New Roman"/>
           <w:color w:val="auto"/>
@@ -5112,12 +5927,432 @@
         <w:t>When the Bind method is invoked in the Resize class, it creates an instance of either Button or Label, which is then upcasted to the parent class, Region.</w:t>
       </w:r>
     </w:p>
-    <w:p/>
+    <w:p>
+      <w:pPr>
+        <w:spacing w:before="86" w:after="0" w:line="312" w:lineRule="auto"/>
+        <w:ind w:firstLine="360"/>
+        <w:jc w:val="both"/>
+        <w:rPr>
+          <w:rFonts w:ascii="Times New Roman" w:eastAsia="Times New Roman" w:hAnsi="Times New Roman" w:cs="Times New Roman"/>
+          <w:sz w:val="24"/>
+          <w:szCs w:val="24"/>
+        </w:rPr>
+      </w:pPr>
+      <w:r>
+        <w:rPr>
+          <w:rFonts w:ascii="Times New Roman" w:eastAsia="Times New Roman" w:hAnsi="Times New Roman" w:cs="Times New Roman"/>
+          <w:sz w:val="24"/>
+          <w:szCs w:val="24"/>
+        </w:rPr>
+        <w:t>Moreover, the Bind method in Gem and BigGem class works different</w:t>
+      </w:r>
+      <w:r>
+        <w:rPr>
+          <w:rFonts w:ascii="Times New Roman" w:eastAsia="Times New Roman" w:hAnsi="Times New Roman" w:cs="Times New Roman"/>
+          <w:sz w:val="24"/>
+          <w:szCs w:val="24"/>
+        </w:rPr>
+        <w:t>ly in these 2 classes despite being the same method in classes.</w:t>
+      </w:r>
+    </w:p>
+    <w:p>
+      <w:pPr>
+        <w:spacing w:before="86" w:after="0" w:line="312" w:lineRule="auto"/>
+        <w:ind w:firstLine="360"/>
+        <w:jc w:val="both"/>
+        <w:rPr>
+          <w:rFonts w:ascii="Times New Roman" w:eastAsia="Times New Roman" w:hAnsi="Times New Roman" w:cs="Times New Roman"/>
+          <w:sz w:val="24"/>
+          <w:szCs w:val="24"/>
+        </w:rPr>
+      </w:pPr>
+      <w:r>
+        <w:rPr>
+          <w:rFonts w:ascii="Times New Roman" w:eastAsia="Times New Roman" w:hAnsi="Times New Roman" w:cs="Times New Roman"/>
+          <w:sz w:val="24"/>
+          <w:szCs w:val="24"/>
+        </w:rPr>
+        <w:t xml:space="preserve">The class </w:t>
+      </w:r>
+      <w:r>
+        <w:rPr>
+          <w:rFonts w:ascii="Times New Roman" w:eastAsia="Times New Roman" w:hAnsi="Times New Roman" w:cs="Times New Roman"/>
+          <w:b/>
+          <w:bCs/>
+          <w:sz w:val="24"/>
+          <w:szCs w:val="24"/>
+        </w:rPr>
+        <w:t>MainPane</w:t>
+      </w:r>
+      <w:r>
+        <w:rPr>
+          <w:rFonts w:ascii="Times New Roman" w:eastAsia="Times New Roman" w:hAnsi="Times New Roman" w:cs="Times New Roman"/>
+          <w:sz w:val="24"/>
+          <w:szCs w:val="24"/>
+        </w:rPr>
+        <w:t xml:space="preserve"> has an abstract </w:t>
+      </w:r>
+      <w:r>
+        <w:rPr>
+          <w:rFonts w:ascii="Times New Roman" w:eastAsia="Times New Roman" w:hAnsi="Times New Roman" w:cs="Times New Roman"/>
+          <w:b/>
+          <w:bCs/>
+          <w:sz w:val="24"/>
+          <w:szCs w:val="24"/>
+        </w:rPr>
+        <w:t>initialize</w:t>
+      </w:r>
+      <w:r>
+        <w:rPr>
+          <w:rFonts w:ascii="Times New Roman" w:eastAsia="Times New Roman" w:hAnsi="Times New Roman" w:cs="Times New Roman"/>
+          <w:sz w:val="24"/>
+          <w:szCs w:val="24"/>
+        </w:rPr>
+        <w:t xml:space="preserve"> method. </w:t>
+      </w:r>
+      <w:r>
+        <w:rPr>
+          <w:rFonts w:ascii="Times New Roman" w:eastAsia="Times New Roman" w:hAnsi="Times New Roman" w:cs="Times New Roman"/>
+          <w:sz w:val="24"/>
+          <w:szCs w:val="24"/>
+        </w:rPr>
+        <w:t xml:space="preserve">Inherited classes from </w:t>
+      </w:r>
+      <w:r>
+        <w:rPr>
+          <w:rFonts w:ascii="Times New Roman" w:eastAsia="Times New Roman" w:hAnsi="Times New Roman" w:cs="Times New Roman"/>
+          <w:b/>
+          <w:bCs/>
+          <w:sz w:val="24"/>
+          <w:szCs w:val="24"/>
+        </w:rPr>
+        <w:t>MainPane</w:t>
+      </w:r>
+      <w:r>
+        <w:rPr>
+          <w:rFonts w:ascii="Times New Roman" w:eastAsia="Times New Roman" w:hAnsi="Times New Roman" w:cs="Times New Roman"/>
+          <w:sz w:val="24"/>
+          <w:szCs w:val="24"/>
+        </w:rPr>
+        <w:t xml:space="preserve"> all have their own </w:t>
+      </w:r>
+      <w:r>
+        <w:rPr>
+          <w:rFonts w:ascii="Times New Roman" w:eastAsia="Times New Roman" w:hAnsi="Times New Roman" w:cs="Times New Roman"/>
+          <w:b/>
+          <w:bCs/>
+          <w:sz w:val="24"/>
+          <w:szCs w:val="24"/>
+        </w:rPr>
+        <w:t>initialize</w:t>
+      </w:r>
+      <w:r>
+        <w:rPr>
+          <w:rFonts w:ascii="Times New Roman" w:eastAsia="Times New Roman" w:hAnsi="Times New Roman" w:cs="Times New Roman"/>
+          <w:sz w:val="24"/>
+          <w:szCs w:val="24"/>
+        </w:rPr>
+        <w:t xml:space="preserve"> method implementations to </w:t>
+      </w:r>
+      <w:r>
+        <w:rPr>
+          <w:rFonts w:ascii="Times New Roman" w:eastAsia="Times New Roman" w:hAnsi="Times New Roman" w:cs="Times New Roman"/>
+          <w:sz w:val="24"/>
+          <w:szCs w:val="24"/>
+        </w:rPr>
+        <w:t xml:space="preserve">perform their own initialization routines, such as </w:t>
+      </w:r>
+      <w:r>
+        <w:rPr>
+          <w:rFonts w:ascii="Times New Roman" w:eastAsia="Times New Roman" w:hAnsi="Times New Roman" w:cs="Times New Roman"/>
+          <w:sz w:val="24"/>
+          <w:szCs w:val="24"/>
+        </w:rPr>
+        <w:t xml:space="preserve">binding the </w:t>
+      </w:r>
+      <w:r>
+        <w:rPr>
+          <w:rFonts w:ascii="Times New Roman" w:eastAsia="Times New Roman" w:hAnsi="Times New Roman" w:cs="Times New Roman"/>
+          <w:sz w:val="24"/>
+          <w:szCs w:val="24"/>
+        </w:rPr>
+        <w:t>controls to the pane or binding the language localizations to the correct labels.</w:t>
+      </w:r>
+    </w:p>
+    <w:p>
+      <w:pPr>
+        <w:pStyle w:val="Heading2"/>
+        <w:numPr>
+          <w:ilvl w:val="1"/>
+          <w:numId w:val="11"/>
+        </w:numPr>
+        <w:tabs>
+          <w:tab w:val="left" w:pos="762"/>
+          <w:tab w:val="left" w:pos="763"/>
+        </w:tabs>
+        <w:rPr>
+          <w:rFonts w:ascii="Times New Roman" w:eastAsia="Times New Roman" w:hAnsi="Times New Roman" w:cs="Times New Roman"/>
+          <w:color w:val="auto"/>
+          <w:sz w:val="28"/>
+          <w:szCs w:val="28"/>
+        </w:rPr>
+      </w:pPr>
+      <w:r>
+        <w:rPr>
+          <w:rFonts w:ascii="Times New Roman" w:eastAsia="Times New Roman" w:hAnsi="Times New Roman" w:cs="Times New Roman"/>
+          <w:color w:val="auto"/>
+          <w:sz w:val="28"/>
+          <w:szCs w:val="28"/>
+        </w:rPr>
+        <w:t>Encapsulation</w:t>
+      </w:r>
+    </w:p>
+    <w:p>
+      <w:pPr>
+        <w:rPr>
+          <w:rFonts w:ascii="Times New Roman" w:eastAsia="Times New Roman" w:hAnsi="Times New Roman" w:cs="Times New Roman"/>
+          <w:sz w:val="24"/>
+          <w:szCs w:val="24"/>
+        </w:rPr>
+      </w:pPr>
+      <w:r>
+        <w:rPr>
+          <w:rFonts w:ascii="Times New Roman" w:eastAsia="Times New Roman" w:hAnsi="Times New Roman" w:cs="Times New Roman"/>
+          <w:sz w:val="24"/>
+          <w:szCs w:val="24"/>
+        </w:rPr>
+        <w:t xml:space="preserve">The most of classes in our project use </w:t>
+      </w:r>
+      <w:r>
+        <w:rPr>
+          <w:rFonts w:ascii="Times New Roman" w:eastAsia="Times New Roman" w:hAnsi="Times New Roman" w:cs="Times New Roman"/>
+          <w:b/>
+          <w:bCs/>
+          <w:sz w:val="24"/>
+          <w:szCs w:val="24"/>
+        </w:rPr>
+        <w:t>encapsulation</w:t>
+      </w:r>
+      <w:r>
+        <w:rPr>
+          <w:rFonts w:ascii="Times New Roman" w:eastAsia="Times New Roman" w:hAnsi="Times New Roman" w:cs="Times New Roman"/>
+          <w:sz w:val="24"/>
+          <w:szCs w:val="24"/>
+        </w:rPr>
+        <w:t xml:space="preserve"> to protect private data. The properties of these classes are usually declared as private or protected, accessible only through public getter and setter methods. This ensures that data is only accessed and changed according to the rules defined by the class. The classes in the UI package similarly use encapsulation to manage and protect UI elements. The Board, Player, and Game classes have public methods to access and change data in their respective objects. For example, Player has get</w:t>
+      </w:r>
+      <w:r>
+        <w:rPr>
+          <w:rFonts w:ascii="Times New Roman" w:eastAsia="Times New Roman" w:hAnsi="Times New Roman" w:cs="Times New Roman"/>
+          <w:sz w:val="24"/>
+          <w:szCs w:val="24"/>
+        </w:rPr>
+        <w:t>Score</w:t>
+      </w:r>
+      <w:r>
+        <w:rPr>
+          <w:rFonts w:ascii="Times New Roman" w:eastAsia="Times New Roman" w:hAnsi="Times New Roman" w:cs="Times New Roman"/>
+          <w:sz w:val="24"/>
+          <w:szCs w:val="24"/>
+        </w:rPr>
+        <w:t>() and set</w:t>
+      </w:r>
+      <w:r>
+        <w:rPr>
+          <w:rFonts w:ascii="Times New Roman" w:eastAsia="Times New Roman" w:hAnsi="Times New Roman" w:cs="Times New Roman"/>
+          <w:sz w:val="24"/>
+          <w:szCs w:val="24"/>
+        </w:rPr>
+        <w:t>Score</w:t>
+      </w:r>
+      <w:r>
+        <w:rPr>
+          <w:rFonts w:ascii="Times New Roman" w:eastAsia="Times New Roman" w:hAnsi="Times New Roman" w:cs="Times New Roman"/>
+          <w:sz w:val="24"/>
+          <w:szCs w:val="24"/>
+        </w:rPr>
+        <w:t>() methods to access and set player's score.</w:t>
+      </w:r>
+    </w:p>
+    <w:p>
+      <w:pPr>
+        <w:rPr>
+          <w:rFonts w:ascii="Times New Roman" w:eastAsia="Times New Roman" w:hAnsi="Times New Roman" w:cs="Times New Roman"/>
+          <w:sz w:val="24"/>
+          <w:szCs w:val="24"/>
+        </w:rPr>
+      </w:pPr>
+    </w:p>
+    <w:p>
+      <w:pPr>
+        <w:rPr>
+          <w:rFonts w:ascii="Times New Roman" w:eastAsia="Times New Roman" w:hAnsi="Times New Roman" w:cs="Times New Roman"/>
+          <w:sz w:val="24"/>
+          <w:szCs w:val="24"/>
+        </w:rPr>
+      </w:pPr>
+    </w:p>
+    <w:p>
+      <w:r>
+        <w:rPr>
+          <w:rFonts w:ascii="Times New Roman" w:eastAsia="Times New Roman" w:hAnsi="Times New Roman" w:cs="Times New Roman"/>
+          <w:b/>
+          <w:bCs/>
+          <w:i/>
+          <w:iCs/>
+          <w:sz w:val="24"/>
+          <w:szCs w:val="24"/>
+        </w:rPr>
+        <w:t>References</w:t>
+      </w:r>
+      <w:r>
+        <w:rPr>
+          <w:rFonts w:ascii="Times New Roman" w:eastAsia="Times New Roman" w:hAnsi="Times New Roman" w:cs="Times New Roman"/>
+          <w:b/>
+          <w:bCs/>
+          <w:i/>
+          <w:iCs/>
+          <w:sz w:val="24"/>
+          <w:szCs w:val="24"/>
+        </w:rPr>
+        <w:t>:</w:t>
+      </w:r>
+    </w:p>
+    <w:p>
+      <w:pPr>
+        <w:ind w:left="1440"/>
+        <w:rPr>
+          <w:rFonts w:ascii="Times New Roman" w:eastAsia="Times New Roman" w:hAnsi="Times New Roman" w:cs="Times New Roman"/>
+          <w:i/>
+          <w:iCs/>
+          <w:sz w:val="24"/>
+          <w:szCs w:val="24"/>
+        </w:rPr>
+      </w:pPr>
+      <w:r>
+        <w:rPr>
+          <w:rFonts w:ascii="Times New Roman" w:eastAsia="Times New Roman" w:hAnsi="Times New Roman" w:cs="Times New Roman"/>
+          <w:sz w:val="24"/>
+          <w:szCs w:val="24"/>
+        </w:rPr>
+        <w:t xml:space="preserve">- </w:t>
+      </w:r>
+      <w:hyperlink r:id="rId16">
+        <w:r>
+          <w:rPr>
+            <w:rStyle w:val="Hyperlink"/>
+            <w:rFonts w:ascii="Times New Roman" w:eastAsia="Times New Roman" w:hAnsi="Times New Roman" w:cs="Times New Roman"/>
+            <w:i/>
+            <w:iCs/>
+            <w:color w:val="auto"/>
+            <w:sz w:val="24"/>
+            <w:szCs w:val="24"/>
+            <w:u w:val="none"/>
+          </w:rPr>
+          <w:t>https://hocvienboardgame.vn/huong-dan-tro-choi-o-an-quan/</w:t>
+        </w:r>
+      </w:hyperlink>
+    </w:p>
+    <w:p>
+      <w:pPr>
+        <w:ind w:left="1440"/>
+        <w:rPr>
+          <w:rFonts w:ascii="Times New Roman" w:eastAsia="Times New Roman" w:hAnsi="Times New Roman" w:cs="Times New Roman"/>
+          <w:i/>
+          <w:iCs/>
+          <w:sz w:val="24"/>
+          <w:szCs w:val="24"/>
+        </w:rPr>
+      </w:pPr>
+      <w:r>
+        <w:rPr>
+          <w:rFonts w:ascii="Times New Roman" w:eastAsia="Times New Roman" w:hAnsi="Times New Roman" w:cs="Times New Roman"/>
+          <w:sz w:val="24"/>
+          <w:szCs w:val="24"/>
+        </w:rPr>
+        <w:t xml:space="preserve">- Mini-Project Guidelines </w:t>
+      </w:r>
+      <w:r>
+        <w:rPr>
+          <w:rFonts w:ascii="Times New Roman" w:eastAsia="Times New Roman" w:hAnsi="Times New Roman" w:cs="Times New Roman"/>
+          <w:i/>
+          <w:iCs/>
+          <w:sz w:val="24"/>
+          <w:szCs w:val="24"/>
+        </w:rPr>
+        <w:t>(Object-Oriented Language and Theory, 2023, Nguyen Thi Thu Trang)</w:t>
+      </w:r>
+    </w:p>
+    <w:p>
+      <w:pPr>
+        <w:ind w:left="1440"/>
+        <w:rPr>
+          <w:rFonts w:ascii="Times New Roman" w:eastAsia="Times New Roman" w:hAnsi="Times New Roman" w:cs="Times New Roman"/>
+          <w:i/>
+          <w:iCs/>
+          <w:sz w:val="24"/>
+          <w:szCs w:val="24"/>
+        </w:rPr>
+      </w:pPr>
+      <w:r>
+        <w:rPr>
+          <w:rFonts w:ascii="Times New Roman" w:eastAsia="Times New Roman" w:hAnsi="Times New Roman" w:cs="Times New Roman"/>
+          <w:i/>
+          <w:iCs/>
+          <w:sz w:val="24"/>
+          <w:szCs w:val="24"/>
+        </w:rPr>
+        <w:t>- https://docs.oracle.com/javase/8/javafx/api/toc.htm</w:t>
+      </w:r>
+    </w:p>
+    <w:p>
+      <w:pPr>
+        <w:rPr>
+          <w:rFonts w:ascii="Times New Roman" w:eastAsia="Times New Roman" w:hAnsi="Times New Roman" w:cs="Times New Roman"/>
+          <w:sz w:val="24"/>
+          <w:szCs w:val="24"/>
+        </w:rPr>
+      </w:pPr>
+    </w:p>
+    <w:p>
+      <w:pPr>
+        <w:tabs>
+          <w:tab w:val="left" w:pos="762"/>
+          <w:tab w:val="left" w:pos="763"/>
+        </w:tabs>
+      </w:pPr>
+    </w:p>
+    <w:p>
+      <w:pPr>
+        <w:spacing w:before="86" w:after="0" w:line="312" w:lineRule="auto"/>
+        <w:ind w:firstLine="360"/>
+        <w:jc w:val="both"/>
+        <w:rPr>
+          <w:rFonts w:ascii="Times New Roman" w:eastAsia="Times New Roman" w:hAnsi="Times New Roman" w:cs="Times New Roman"/>
+          <w:sz w:val="24"/>
+          <w:szCs w:val="24"/>
+        </w:rPr>
+      </w:pPr>
+    </w:p>
+    <w:p>
+      <w:pPr>
+        <w:spacing w:before="86" w:after="0" w:line="312" w:lineRule="auto"/>
+        <w:ind w:firstLine="360"/>
+        <w:jc w:val="both"/>
+        <w:rPr>
+          <w:rFonts w:ascii="Times New Roman" w:eastAsia="Times New Roman" w:hAnsi="Times New Roman" w:cs="Times New Roman"/>
+          <w:sz w:val="24"/>
+          <w:szCs w:val="24"/>
+        </w:rPr>
+      </w:pPr>
+    </w:p>
     <w:p/>
     <w:p/>
     <w:p/>
     <w:p/>
     <w:sectPr>
+      <w:headerReference w:type="default" r:id="rId17"/>
+      <w:footerReference w:type="default" r:id="rId18"/>
       <w:pgSz w:w="12240" w:h="15840"/>
       <w:pgMar w:top="1440" w:right="1440" w:bottom="1440" w:left="1440" w:header="720" w:footer="720" w:gutter="0"/>
       <w:cols w:space="720"/>
@@ -5127,9 +6362,451 @@
 </w:document>
 </file>
 
+<file path=word/endnotes.xml><?xml version="1.0" encoding="utf-8"?>
+<w:endnotes xmlns:wpc="http://schemas.microsoft.com/office/word/2010/wordprocessingCanvas" xmlns:cx="http://schemas.microsoft.com/office/drawing/2014/chartex" xmlns:cx1="http://schemas.microsoft.com/office/drawing/2015/9/8/chartex" xmlns:cx2="http://schemas.microsoft.com/office/drawing/2015/10/21/chartex" xmlns:cx3="http://schemas.microsoft.com/office/drawing/2016/5/9/chartex" xmlns:cx4="http://schemas.microsoft.com/office/drawing/2016/5/10/chartex" xmlns:cx5="http://schemas.microsoft.com/office/drawing/2016/5/11/chartex" xmlns:cx6="http://schemas.microsoft.com/office/drawing/2016/5/12/chartex" xmlns:cx7="http://schemas.microsoft.com/office/drawing/2016/5/13/chartex" xmlns:cx8="http://schemas.microsoft.com/office/drawing/2016/5/14/chartex" xmlns:mc="http://schemas.openxmlformats.org/markup-compatibility/2006" xmlns:aink="http://schemas.microsoft.com/office/drawing/2016/ink" xmlns:am3d="http://schemas.microsoft.com/office/drawing/2017/model3d" xmlns:o="urn:schemas-microsoft-com:office:office" xmlns:oel="http://schemas.microsoft.com/office/2019/extlst" xmlns:r="http://schemas.openxmlformats.org/officeDocument/2006/relationships" xmlns:m="http://schemas.openxmlformats.org/officeDocument/2006/math" xmlns:v="urn:schemas-microsoft-com:vml" xmlns:wp14="http://schemas.microsoft.com/office/word/2010/wordprocessingDrawing" xmlns:wp="http://schemas.openxmlformats.org/drawingml/2006/wordprocessingDrawing" xmlns:w10="urn:schemas-microsoft-com:office:word" xmlns:w="http://schemas.openxmlformats.org/wordprocessingml/2006/main" xmlns:w14="http://schemas.microsoft.com/office/word/2010/wordml" xmlns:w15="http://schemas.microsoft.com/office/word/2012/wordml" xmlns:w16cex="http://schemas.microsoft.com/office/word/2018/wordml/cex" xmlns:w16cid="http://schemas.microsoft.com/office/word/2016/wordml/cid" xmlns:w16="http://schemas.microsoft.com/office/word/2018/wordml" xmlns:w16du="http://schemas.microsoft.com/office/word/2023/wordml/word16du" xmlns:w16sdtdh="http://schemas.microsoft.com/office/word/2020/wordml/sdtdatahash" xmlns:w16se="http://schemas.microsoft.com/office/word/2015/wordml/symex" xmlns:wpg="http://schemas.microsoft.com/office/word/2010/wordprocessingGroup" xmlns:wpi="http://schemas.microsoft.com/office/word/2010/wordprocessingInk" xmlns:wne="http://schemas.microsoft.com/office/word/2006/wordml" xmlns:wps="http://schemas.microsoft.com/office/word/2010/wordprocessingShape" mc:Ignorable="w14 w15 w16se w16cid w16 w16cex w16sdtdh w16du wp14">
+  <w:endnote w:type="separator" w:id="-1">
+    <w:p>
+      <w:pPr>
+        <w:spacing w:after="0" w:line="240" w:lineRule="auto"/>
+      </w:pPr>
+      <w:r>
+        <w:separator/>
+      </w:r>
+    </w:p>
+  </w:endnote>
+  <w:endnote w:type="continuationSeparator" w:id="0">
+    <w:p>
+      <w:pPr>
+        <w:spacing w:after="0" w:line="240" w:lineRule="auto"/>
+      </w:pPr>
+      <w:r>
+        <w:continuationSeparator/>
+      </w:r>
+    </w:p>
+  </w:endnote>
+  <w:endnote w:type="continuationNotice" w:id="1">
+    <w:p>
+      <w:pPr>
+        <w:spacing w:after="0" w:line="240" w:lineRule="auto"/>
+      </w:pPr>
+    </w:p>
+  </w:endnote>
+</w:endnotes>
+</file>
+
+<file path=word/footer1.xml><?xml version="1.0" encoding="utf-8"?>
+<w:ftr xmlns:wpc="http://schemas.microsoft.com/office/word/2010/wordprocessingCanvas" xmlns:cx="http://schemas.microsoft.com/office/drawing/2014/chartex" xmlns:cx1="http://schemas.microsoft.com/office/drawing/2015/9/8/chartex" xmlns:cx2="http://schemas.microsoft.com/office/drawing/2015/10/21/chartex" xmlns:cx3="http://schemas.microsoft.com/office/drawing/2016/5/9/chartex" xmlns:cx4="http://schemas.microsoft.com/office/drawing/2016/5/10/chartex" xmlns:cx5="http://schemas.microsoft.com/office/drawing/2016/5/11/chartex" xmlns:cx6="http://schemas.microsoft.com/office/drawing/2016/5/12/chartex" xmlns:cx7="http://schemas.microsoft.com/office/drawing/2016/5/13/chartex" xmlns:cx8="http://schemas.microsoft.com/office/drawing/2016/5/14/chartex" xmlns:mc="http://schemas.openxmlformats.org/markup-compatibility/2006" xmlns:aink="http://schemas.microsoft.com/office/drawing/2016/ink" xmlns:am3d="http://schemas.microsoft.com/office/drawing/2017/model3d" xmlns:o="urn:schemas-microsoft-com:office:office" xmlns:oel="http://schemas.microsoft.com/office/2019/extlst" xmlns:r="http://schemas.openxmlformats.org/officeDocument/2006/relationships" xmlns:m="http://schemas.openxmlformats.org/officeDocument/2006/math" xmlns:v="urn:schemas-microsoft-com:vml" xmlns:wp14="http://schemas.microsoft.com/office/word/2010/wordprocessingDrawing" xmlns:wp="http://schemas.openxmlformats.org/drawingml/2006/wordprocessingDrawing" xmlns:w10="urn:schemas-microsoft-com:office:word" xmlns:w="http://schemas.openxmlformats.org/wordprocessingml/2006/main" xmlns:w14="http://schemas.microsoft.com/office/word/2010/wordml" xmlns:w15="http://schemas.microsoft.com/office/word/2012/wordml" xmlns:w16cex="http://schemas.microsoft.com/office/word/2018/wordml/cex" xmlns:w16cid="http://schemas.microsoft.com/office/word/2016/wordml/cid" xmlns:w16="http://schemas.microsoft.com/office/word/2018/wordml" xmlns:w16du="http://schemas.microsoft.com/office/word/2023/wordml/word16du" xmlns:w16sdtdh="http://schemas.microsoft.com/office/word/2020/wordml/sdtdatahash" xmlns:w16se="http://schemas.microsoft.com/office/word/2015/wordml/symex" xmlns:wpg="http://schemas.microsoft.com/office/word/2010/wordprocessingGroup" xmlns:wpi="http://schemas.microsoft.com/office/word/2010/wordprocessingInk" xmlns:wne="http://schemas.microsoft.com/office/word/2006/wordml" xmlns:wps="http://schemas.microsoft.com/office/word/2010/wordprocessingShape" mc:Ignorable="w14 w15 w16se w16cid w16 w16cex w16sdtdh w16du wp14">
+  <w:sdt>
+    <w:sdtPr>
+      <w:id w:val="1183864257"/>
+      <w:docPartObj>
+        <w:docPartGallery w:val="Page Numbers (Bottom of Page)"/>
+        <w:docPartUnique/>
+      </w:docPartObj>
+    </w:sdtPr>
+    <w:sdtEndPr>
+      <w:rPr>
+        <w:noProof/>
+      </w:rPr>
+    </w:sdtEndPr>
+    <w:sdtContent>
+      <w:p>
+        <w:pPr>
+          <w:pStyle w:val="Footer"/>
+          <w:jc w:val="right"/>
+        </w:pPr>
+      </w:p>
+      <w:p>
+        <w:pPr>
+          <w:pStyle w:val="Footer"/>
+          <w:jc w:val="right"/>
+        </w:pPr>
+        <w:r>
+          <w:fldChar w:fldCharType="begin"/>
+        </w:r>
+        <w:r>
+          <w:instrText xml:space="preserve"> PAGE   \* MERGEFORMAT </w:instrText>
+        </w:r>
+        <w:r>
+          <w:fldChar w:fldCharType="separate"/>
+        </w:r>
+        <w:r>
+          <w:rPr>
+            <w:noProof/>
+          </w:rPr>
+          <w:t>2</w:t>
+        </w:r>
+        <w:r>
+          <w:rPr>
+            <w:noProof/>
+          </w:rPr>
+          <w:fldChar w:fldCharType="end"/>
+        </w:r>
+      </w:p>
+    </w:sdtContent>
+  </w:sdt>
+  <w:p>
+    <w:pPr>
+      <w:pStyle w:val="Footer"/>
+    </w:pPr>
+  </w:p>
+</w:ftr>
+</file>
+
+<file path=word/footnotes.xml><?xml version="1.0" encoding="utf-8"?>
+<w:footnotes xmlns:wpc="http://schemas.microsoft.com/office/word/2010/wordprocessingCanvas" xmlns:cx="http://schemas.microsoft.com/office/drawing/2014/chartex" xmlns:cx1="http://schemas.microsoft.com/office/drawing/2015/9/8/chartex" xmlns:cx2="http://schemas.microsoft.com/office/drawing/2015/10/21/chartex" xmlns:cx3="http://schemas.microsoft.com/office/drawing/2016/5/9/chartex" xmlns:cx4="http://schemas.microsoft.com/office/drawing/2016/5/10/chartex" xmlns:cx5="http://schemas.microsoft.com/office/drawing/2016/5/11/chartex" xmlns:cx6="http://schemas.microsoft.com/office/drawing/2016/5/12/chartex" xmlns:cx7="http://schemas.microsoft.com/office/drawing/2016/5/13/chartex" xmlns:cx8="http://schemas.microsoft.com/office/drawing/2016/5/14/chartex" xmlns:mc="http://schemas.openxmlformats.org/markup-compatibility/2006" xmlns:aink="http://schemas.microsoft.com/office/drawing/2016/ink" xmlns:am3d="http://schemas.microsoft.com/office/drawing/2017/model3d" xmlns:o="urn:schemas-microsoft-com:office:office" xmlns:oel="http://schemas.microsoft.com/office/2019/extlst" xmlns:r="http://schemas.openxmlformats.org/officeDocument/2006/relationships" xmlns:m="http://schemas.openxmlformats.org/officeDocument/2006/math" xmlns:v="urn:schemas-microsoft-com:vml" xmlns:wp14="http://schemas.microsoft.com/office/word/2010/wordprocessingDrawing" xmlns:wp="http://schemas.openxmlformats.org/drawingml/2006/wordprocessingDrawing" xmlns:w10="urn:schemas-microsoft-com:office:word" xmlns:w="http://schemas.openxmlformats.org/wordprocessingml/2006/main" xmlns:w14="http://schemas.microsoft.com/office/word/2010/wordml" xmlns:w15="http://schemas.microsoft.com/office/word/2012/wordml" xmlns:w16cex="http://schemas.microsoft.com/office/word/2018/wordml/cex" xmlns:w16cid="http://schemas.microsoft.com/office/word/2016/wordml/cid" xmlns:w16="http://schemas.microsoft.com/office/word/2018/wordml" xmlns:w16du="http://schemas.microsoft.com/office/word/2023/wordml/word16du" xmlns:w16sdtdh="http://schemas.microsoft.com/office/word/2020/wordml/sdtdatahash" xmlns:w16se="http://schemas.microsoft.com/office/word/2015/wordml/symex" xmlns:wpg="http://schemas.microsoft.com/office/word/2010/wordprocessingGroup" xmlns:wpi="http://schemas.microsoft.com/office/word/2010/wordprocessingInk" xmlns:wne="http://schemas.microsoft.com/office/word/2006/wordml" xmlns:wps="http://schemas.microsoft.com/office/word/2010/wordprocessingShape" mc:Ignorable="w14 w15 w16se w16cid w16 w16cex w16sdtdh w16du wp14">
+  <w:footnote w:type="separator" w:id="-1">
+    <w:p>
+      <w:pPr>
+        <w:spacing w:after="0" w:line="240" w:lineRule="auto"/>
+      </w:pPr>
+      <w:r>
+        <w:separator/>
+      </w:r>
+    </w:p>
+  </w:footnote>
+  <w:footnote w:type="continuationSeparator" w:id="0">
+    <w:p>
+      <w:pPr>
+        <w:spacing w:after="0" w:line="240" w:lineRule="auto"/>
+      </w:pPr>
+      <w:r>
+        <w:continuationSeparator/>
+      </w:r>
+    </w:p>
+  </w:footnote>
+  <w:footnote w:type="continuationNotice" w:id="1">
+    <w:p>
+      <w:pPr>
+        <w:spacing w:after="0" w:line="240" w:lineRule="auto"/>
+      </w:pPr>
+    </w:p>
+  </w:footnote>
+</w:footnotes>
+</file>
+
+<file path=word/header1.xml><?xml version="1.0" encoding="utf-8"?>
+<w:hdr xmlns:wpc="http://schemas.microsoft.com/office/word/2010/wordprocessingCanvas" xmlns:cx="http://schemas.microsoft.com/office/drawing/2014/chartex" xmlns:cx1="http://schemas.microsoft.com/office/drawing/2015/9/8/chartex" xmlns:cx2="http://schemas.microsoft.com/office/drawing/2015/10/21/chartex" xmlns:cx3="http://schemas.microsoft.com/office/drawing/2016/5/9/chartex" xmlns:cx4="http://schemas.microsoft.com/office/drawing/2016/5/10/chartex" xmlns:cx5="http://schemas.microsoft.com/office/drawing/2016/5/11/chartex" xmlns:cx6="http://schemas.microsoft.com/office/drawing/2016/5/12/chartex" xmlns:cx7="http://schemas.microsoft.com/office/drawing/2016/5/13/chartex" xmlns:cx8="http://schemas.microsoft.com/office/drawing/2016/5/14/chartex" xmlns:mc="http://schemas.openxmlformats.org/markup-compatibility/2006" xmlns:aink="http://schemas.microsoft.com/office/drawing/2016/ink" xmlns:am3d="http://schemas.microsoft.com/office/drawing/2017/model3d" xmlns:o="urn:schemas-microsoft-com:office:office" xmlns:oel="http://schemas.microsoft.com/office/2019/extlst" xmlns:r="http://schemas.openxmlformats.org/officeDocument/2006/relationships" xmlns:m="http://schemas.openxmlformats.org/officeDocument/2006/math" xmlns:v="urn:schemas-microsoft-com:vml" xmlns:wp14="http://schemas.microsoft.com/office/word/2010/wordprocessingDrawing" xmlns:wp="http://schemas.openxmlformats.org/drawingml/2006/wordprocessingDrawing" xmlns:w10="urn:schemas-microsoft-com:office:word" xmlns:w="http://schemas.openxmlformats.org/wordprocessingml/2006/main" xmlns:w14="http://schemas.microsoft.com/office/word/2010/wordml" xmlns:w15="http://schemas.microsoft.com/office/word/2012/wordml" xmlns:w16cex="http://schemas.microsoft.com/office/word/2018/wordml/cex" xmlns:w16cid="http://schemas.microsoft.com/office/word/2016/wordml/cid" xmlns:w16="http://schemas.microsoft.com/office/word/2018/wordml" xmlns:w16du="http://schemas.microsoft.com/office/word/2023/wordml/word16du" xmlns:w16sdtdh="http://schemas.microsoft.com/office/word/2020/wordml/sdtdatahash" xmlns:w16se="http://schemas.microsoft.com/office/word/2015/wordml/symex" xmlns:wpg="http://schemas.microsoft.com/office/word/2010/wordprocessingGroup" xmlns:wpi="http://schemas.microsoft.com/office/word/2010/wordprocessingInk" xmlns:wne="http://schemas.microsoft.com/office/word/2006/wordml" xmlns:wps="http://schemas.microsoft.com/office/word/2010/wordprocessingShape" mc:Ignorable="w14 w15 w16se w16cid w16 w16cex w16sdtdh w16du wp14">
+  <w:tbl>
+    <w:tblPr>
+      <w:tblW w:w="0" w:type="auto"/>
+      <w:tblLayout w:type="fixed"/>
+      <w:tblLook w:val="06A0" w:firstRow="1" w:lastRow="0" w:firstColumn="1" w:lastColumn="0" w:noHBand="1" w:noVBand="1"/>
+    </w:tblPr>
+    <w:tblGrid>
+      <w:gridCol w:w="3120"/>
+      <w:gridCol w:w="3120"/>
+      <w:gridCol w:w="3120"/>
+    </w:tblGrid>
+    <w:tr>
+      <w:trPr>
+        <w:trHeight w:val="300"/>
+      </w:trPr>
+      <w:tc>
+        <w:tcPr>
+          <w:tcW w:w="3120" w:type="dxa"/>
+        </w:tcPr>
+        <w:p>
+          <w:pPr>
+            <w:pStyle w:val="Header"/>
+            <w:ind w:left="-115"/>
+          </w:pPr>
+        </w:p>
+      </w:tc>
+      <w:tc>
+        <w:tcPr>
+          <w:tcW w:w="3120" w:type="dxa"/>
+        </w:tcPr>
+        <w:p>
+          <w:pPr>
+            <w:pStyle w:val="Header"/>
+            <w:jc w:val="center"/>
+          </w:pPr>
+        </w:p>
+      </w:tc>
+      <w:tc>
+        <w:tcPr>
+          <w:tcW w:w="3120" w:type="dxa"/>
+        </w:tcPr>
+        <w:p>
+          <w:pPr>
+            <w:pStyle w:val="Header"/>
+            <w:ind w:right="-115"/>
+            <w:jc w:val="right"/>
+          </w:pPr>
+        </w:p>
+      </w:tc>
+    </w:tr>
+  </w:tbl>
+  <w:p>
+    <w:pPr>
+      <w:pStyle w:val="Header"/>
+    </w:pPr>
+  </w:p>
+</w:hdr>
+</file>
+
 <file path=word/numbering.xml><?xml version="1.0" encoding="utf-8"?>
-<w:numbering xmlns:wpc="http://schemas.microsoft.com/office/word/2010/wordprocessingCanvas" xmlns:cx="http://schemas.microsoft.com/office/drawing/2014/chartex" xmlns:cx1="http://schemas.microsoft.com/office/drawing/2015/9/8/chartex" xmlns:cx2="http://schemas.microsoft.com/office/drawing/2015/10/21/chartex" xmlns:cx3="http://schemas.microsoft.com/office/drawing/2016/5/9/chartex" xmlns:cx4="http://schemas.microsoft.com/office/drawing/2016/5/10/chartex" xmlns:cx5="http://schemas.microsoft.com/office/drawing/2016/5/11/chartex" xmlns:cx6="http://schemas.microsoft.com/office/drawing/2016/5/12/chartex" xmlns:cx7="http://schemas.microsoft.com/office/drawing/2016/5/13/chartex" xmlns:cx8="http://schemas.microsoft.com/office/drawing/2016/5/14/chartex" xmlns:mc="http://schemas.openxmlformats.org/markup-compatibility/2006" xmlns:aink="http://schemas.microsoft.com/office/drawing/2016/ink" xmlns:am3d="http://schemas.microsoft.com/office/drawing/2017/model3d" xmlns:o="urn:schemas-microsoft-com:office:office" xmlns:oel="http://schemas.microsoft.com/office/2019/extlst" xmlns:r="http://schemas.openxmlformats.org/officeDocument/2006/relationships" xmlns:m="http://schemas.openxmlformats.org/officeDocument/2006/math" xmlns:v="urn:schemas-microsoft-com:vml" xmlns:wp14="http://schemas.microsoft.com/office/word/2010/wordprocessingDrawing" xmlns:wp="http://schemas.openxmlformats.org/drawingml/2006/wordprocessingDrawing" xmlns:w10="urn:schemas-microsoft-com:office:word" xmlns:w="http://schemas.openxmlformats.org/wordprocessingml/2006/main" xmlns:w14="http://schemas.microsoft.com/office/word/2010/wordml" xmlns:w15="http://schemas.microsoft.com/office/word/2012/wordml" xmlns:w16cex="http://schemas.microsoft.com/office/word/2018/wordml/cex" xmlns:w16cid="http://schemas.microsoft.com/office/word/2016/wordml/cid" xmlns:w16="http://schemas.microsoft.com/office/word/2018/wordml" xmlns:w16sdtdh="http://schemas.microsoft.com/office/word/2020/wordml/sdtdatahash" xmlns:w16se="http://schemas.microsoft.com/office/word/2015/wordml/symex" xmlns:wpg="http://schemas.microsoft.com/office/word/2010/wordprocessingGroup" xmlns:wpi="http://schemas.microsoft.com/office/word/2010/wordprocessingInk" xmlns:wne="http://schemas.microsoft.com/office/word/2006/wordml" xmlns:wps="http://schemas.microsoft.com/office/word/2010/wordprocessingShape" mc:Ignorable="w14 w15 w16se w16cid w16 w16cex w16sdtdh wp14">
+<w:numbering xmlns:wpc="http://schemas.microsoft.com/office/word/2010/wordprocessingCanvas" xmlns:cx="http://schemas.microsoft.com/office/drawing/2014/chartex" xmlns:cx1="http://schemas.microsoft.com/office/drawing/2015/9/8/chartex" xmlns:cx2="http://schemas.microsoft.com/office/drawing/2015/10/21/chartex" xmlns:cx3="http://schemas.microsoft.com/office/drawing/2016/5/9/chartex" xmlns:cx4="http://schemas.microsoft.com/office/drawing/2016/5/10/chartex" xmlns:cx5="http://schemas.microsoft.com/office/drawing/2016/5/11/chartex" xmlns:cx6="http://schemas.microsoft.com/office/drawing/2016/5/12/chartex" xmlns:cx7="http://schemas.microsoft.com/office/drawing/2016/5/13/chartex" xmlns:cx8="http://schemas.microsoft.com/office/drawing/2016/5/14/chartex" xmlns:mc="http://schemas.openxmlformats.org/markup-compatibility/2006" xmlns:aink="http://schemas.microsoft.com/office/drawing/2016/ink" xmlns:am3d="http://schemas.microsoft.com/office/drawing/2017/model3d" xmlns:o="urn:schemas-microsoft-com:office:office" xmlns:oel="http://schemas.microsoft.com/office/2019/extlst" xmlns:r="http://schemas.openxmlformats.org/officeDocument/2006/relationships" xmlns:m="http://schemas.openxmlformats.org/officeDocument/2006/math" xmlns:v="urn:schemas-microsoft-com:vml" xmlns:wp14="http://schemas.microsoft.com/office/word/2010/wordprocessingDrawing" xmlns:wp="http://schemas.openxmlformats.org/drawingml/2006/wordprocessingDrawing" xmlns:w10="urn:schemas-microsoft-com:office:word" xmlns:w="http://schemas.openxmlformats.org/wordprocessingml/2006/main" xmlns:w14="http://schemas.microsoft.com/office/word/2010/wordml" xmlns:w15="http://schemas.microsoft.com/office/word/2012/wordml" xmlns:w16cex="http://schemas.microsoft.com/office/word/2018/wordml/cex" xmlns:w16cid="http://schemas.microsoft.com/office/word/2016/wordml/cid" xmlns:w16="http://schemas.microsoft.com/office/word/2018/wordml" xmlns:w16du="http://schemas.microsoft.com/office/word/2023/wordml/word16du" xmlns:w16sdtdh="http://schemas.microsoft.com/office/word/2020/wordml/sdtdatahash" xmlns:w16se="http://schemas.microsoft.com/office/word/2015/wordml/symex" xmlns:wpg="http://schemas.microsoft.com/office/word/2010/wordprocessingGroup" xmlns:wpi="http://schemas.microsoft.com/office/word/2010/wordprocessingInk" xmlns:wne="http://schemas.microsoft.com/office/word/2006/wordml" xmlns:wps="http://schemas.microsoft.com/office/word/2010/wordprocessingShape" mc:Ignorable="w14 w15 w16se w16cid w16 w16cex w16sdtdh w16du wp14">
   <w:abstractNum w:abstractNumId="0" w15:restartNumberingAfterBreak="0">
+    <w:nsid w:val="0782196E"/>
+    <w:multiLevelType w:val="hybridMultilevel"/>
+    <w:tmpl w:val="FFFFFFFF"/>
+    <w:lvl w:ilvl="0" w:tplc="B14C213E">
+      <w:start w:val="2"/>
+      <w:numFmt w:val="decimal"/>
+      <w:lvlText w:val="%1."/>
+      <w:lvlJc w:val="left"/>
+      <w:pPr>
+        <w:ind w:left="720" w:hanging="360"/>
+      </w:pPr>
+    </w:lvl>
+    <w:lvl w:ilvl="1" w:tplc="A42CB59C">
+      <w:start w:val="1"/>
+      <w:numFmt w:val="lowerLetter"/>
+      <w:lvlText w:val="%2."/>
+      <w:lvlJc w:val="left"/>
+      <w:pPr>
+        <w:ind w:left="1440" w:hanging="360"/>
+      </w:pPr>
+    </w:lvl>
+    <w:lvl w:ilvl="2" w:tplc="94FE4D18">
+      <w:start w:val="1"/>
+      <w:numFmt w:val="lowerRoman"/>
+      <w:lvlText w:val="%3."/>
+      <w:lvlJc w:val="right"/>
+      <w:pPr>
+        <w:ind w:left="2160" w:hanging="180"/>
+      </w:pPr>
+    </w:lvl>
+    <w:lvl w:ilvl="3" w:tplc="1B422188">
+      <w:start w:val="1"/>
+      <w:numFmt w:val="decimal"/>
+      <w:lvlText w:val="%4."/>
+      <w:lvlJc w:val="left"/>
+      <w:pPr>
+        <w:ind w:left="2880" w:hanging="360"/>
+      </w:pPr>
+    </w:lvl>
+    <w:lvl w:ilvl="4" w:tplc="AE6E20A4">
+      <w:start w:val="1"/>
+      <w:numFmt w:val="lowerLetter"/>
+      <w:lvlText w:val="%5."/>
+      <w:lvlJc w:val="left"/>
+      <w:pPr>
+        <w:ind w:left="3600" w:hanging="360"/>
+      </w:pPr>
+    </w:lvl>
+    <w:lvl w:ilvl="5" w:tplc="ABDA4A6A">
+      <w:start w:val="1"/>
+      <w:numFmt w:val="lowerRoman"/>
+      <w:lvlText w:val="%6."/>
+      <w:lvlJc w:val="right"/>
+      <w:pPr>
+        <w:ind w:left="4320" w:hanging="180"/>
+      </w:pPr>
+    </w:lvl>
+    <w:lvl w:ilvl="6" w:tplc="3EE671B8">
+      <w:start w:val="1"/>
+      <w:numFmt w:val="decimal"/>
+      <w:lvlText w:val="%7."/>
+      <w:lvlJc w:val="left"/>
+      <w:pPr>
+        <w:ind w:left="5040" w:hanging="360"/>
+      </w:pPr>
+    </w:lvl>
+    <w:lvl w:ilvl="7" w:tplc="2F7274F8">
+      <w:start w:val="1"/>
+      <w:numFmt w:val="lowerLetter"/>
+      <w:lvlText w:val="%8."/>
+      <w:lvlJc w:val="left"/>
+      <w:pPr>
+        <w:ind w:left="5760" w:hanging="360"/>
+      </w:pPr>
+    </w:lvl>
+    <w:lvl w:ilvl="8" w:tplc="BC386092">
+      <w:start w:val="1"/>
+      <w:numFmt w:val="lowerRoman"/>
+      <w:lvlText w:val="%9."/>
+      <w:lvlJc w:val="right"/>
+      <w:pPr>
+        <w:ind w:left="6480" w:hanging="180"/>
+      </w:pPr>
+    </w:lvl>
+  </w:abstractNum>
+  <w:abstractNum w:abstractNumId="1" w15:restartNumberingAfterBreak="0">
+    <w:nsid w:val="088DACF1"/>
+    <w:multiLevelType w:val="hybridMultilevel"/>
+    <w:tmpl w:val="FFFFFFFF"/>
+    <w:lvl w:ilvl="0" w:tplc="AB5C8D6A">
+      <w:start w:val="4"/>
+      <w:numFmt w:val="decimal"/>
+      <w:lvlText w:val="%1."/>
+      <w:lvlJc w:val="left"/>
+      <w:pPr>
+        <w:ind w:left="720" w:hanging="360"/>
+      </w:pPr>
+    </w:lvl>
+    <w:lvl w:ilvl="1" w:tplc="8C60E910">
+      <w:start w:val="1"/>
+      <w:numFmt w:val="lowerLetter"/>
+      <w:lvlText w:val="%2."/>
+      <w:lvlJc w:val="left"/>
+      <w:pPr>
+        <w:ind w:left="1440" w:hanging="360"/>
+      </w:pPr>
+    </w:lvl>
+    <w:lvl w:ilvl="2" w:tplc="C2885538">
+      <w:start w:val="1"/>
+      <w:numFmt w:val="lowerRoman"/>
+      <w:lvlText w:val="%3."/>
+      <w:lvlJc w:val="right"/>
+      <w:pPr>
+        <w:ind w:left="2160" w:hanging="180"/>
+      </w:pPr>
+    </w:lvl>
+    <w:lvl w:ilvl="3" w:tplc="9FFC103A">
+      <w:start w:val="1"/>
+      <w:numFmt w:val="decimal"/>
+      <w:lvlText w:val="%4."/>
+      <w:lvlJc w:val="left"/>
+      <w:pPr>
+        <w:ind w:left="2880" w:hanging="360"/>
+      </w:pPr>
+    </w:lvl>
+    <w:lvl w:ilvl="4" w:tplc="D422C68C">
+      <w:start w:val="1"/>
+      <w:numFmt w:val="lowerLetter"/>
+      <w:lvlText w:val="%5."/>
+      <w:lvlJc w:val="left"/>
+      <w:pPr>
+        <w:ind w:left="3600" w:hanging="360"/>
+      </w:pPr>
+    </w:lvl>
+    <w:lvl w:ilvl="5" w:tplc="9A9618D8">
+      <w:start w:val="1"/>
+      <w:numFmt w:val="lowerRoman"/>
+      <w:lvlText w:val="%6."/>
+      <w:lvlJc w:val="right"/>
+      <w:pPr>
+        <w:ind w:left="4320" w:hanging="180"/>
+      </w:pPr>
+    </w:lvl>
+    <w:lvl w:ilvl="6" w:tplc="6D641508">
+      <w:start w:val="1"/>
+      <w:numFmt w:val="decimal"/>
+      <w:lvlText w:val="%7."/>
+      <w:lvlJc w:val="left"/>
+      <w:pPr>
+        <w:ind w:left="5040" w:hanging="360"/>
+      </w:pPr>
+    </w:lvl>
+    <w:lvl w:ilvl="7" w:tplc="2AAC7A20">
+      <w:start w:val="1"/>
+      <w:numFmt w:val="lowerLetter"/>
+      <w:lvlText w:val="%8."/>
+      <w:lvlJc w:val="left"/>
+      <w:pPr>
+        <w:ind w:left="5760" w:hanging="360"/>
+      </w:pPr>
+    </w:lvl>
+    <w:lvl w:ilvl="8" w:tplc="A15CE0B8">
+      <w:start w:val="1"/>
+      <w:numFmt w:val="lowerRoman"/>
+      <w:lvlText w:val="%9."/>
+      <w:lvlJc w:val="right"/>
+      <w:pPr>
+        <w:ind w:left="6480" w:hanging="180"/>
+      </w:pPr>
+    </w:lvl>
+  </w:abstractNum>
+  <w:abstractNum w:abstractNumId="2" w15:restartNumberingAfterBreak="0">
+    <w:nsid w:val="11AE909D"/>
+    <w:multiLevelType w:val="hybridMultilevel"/>
+    <w:tmpl w:val="FFFFFFFF"/>
+    <w:lvl w:ilvl="0" w:tplc="CDE0B9EE">
+      <w:start w:val="1"/>
+      <w:numFmt w:val="decimal"/>
+      <w:lvlText w:val="%1."/>
+      <w:lvlJc w:val="left"/>
+      <w:pPr>
+        <w:ind w:left="720" w:hanging="360"/>
+      </w:pPr>
+    </w:lvl>
+    <w:lvl w:ilvl="1" w:tplc="75D27C0C">
+      <w:start w:val="1"/>
+      <w:numFmt w:val="lowerLetter"/>
+      <w:lvlText w:val="%2."/>
+      <w:lvlJc w:val="left"/>
+      <w:pPr>
+        <w:ind w:left="1440" w:hanging="360"/>
+      </w:pPr>
+    </w:lvl>
+    <w:lvl w:ilvl="2" w:tplc="538235CE">
+      <w:start w:val="1"/>
+      <w:numFmt w:val="lowerRoman"/>
+      <w:lvlText w:val="%3."/>
+      <w:lvlJc w:val="right"/>
+      <w:pPr>
+        <w:ind w:left="2160" w:hanging="180"/>
+      </w:pPr>
+    </w:lvl>
+    <w:lvl w:ilvl="3" w:tplc="9C027226">
+      <w:start w:val="1"/>
+      <w:numFmt w:val="decimal"/>
+      <w:lvlText w:val="%4."/>
+      <w:lvlJc w:val="left"/>
+      <w:pPr>
+        <w:ind w:left="2880" w:hanging="360"/>
+      </w:pPr>
+    </w:lvl>
+    <w:lvl w:ilvl="4" w:tplc="A9DA881A">
+      <w:start w:val="1"/>
+      <w:numFmt w:val="lowerLetter"/>
+      <w:lvlText w:val="%5."/>
+      <w:lvlJc w:val="left"/>
+      <w:pPr>
+        <w:ind w:left="3600" w:hanging="360"/>
+      </w:pPr>
+    </w:lvl>
+    <w:lvl w:ilvl="5" w:tplc="C5001082">
+      <w:start w:val="1"/>
+      <w:numFmt w:val="lowerRoman"/>
+      <w:lvlText w:val="%6."/>
+      <w:lvlJc w:val="right"/>
+      <w:pPr>
+        <w:ind w:left="4320" w:hanging="180"/>
+      </w:pPr>
+    </w:lvl>
+    <w:lvl w:ilvl="6" w:tplc="AD447CFA">
+      <w:start w:val="1"/>
+      <w:numFmt w:val="decimal"/>
+      <w:lvlText w:val="%7."/>
+      <w:lvlJc w:val="left"/>
+      <w:pPr>
+        <w:ind w:left="5040" w:hanging="360"/>
+      </w:pPr>
+    </w:lvl>
+    <w:lvl w:ilvl="7" w:tplc="04CC74CC">
+      <w:start w:val="1"/>
+      <w:numFmt w:val="lowerLetter"/>
+      <w:lvlText w:val="%8."/>
+      <w:lvlJc w:val="left"/>
+      <w:pPr>
+        <w:ind w:left="5760" w:hanging="360"/>
+      </w:pPr>
+    </w:lvl>
+    <w:lvl w:ilvl="8" w:tplc="36E2E5E6">
+      <w:start w:val="1"/>
+      <w:numFmt w:val="lowerRoman"/>
+      <w:lvlText w:val="%9."/>
+      <w:lvlJc w:val="right"/>
+      <w:pPr>
+        <w:ind w:left="6480" w:hanging="180"/>
+      </w:pPr>
+    </w:lvl>
+  </w:abstractNum>
+  <w:abstractNum w:abstractNumId="3" w15:restartNumberingAfterBreak="0">
     <w:nsid w:val="184F5343"/>
     <w:multiLevelType w:val="multilevel"/>
     <w:tmpl w:val="1F0C5A96"/>
@@ -5141,116 +6818,713 @@
       <w:pPr>
         <w:ind w:left="720" w:hanging="360"/>
       </w:pPr>
+    </w:lvl>
+    <w:lvl w:ilvl="1">
+      <w:start w:val="1"/>
+      <w:numFmt w:val="decimal"/>
+      <w:lvlText w:val="%1.%2."/>
+      <w:lvlJc w:val="left"/>
+      <w:pPr>
+        <w:ind w:left="1080" w:hanging="720"/>
+      </w:pPr>
+    </w:lvl>
+    <w:lvl w:ilvl="2">
+      <w:start w:val="1"/>
+      <w:numFmt w:val="decimal"/>
+      <w:lvlText w:val="%1.%2.%3."/>
+      <w:lvlJc w:val="left"/>
+      <w:pPr>
+        <w:ind w:left="1080" w:hanging="720"/>
+      </w:pPr>
+    </w:lvl>
+    <w:lvl w:ilvl="3">
+      <w:start w:val="1"/>
+      <w:numFmt w:val="decimal"/>
+      <w:lvlText w:val="%1.%2.%3.%4."/>
+      <w:lvlJc w:val="left"/>
+      <w:pPr>
+        <w:ind w:left="1440" w:hanging="1080"/>
+      </w:pPr>
+    </w:lvl>
+    <w:lvl w:ilvl="4">
+      <w:start w:val="1"/>
+      <w:numFmt w:val="decimal"/>
+      <w:lvlText w:val="%1.%2.%3.%4.%5."/>
+      <w:lvlJc w:val="left"/>
+      <w:pPr>
+        <w:ind w:left="1440" w:hanging="1080"/>
+      </w:pPr>
+    </w:lvl>
+    <w:lvl w:ilvl="5">
+      <w:start w:val="1"/>
+      <w:numFmt w:val="decimal"/>
+      <w:lvlText w:val="%1.%2.%3.%4.%5.%6."/>
+      <w:lvlJc w:val="left"/>
+      <w:pPr>
+        <w:ind w:left="1800" w:hanging="1440"/>
+      </w:pPr>
+    </w:lvl>
+    <w:lvl w:ilvl="6">
+      <w:start w:val="1"/>
+      <w:numFmt w:val="decimal"/>
+      <w:lvlText w:val="%1.%2.%3.%4.%5.%6.%7."/>
+      <w:lvlJc w:val="left"/>
+      <w:pPr>
+        <w:ind w:left="1800" w:hanging="1440"/>
+      </w:pPr>
+    </w:lvl>
+    <w:lvl w:ilvl="7">
+      <w:start w:val="1"/>
+      <w:numFmt w:val="decimal"/>
+      <w:lvlText w:val="%1.%2.%3.%4.%5.%6.%7.%8."/>
+      <w:lvlJc w:val="left"/>
+      <w:pPr>
+        <w:ind w:left="2160" w:hanging="1800"/>
+      </w:pPr>
+    </w:lvl>
+    <w:lvl w:ilvl="8">
+      <w:start w:val="1"/>
+      <w:numFmt w:val="decimal"/>
+      <w:lvlText w:val="%1.%2.%3.%4.%5.%6.%7.%8.%9."/>
+      <w:lvlJc w:val="left"/>
+      <w:pPr>
+        <w:ind w:left="2160" w:hanging="1800"/>
+      </w:pPr>
+    </w:lvl>
+  </w:abstractNum>
+  <w:abstractNum w:abstractNumId="4" w15:restartNumberingAfterBreak="0">
+    <w:nsid w:val="2059DC25"/>
+    <w:multiLevelType w:val="hybridMultilevel"/>
+    <w:tmpl w:val="FFFFFFFF"/>
+    <w:lvl w:ilvl="0" w:tplc="F23CAB76">
+      <w:start w:val="1"/>
+      <w:numFmt w:val="bullet"/>
+      <w:lvlText w:val=""/>
+      <w:lvlJc w:val="left"/>
+      <w:pPr>
+        <w:ind w:left="720" w:hanging="360"/>
+      </w:pPr>
+      <w:rPr>
+        <w:rFonts w:ascii="Symbol" w:hAnsi="Symbol" w:hint="default"/>
+      </w:rPr>
+    </w:lvl>
+    <w:lvl w:ilvl="1" w:tplc="53DA3A98">
+      <w:start w:val="1"/>
+      <w:numFmt w:val="bullet"/>
+      <w:lvlText w:val="o"/>
+      <w:lvlJc w:val="left"/>
+      <w:pPr>
+        <w:ind w:left="1440" w:hanging="360"/>
+      </w:pPr>
+      <w:rPr>
+        <w:rFonts w:ascii="Courier New" w:hAnsi="Courier New" w:hint="default"/>
+      </w:rPr>
+    </w:lvl>
+    <w:lvl w:ilvl="2" w:tplc="69C8B344">
+      <w:start w:val="1"/>
+      <w:numFmt w:val="bullet"/>
+      <w:lvlText w:val=""/>
+      <w:lvlJc w:val="left"/>
+      <w:pPr>
+        <w:ind w:left="2160" w:hanging="360"/>
+      </w:pPr>
+      <w:rPr>
+        <w:rFonts w:ascii="Wingdings" w:hAnsi="Wingdings" w:hint="default"/>
+      </w:rPr>
+    </w:lvl>
+    <w:lvl w:ilvl="3" w:tplc="B3F67026">
+      <w:start w:val="1"/>
+      <w:numFmt w:val="bullet"/>
+      <w:lvlText w:val=""/>
+      <w:lvlJc w:val="left"/>
+      <w:pPr>
+        <w:ind w:left="2880" w:hanging="360"/>
+      </w:pPr>
+      <w:rPr>
+        <w:rFonts w:ascii="Symbol" w:hAnsi="Symbol" w:hint="default"/>
+      </w:rPr>
+    </w:lvl>
+    <w:lvl w:ilvl="4" w:tplc="D13EDD6C">
+      <w:start w:val="1"/>
+      <w:numFmt w:val="bullet"/>
+      <w:lvlText w:val="o"/>
+      <w:lvlJc w:val="left"/>
+      <w:pPr>
+        <w:ind w:left="3600" w:hanging="360"/>
+      </w:pPr>
+      <w:rPr>
+        <w:rFonts w:ascii="Courier New" w:hAnsi="Courier New" w:hint="default"/>
+      </w:rPr>
+    </w:lvl>
+    <w:lvl w:ilvl="5" w:tplc="0FA20770">
+      <w:start w:val="1"/>
+      <w:numFmt w:val="bullet"/>
+      <w:lvlText w:val=""/>
+      <w:lvlJc w:val="left"/>
+      <w:pPr>
+        <w:ind w:left="4320" w:hanging="360"/>
+      </w:pPr>
+      <w:rPr>
+        <w:rFonts w:ascii="Wingdings" w:hAnsi="Wingdings" w:hint="default"/>
+      </w:rPr>
+    </w:lvl>
+    <w:lvl w:ilvl="6" w:tplc="B3262F62">
+      <w:start w:val="1"/>
+      <w:numFmt w:val="bullet"/>
+      <w:lvlText w:val=""/>
+      <w:lvlJc w:val="left"/>
+      <w:pPr>
+        <w:ind w:left="5040" w:hanging="360"/>
+      </w:pPr>
+      <w:rPr>
+        <w:rFonts w:ascii="Symbol" w:hAnsi="Symbol" w:hint="default"/>
+      </w:rPr>
+    </w:lvl>
+    <w:lvl w:ilvl="7" w:tplc="3B4E8D12">
+      <w:start w:val="1"/>
+      <w:numFmt w:val="bullet"/>
+      <w:lvlText w:val="o"/>
+      <w:lvlJc w:val="left"/>
+      <w:pPr>
+        <w:ind w:left="5760" w:hanging="360"/>
+      </w:pPr>
+      <w:rPr>
+        <w:rFonts w:ascii="Courier New" w:hAnsi="Courier New" w:hint="default"/>
+      </w:rPr>
+    </w:lvl>
+    <w:lvl w:ilvl="8" w:tplc="780A8F72">
+      <w:start w:val="1"/>
+      <w:numFmt w:val="bullet"/>
+      <w:lvlText w:val=""/>
+      <w:lvlJc w:val="left"/>
+      <w:pPr>
+        <w:ind w:left="6480" w:hanging="360"/>
+      </w:pPr>
+      <w:rPr>
+        <w:rFonts w:ascii="Wingdings" w:hAnsi="Wingdings" w:hint="default"/>
+      </w:rPr>
+    </w:lvl>
+  </w:abstractNum>
+  <w:abstractNum w:abstractNumId="5" w15:restartNumberingAfterBreak="0">
+    <w:nsid w:val="2E9DE84B"/>
+    <w:multiLevelType w:val="hybridMultilevel"/>
+    <w:tmpl w:val="FFFFFFFF"/>
+    <w:lvl w:ilvl="0" w:tplc="86D28A5A">
+      <w:start w:val="5"/>
+      <w:numFmt w:val="decimal"/>
+      <w:lvlText w:val="%1."/>
+      <w:lvlJc w:val="left"/>
+      <w:pPr>
+        <w:ind w:left="720" w:hanging="360"/>
+      </w:pPr>
+    </w:lvl>
+    <w:lvl w:ilvl="1" w:tplc="1FC64364">
+      <w:start w:val="1"/>
+      <w:numFmt w:val="lowerLetter"/>
+      <w:lvlText w:val="%2."/>
+      <w:lvlJc w:val="left"/>
+      <w:pPr>
+        <w:ind w:left="1440" w:hanging="360"/>
+      </w:pPr>
+    </w:lvl>
+    <w:lvl w:ilvl="2" w:tplc="BD6C7F84">
+      <w:start w:val="1"/>
+      <w:numFmt w:val="lowerRoman"/>
+      <w:lvlText w:val="%3."/>
+      <w:lvlJc w:val="right"/>
+      <w:pPr>
+        <w:ind w:left="2160" w:hanging="180"/>
+      </w:pPr>
+    </w:lvl>
+    <w:lvl w:ilvl="3" w:tplc="8FC01F12">
+      <w:start w:val="1"/>
+      <w:numFmt w:val="decimal"/>
+      <w:lvlText w:val="%4."/>
+      <w:lvlJc w:val="left"/>
+      <w:pPr>
+        <w:ind w:left="2880" w:hanging="360"/>
+      </w:pPr>
+    </w:lvl>
+    <w:lvl w:ilvl="4" w:tplc="53F41CC2">
+      <w:start w:val="1"/>
+      <w:numFmt w:val="lowerLetter"/>
+      <w:lvlText w:val="%5."/>
+      <w:lvlJc w:val="left"/>
+      <w:pPr>
+        <w:ind w:left="3600" w:hanging="360"/>
+      </w:pPr>
+    </w:lvl>
+    <w:lvl w:ilvl="5" w:tplc="B18480EC">
+      <w:start w:val="1"/>
+      <w:numFmt w:val="lowerRoman"/>
+      <w:lvlText w:val="%6."/>
+      <w:lvlJc w:val="right"/>
+      <w:pPr>
+        <w:ind w:left="4320" w:hanging="180"/>
+      </w:pPr>
+    </w:lvl>
+    <w:lvl w:ilvl="6" w:tplc="4E56AD6A">
+      <w:start w:val="1"/>
+      <w:numFmt w:val="decimal"/>
+      <w:lvlText w:val="%7."/>
+      <w:lvlJc w:val="left"/>
+      <w:pPr>
+        <w:ind w:left="5040" w:hanging="360"/>
+      </w:pPr>
+    </w:lvl>
+    <w:lvl w:ilvl="7" w:tplc="31F05134">
+      <w:start w:val="1"/>
+      <w:numFmt w:val="lowerLetter"/>
+      <w:lvlText w:val="%8."/>
+      <w:lvlJc w:val="left"/>
+      <w:pPr>
+        <w:ind w:left="5760" w:hanging="360"/>
+      </w:pPr>
+    </w:lvl>
+    <w:lvl w:ilvl="8" w:tplc="8F88D058">
+      <w:start w:val="1"/>
+      <w:numFmt w:val="lowerRoman"/>
+      <w:lvlText w:val="%9."/>
+      <w:lvlJc w:val="right"/>
+      <w:pPr>
+        <w:ind w:left="6480" w:hanging="180"/>
+      </w:pPr>
+    </w:lvl>
+  </w:abstractNum>
+  <w:abstractNum w:abstractNumId="6" w15:restartNumberingAfterBreak="0">
+    <w:nsid w:val="320C0E13"/>
+    <w:multiLevelType w:val="hybridMultilevel"/>
+    <w:tmpl w:val="FFFFFFFF"/>
+    <w:lvl w:ilvl="0" w:tplc="0CC08160">
+      <w:start w:val="1"/>
+      <w:numFmt w:val="decimal"/>
+      <w:lvlText w:val="%1."/>
+      <w:lvlJc w:val="left"/>
+      <w:pPr>
+        <w:ind w:left="720" w:hanging="360"/>
+      </w:pPr>
+    </w:lvl>
+    <w:lvl w:ilvl="1" w:tplc="B0CC34D6">
+      <w:start w:val="1"/>
+      <w:numFmt w:val="lowerLetter"/>
+      <w:lvlText w:val="%2."/>
+      <w:lvlJc w:val="left"/>
+      <w:pPr>
+        <w:ind w:left="1440" w:hanging="360"/>
+      </w:pPr>
+    </w:lvl>
+    <w:lvl w:ilvl="2" w:tplc="4BBA8044">
+      <w:start w:val="1"/>
+      <w:numFmt w:val="lowerRoman"/>
+      <w:lvlText w:val="%3."/>
+      <w:lvlJc w:val="right"/>
+      <w:pPr>
+        <w:ind w:left="2160" w:hanging="180"/>
+      </w:pPr>
+    </w:lvl>
+    <w:lvl w:ilvl="3" w:tplc="446A15BC">
+      <w:start w:val="1"/>
+      <w:numFmt w:val="decimal"/>
+      <w:lvlText w:val="%4."/>
+      <w:lvlJc w:val="left"/>
+      <w:pPr>
+        <w:ind w:left="2880" w:hanging="360"/>
+      </w:pPr>
+    </w:lvl>
+    <w:lvl w:ilvl="4" w:tplc="140C53AA">
+      <w:start w:val="1"/>
+      <w:numFmt w:val="lowerLetter"/>
+      <w:lvlText w:val="%5."/>
+      <w:lvlJc w:val="left"/>
+      <w:pPr>
+        <w:ind w:left="3600" w:hanging="360"/>
+      </w:pPr>
+    </w:lvl>
+    <w:lvl w:ilvl="5" w:tplc="2AD8134A">
+      <w:start w:val="1"/>
+      <w:numFmt w:val="lowerRoman"/>
+      <w:lvlText w:val="%6."/>
+      <w:lvlJc w:val="right"/>
+      <w:pPr>
+        <w:ind w:left="4320" w:hanging="180"/>
+      </w:pPr>
+    </w:lvl>
+    <w:lvl w:ilvl="6" w:tplc="546078EC">
+      <w:start w:val="1"/>
+      <w:numFmt w:val="decimal"/>
+      <w:lvlText w:val="%7."/>
+      <w:lvlJc w:val="left"/>
+      <w:pPr>
+        <w:ind w:left="5040" w:hanging="360"/>
+      </w:pPr>
+    </w:lvl>
+    <w:lvl w:ilvl="7" w:tplc="742A0504">
+      <w:start w:val="1"/>
+      <w:numFmt w:val="lowerLetter"/>
+      <w:lvlText w:val="%8."/>
+      <w:lvlJc w:val="left"/>
+      <w:pPr>
+        <w:ind w:left="5760" w:hanging="360"/>
+      </w:pPr>
+    </w:lvl>
+    <w:lvl w:ilvl="8" w:tplc="B93493B6">
+      <w:start w:val="1"/>
+      <w:numFmt w:val="lowerRoman"/>
+      <w:lvlText w:val="%9."/>
+      <w:lvlJc w:val="right"/>
+      <w:pPr>
+        <w:ind w:left="6480" w:hanging="180"/>
+      </w:pPr>
+    </w:lvl>
+  </w:abstractNum>
+  <w:abstractNum w:abstractNumId="7" w15:restartNumberingAfterBreak="0">
+    <w:nsid w:val="3F9369EF"/>
+    <w:multiLevelType w:val="multilevel"/>
+    <w:tmpl w:val="1492A852"/>
+    <w:lvl w:ilvl="0">
+      <w:start w:val="1"/>
+      <w:numFmt w:val="decimal"/>
+      <w:lvlText w:val="%1."/>
+      <w:lvlJc w:val="left"/>
+      <w:pPr>
+        <w:ind w:left="720" w:hanging="360"/>
+      </w:pPr>
+    </w:lvl>
+    <w:lvl w:ilvl="1">
+      <w:start w:val="1"/>
+      <w:numFmt w:val="decimal"/>
+      <w:lvlText w:val="%1.%2."/>
+      <w:lvlJc w:val="left"/>
+      <w:pPr>
+        <w:ind w:left="1440" w:hanging="360"/>
+      </w:pPr>
+    </w:lvl>
+    <w:lvl w:ilvl="2">
+      <w:start w:val="1"/>
+      <w:numFmt w:val="decimal"/>
+      <w:lvlText w:val="%1.%2.%3."/>
+      <w:lvlJc w:val="left"/>
+      <w:pPr>
+        <w:ind w:left="2160" w:hanging="180"/>
+      </w:pPr>
+    </w:lvl>
+    <w:lvl w:ilvl="3">
+      <w:start w:val="1"/>
+      <w:numFmt w:val="decimal"/>
+      <w:lvlText w:val="%1.%2.%3.%4."/>
+      <w:lvlJc w:val="left"/>
+      <w:pPr>
+        <w:ind w:left="2880" w:hanging="360"/>
+      </w:pPr>
+    </w:lvl>
+    <w:lvl w:ilvl="4">
+      <w:start w:val="1"/>
+      <w:numFmt w:val="decimal"/>
+      <w:lvlText w:val="%1.%2.%3.%4.%5."/>
+      <w:lvlJc w:val="left"/>
+      <w:pPr>
+        <w:ind w:left="3600" w:hanging="360"/>
+      </w:pPr>
+    </w:lvl>
+    <w:lvl w:ilvl="5">
+      <w:start w:val="1"/>
+      <w:numFmt w:val="decimal"/>
+      <w:lvlText w:val="%1.%2.%3.%4.%5.%6."/>
+      <w:lvlJc w:val="left"/>
+      <w:pPr>
+        <w:ind w:left="4320" w:hanging="180"/>
+      </w:pPr>
+    </w:lvl>
+    <w:lvl w:ilvl="6">
+      <w:start w:val="1"/>
+      <w:numFmt w:val="decimal"/>
+      <w:lvlText w:val="%1.%2.%3.%4.%5.%6.%7."/>
+      <w:lvlJc w:val="left"/>
+      <w:pPr>
+        <w:ind w:left="5040" w:hanging="360"/>
+      </w:pPr>
+    </w:lvl>
+    <w:lvl w:ilvl="7">
+      <w:start w:val="1"/>
+      <w:numFmt w:val="decimal"/>
+      <w:lvlText w:val="%1.%2.%3.%4.%5.%6.%7.%8."/>
+      <w:lvlJc w:val="left"/>
+      <w:pPr>
+        <w:ind w:left="5760" w:hanging="360"/>
+      </w:pPr>
+    </w:lvl>
+    <w:lvl w:ilvl="8">
+      <w:start w:val="1"/>
+      <w:numFmt w:val="decimal"/>
+      <w:lvlText w:val="%1.%2.%3.%4.%5.%6.%7.%8.%9."/>
+      <w:lvlJc w:val="left"/>
+      <w:pPr>
+        <w:ind w:left="6480" w:hanging="180"/>
+      </w:pPr>
+    </w:lvl>
+  </w:abstractNum>
+  <w:abstractNum w:abstractNumId="8" w15:restartNumberingAfterBreak="0">
+    <w:nsid w:val="497260F9"/>
+    <w:multiLevelType w:val="hybridMultilevel"/>
+    <w:tmpl w:val="21A2ADA6"/>
+    <w:lvl w:ilvl="0" w:tplc="AFEEDACA">
+      <w:start w:val="1"/>
+      <w:numFmt w:val="decimal"/>
+      <w:lvlText w:val="%1"/>
+      <w:lvlJc w:val="left"/>
+      <w:pPr>
+        <w:ind w:left="828" w:hanging="468"/>
+      </w:pPr>
       <w:rPr>
         <w:rFonts w:hint="default"/>
       </w:rPr>
     </w:lvl>
-    <w:lvl w:ilvl="1">
+    <w:lvl w:ilvl="1" w:tplc="04090019" w:tentative="1">
+      <w:start w:val="1"/>
+      <w:numFmt w:val="lowerLetter"/>
+      <w:lvlText w:val="%2."/>
+      <w:lvlJc w:val="left"/>
+      <w:pPr>
+        <w:ind w:left="1440" w:hanging="360"/>
+      </w:pPr>
+    </w:lvl>
+    <w:lvl w:ilvl="2" w:tplc="0409001B" w:tentative="1">
+      <w:start w:val="1"/>
+      <w:numFmt w:val="lowerRoman"/>
+      <w:lvlText w:val="%3."/>
+      <w:lvlJc w:val="right"/>
+      <w:pPr>
+        <w:ind w:left="2160" w:hanging="180"/>
+      </w:pPr>
+    </w:lvl>
+    <w:lvl w:ilvl="3" w:tplc="0409000F" w:tentative="1">
       <w:start w:val="1"/>
       <w:numFmt w:val="decimal"/>
-      <w:isLgl/>
-      <w:lvlText w:val="%1.%2."/>
-      <w:lvlJc w:val="left"/>
-      <w:pPr>
-        <w:ind w:left="1080" w:hanging="720"/>
-      </w:pPr>
-      <w:rPr>
-        <w:rFonts w:hint="default"/>
-      </w:rPr>
-    </w:lvl>
-    <w:lvl w:ilvl="2">
+      <w:lvlText w:val="%4."/>
+      <w:lvlJc w:val="left"/>
+      <w:pPr>
+        <w:ind w:left="2880" w:hanging="360"/>
+      </w:pPr>
+    </w:lvl>
+    <w:lvl w:ilvl="4" w:tplc="04090019" w:tentative="1">
+      <w:start w:val="1"/>
+      <w:numFmt w:val="lowerLetter"/>
+      <w:lvlText w:val="%5."/>
+      <w:lvlJc w:val="left"/>
+      <w:pPr>
+        <w:ind w:left="3600" w:hanging="360"/>
+      </w:pPr>
+    </w:lvl>
+    <w:lvl w:ilvl="5" w:tplc="0409001B" w:tentative="1">
+      <w:start w:val="1"/>
+      <w:numFmt w:val="lowerRoman"/>
+      <w:lvlText w:val="%6."/>
+      <w:lvlJc w:val="right"/>
+      <w:pPr>
+        <w:ind w:left="4320" w:hanging="180"/>
+      </w:pPr>
+    </w:lvl>
+    <w:lvl w:ilvl="6" w:tplc="0409000F" w:tentative="1">
       <w:start w:val="1"/>
       <w:numFmt w:val="decimal"/>
-      <w:isLgl/>
-      <w:lvlText w:val="%1.%2.%3."/>
-      <w:lvlJc w:val="left"/>
-      <w:pPr>
-        <w:ind w:left="1080" w:hanging="720"/>
-      </w:pPr>
-      <w:rPr>
-        <w:rFonts w:hint="default"/>
-      </w:rPr>
-    </w:lvl>
-    <w:lvl w:ilvl="3">
-      <w:start w:val="1"/>
+      <w:lvlText w:val="%7."/>
+      <w:lvlJc w:val="left"/>
+      <w:pPr>
+        <w:ind w:left="5040" w:hanging="360"/>
+      </w:pPr>
+    </w:lvl>
+    <w:lvl w:ilvl="7" w:tplc="04090019" w:tentative="1">
+      <w:start w:val="1"/>
+      <w:numFmt w:val="lowerLetter"/>
+      <w:lvlText w:val="%8."/>
+      <w:lvlJc w:val="left"/>
+      <w:pPr>
+        <w:ind w:left="5760" w:hanging="360"/>
+      </w:pPr>
+    </w:lvl>
+    <w:lvl w:ilvl="8" w:tplc="0409001B" w:tentative="1">
+      <w:start w:val="1"/>
+      <w:numFmt w:val="lowerRoman"/>
+      <w:lvlText w:val="%9."/>
+      <w:lvlJc w:val="right"/>
+      <w:pPr>
+        <w:ind w:left="6480" w:hanging="180"/>
+      </w:pPr>
+    </w:lvl>
+  </w:abstractNum>
+  <w:abstractNum w:abstractNumId="9" w15:restartNumberingAfterBreak="0">
+    <w:nsid w:val="546AAD26"/>
+    <w:multiLevelType w:val="hybridMultilevel"/>
+    <w:tmpl w:val="FFFFFFFF"/>
+    <w:lvl w:ilvl="0" w:tplc="F7FC3012">
+      <w:start w:val="3"/>
       <w:numFmt w:val="decimal"/>
-      <w:isLgl/>
-      <w:lvlText w:val="%1.%2.%3.%4."/>
-      <w:lvlJc w:val="left"/>
-      <w:pPr>
-        <w:ind w:left="1440" w:hanging="1080"/>
-      </w:pPr>
-      <w:rPr>
-        <w:rFonts w:hint="default"/>
-      </w:rPr>
-    </w:lvl>
-    <w:lvl w:ilvl="4">
+      <w:lvlText w:val="%1."/>
+      <w:lvlJc w:val="left"/>
+      <w:pPr>
+        <w:ind w:left="720" w:hanging="360"/>
+      </w:pPr>
+    </w:lvl>
+    <w:lvl w:ilvl="1" w:tplc="896A5010">
+      <w:start w:val="1"/>
+      <w:numFmt w:val="lowerLetter"/>
+      <w:lvlText w:val="%2."/>
+      <w:lvlJc w:val="left"/>
+      <w:pPr>
+        <w:ind w:left="1440" w:hanging="360"/>
+      </w:pPr>
+    </w:lvl>
+    <w:lvl w:ilvl="2" w:tplc="CA8C0386">
+      <w:start w:val="1"/>
+      <w:numFmt w:val="lowerRoman"/>
+      <w:lvlText w:val="%3."/>
+      <w:lvlJc w:val="right"/>
+      <w:pPr>
+        <w:ind w:left="2160" w:hanging="180"/>
+      </w:pPr>
+    </w:lvl>
+    <w:lvl w:ilvl="3" w:tplc="AAE46C02">
       <w:start w:val="1"/>
       <w:numFmt w:val="decimal"/>
-      <w:isLgl/>
-      <w:lvlText w:val="%1.%2.%3.%4.%5."/>
-      <w:lvlJc w:val="left"/>
-      <w:pPr>
-        <w:ind w:left="1440" w:hanging="1080"/>
-      </w:pPr>
-      <w:rPr>
-        <w:rFonts w:hint="default"/>
-      </w:rPr>
-    </w:lvl>
-    <w:lvl w:ilvl="5">
+      <w:lvlText w:val="%4."/>
+      <w:lvlJc w:val="left"/>
+      <w:pPr>
+        <w:ind w:left="2880" w:hanging="360"/>
+      </w:pPr>
+    </w:lvl>
+    <w:lvl w:ilvl="4" w:tplc="26C22C06">
+      <w:start w:val="1"/>
+      <w:numFmt w:val="lowerLetter"/>
+      <w:lvlText w:val="%5."/>
+      <w:lvlJc w:val="left"/>
+      <w:pPr>
+        <w:ind w:left="3600" w:hanging="360"/>
+      </w:pPr>
+    </w:lvl>
+    <w:lvl w:ilvl="5" w:tplc="58B22BD4">
+      <w:start w:val="1"/>
+      <w:numFmt w:val="lowerRoman"/>
+      <w:lvlText w:val="%6."/>
+      <w:lvlJc w:val="right"/>
+      <w:pPr>
+        <w:ind w:left="4320" w:hanging="180"/>
+      </w:pPr>
+    </w:lvl>
+    <w:lvl w:ilvl="6" w:tplc="B3A698FE">
       <w:start w:val="1"/>
       <w:numFmt w:val="decimal"/>
-      <w:isLgl/>
-      <w:lvlText w:val="%1.%2.%3.%4.%5.%6."/>
-      <w:lvlJc w:val="left"/>
-      <w:pPr>
-        <w:ind w:left="1800" w:hanging="1440"/>
-      </w:pPr>
-      <w:rPr>
-        <w:rFonts w:hint="default"/>
-      </w:rPr>
-    </w:lvl>
-    <w:lvl w:ilvl="6">
+      <w:lvlText w:val="%7."/>
+      <w:lvlJc w:val="left"/>
+      <w:pPr>
+        <w:ind w:left="5040" w:hanging="360"/>
+      </w:pPr>
+    </w:lvl>
+    <w:lvl w:ilvl="7" w:tplc="EA287D14">
+      <w:start w:val="1"/>
+      <w:numFmt w:val="lowerLetter"/>
+      <w:lvlText w:val="%8."/>
+      <w:lvlJc w:val="left"/>
+      <w:pPr>
+        <w:ind w:left="5760" w:hanging="360"/>
+      </w:pPr>
+    </w:lvl>
+    <w:lvl w:ilvl="8" w:tplc="F094042C">
+      <w:start w:val="1"/>
+      <w:numFmt w:val="lowerRoman"/>
+      <w:lvlText w:val="%9."/>
+      <w:lvlJc w:val="right"/>
+      <w:pPr>
+        <w:ind w:left="6480" w:hanging="180"/>
+      </w:pPr>
+    </w:lvl>
+  </w:abstractNum>
+  <w:abstractNum w:abstractNumId="10" w15:restartNumberingAfterBreak="0">
+    <w:nsid w:val="617DAED0"/>
+    <w:multiLevelType w:val="hybridMultilevel"/>
+    <w:tmpl w:val="FFFFFFFF"/>
+    <w:lvl w:ilvl="0" w:tplc="39EA54B8">
       <w:start w:val="1"/>
       <w:numFmt w:val="decimal"/>
-      <w:isLgl/>
-      <w:lvlText w:val="%1.%2.%3.%4.%5.%6.%7."/>
-      <w:lvlJc w:val="left"/>
-      <w:pPr>
-        <w:ind w:left="1800" w:hanging="1440"/>
-      </w:pPr>
-      <w:rPr>
-        <w:rFonts w:hint="default"/>
-      </w:rPr>
-    </w:lvl>
-    <w:lvl w:ilvl="7">
+      <w:lvlText w:val="%1."/>
+      <w:lvlJc w:val="left"/>
+      <w:pPr>
+        <w:ind w:left="720" w:hanging="360"/>
+      </w:pPr>
+    </w:lvl>
+    <w:lvl w:ilvl="1" w:tplc="AB8A460E">
+      <w:start w:val="1"/>
+      <w:numFmt w:val="lowerLetter"/>
+      <w:lvlText w:val="%2."/>
+      <w:lvlJc w:val="left"/>
+      <w:pPr>
+        <w:ind w:left="1440" w:hanging="360"/>
+      </w:pPr>
+    </w:lvl>
+    <w:lvl w:ilvl="2" w:tplc="E42E6F22">
+      <w:start w:val="1"/>
+      <w:numFmt w:val="lowerRoman"/>
+      <w:lvlText w:val="%3."/>
+      <w:lvlJc w:val="right"/>
+      <w:pPr>
+        <w:ind w:left="2160" w:hanging="180"/>
+      </w:pPr>
+    </w:lvl>
+    <w:lvl w:ilvl="3" w:tplc="DD905976">
       <w:start w:val="1"/>
       <w:numFmt w:val="decimal"/>
-      <w:isLgl/>
-      <w:lvlText w:val="%1.%2.%3.%4.%5.%6.%7.%8."/>
-      <w:lvlJc w:val="left"/>
-      <w:pPr>
-        <w:ind w:left="2160" w:hanging="1800"/>
-      </w:pPr>
-      <w:rPr>
-        <w:rFonts w:hint="default"/>
-      </w:rPr>
-    </w:lvl>
-    <w:lvl w:ilvl="8">
+      <w:lvlText w:val="%4."/>
+      <w:lvlJc w:val="left"/>
+      <w:pPr>
+        <w:ind w:left="2880" w:hanging="360"/>
+      </w:pPr>
+    </w:lvl>
+    <w:lvl w:ilvl="4" w:tplc="984292C6">
+      <w:start w:val="1"/>
+      <w:numFmt w:val="lowerLetter"/>
+      <w:lvlText w:val="%5."/>
+      <w:lvlJc w:val="left"/>
+      <w:pPr>
+        <w:ind w:left="3600" w:hanging="360"/>
+      </w:pPr>
+    </w:lvl>
+    <w:lvl w:ilvl="5" w:tplc="1B980212">
+      <w:start w:val="1"/>
+      <w:numFmt w:val="lowerRoman"/>
+      <w:lvlText w:val="%6."/>
+      <w:lvlJc w:val="right"/>
+      <w:pPr>
+        <w:ind w:left="4320" w:hanging="180"/>
+      </w:pPr>
+    </w:lvl>
+    <w:lvl w:ilvl="6" w:tplc="DF902ECE">
       <w:start w:val="1"/>
       <w:numFmt w:val="decimal"/>
-      <w:isLgl/>
-      <w:lvlText w:val="%1.%2.%3.%4.%5.%6.%7.%8.%9."/>
-      <w:lvlJc w:val="left"/>
-      <w:pPr>
-        <w:ind w:left="2160" w:hanging="1800"/>
-      </w:pPr>
-      <w:rPr>
-        <w:rFonts w:hint="default"/>
-      </w:rPr>
+      <w:lvlText w:val="%7."/>
+      <w:lvlJc w:val="left"/>
+      <w:pPr>
+        <w:ind w:left="5040" w:hanging="360"/>
+      </w:pPr>
+    </w:lvl>
+    <w:lvl w:ilvl="7" w:tplc="2020F6CA">
+      <w:start w:val="1"/>
+      <w:numFmt w:val="lowerLetter"/>
+      <w:lvlText w:val="%8."/>
+      <w:lvlJc w:val="left"/>
+      <w:pPr>
+        <w:ind w:left="5760" w:hanging="360"/>
+      </w:pPr>
+    </w:lvl>
+    <w:lvl w:ilvl="8" w:tplc="6ECCF720">
+      <w:start w:val="1"/>
+      <w:numFmt w:val="lowerRoman"/>
+      <w:lvlText w:val="%9."/>
+      <w:lvlJc w:val="right"/>
+      <w:pPr>
+        <w:ind w:left="6480" w:hanging="180"/>
+      </w:pPr>
     </w:lvl>
   </w:abstractNum>
-  <w:abstractNum w:abstractNumId="1" w15:restartNumberingAfterBreak="0">
+  <w:abstractNum w:abstractNumId="11" w15:restartNumberingAfterBreak="0">
     <w:nsid w:val="70B774F6"/>
     <w:multiLevelType w:val="hybridMultilevel"/>
     <w:tmpl w:val="ED602F42"/>
@@ -5364,17 +7638,225 @@
       </w:rPr>
     </w:lvl>
   </w:abstractNum>
-  <w:num w:numId="1" w16cid:durableId="181820085">
+  <w:abstractNum w:abstractNumId="12" w15:restartNumberingAfterBreak="0">
+    <w:nsid w:val="7BD8DAF9"/>
+    <w:multiLevelType w:val="hybridMultilevel"/>
+    <w:tmpl w:val="FFFFFFFF"/>
+    <w:lvl w:ilvl="0" w:tplc="6444DFDE">
+      <w:start w:val="1"/>
+      <w:numFmt w:val="decimal"/>
+      <w:lvlText w:val="%1."/>
+      <w:lvlJc w:val="left"/>
+      <w:pPr>
+        <w:ind w:left="720" w:hanging="360"/>
+      </w:pPr>
+    </w:lvl>
+    <w:lvl w:ilvl="1" w:tplc="EC7C16FE">
+      <w:start w:val="1"/>
+      <w:numFmt w:val="lowerLetter"/>
+      <w:lvlText w:val="%2."/>
+      <w:lvlJc w:val="left"/>
+      <w:pPr>
+        <w:ind w:left="1440" w:hanging="360"/>
+      </w:pPr>
+    </w:lvl>
+    <w:lvl w:ilvl="2" w:tplc="4D8EBA42">
+      <w:start w:val="1"/>
+      <w:numFmt w:val="lowerRoman"/>
+      <w:lvlText w:val="%3."/>
+      <w:lvlJc w:val="right"/>
+      <w:pPr>
+        <w:ind w:left="2160" w:hanging="180"/>
+      </w:pPr>
+    </w:lvl>
+    <w:lvl w:ilvl="3" w:tplc="FC7E0740">
+      <w:start w:val="1"/>
+      <w:numFmt w:val="decimal"/>
+      <w:lvlText w:val="%4."/>
+      <w:lvlJc w:val="left"/>
+      <w:pPr>
+        <w:ind w:left="2880" w:hanging="360"/>
+      </w:pPr>
+    </w:lvl>
+    <w:lvl w:ilvl="4" w:tplc="7B74707E">
+      <w:start w:val="1"/>
+      <w:numFmt w:val="lowerLetter"/>
+      <w:lvlText w:val="%5."/>
+      <w:lvlJc w:val="left"/>
+      <w:pPr>
+        <w:ind w:left="3600" w:hanging="360"/>
+      </w:pPr>
+    </w:lvl>
+    <w:lvl w:ilvl="5" w:tplc="2AAE9F40">
+      <w:start w:val="1"/>
+      <w:numFmt w:val="lowerRoman"/>
+      <w:lvlText w:val="%6."/>
+      <w:lvlJc w:val="right"/>
+      <w:pPr>
+        <w:ind w:left="4320" w:hanging="180"/>
+      </w:pPr>
+    </w:lvl>
+    <w:lvl w:ilvl="6" w:tplc="CA000768">
+      <w:start w:val="1"/>
+      <w:numFmt w:val="decimal"/>
+      <w:lvlText w:val="%7."/>
+      <w:lvlJc w:val="left"/>
+      <w:pPr>
+        <w:ind w:left="5040" w:hanging="360"/>
+      </w:pPr>
+    </w:lvl>
+    <w:lvl w:ilvl="7" w:tplc="A2CAB74A">
+      <w:start w:val="1"/>
+      <w:numFmt w:val="lowerLetter"/>
+      <w:lvlText w:val="%8."/>
+      <w:lvlJc w:val="left"/>
+      <w:pPr>
+        <w:ind w:left="5760" w:hanging="360"/>
+      </w:pPr>
+    </w:lvl>
+    <w:lvl w:ilvl="8" w:tplc="32C899F6">
+      <w:start w:val="1"/>
+      <w:numFmt w:val="lowerRoman"/>
+      <w:lvlText w:val="%9."/>
+      <w:lvlJc w:val="right"/>
+      <w:pPr>
+        <w:ind w:left="6480" w:hanging="180"/>
+      </w:pPr>
+    </w:lvl>
+  </w:abstractNum>
+  <w:abstractNum w:abstractNumId="13" w15:restartNumberingAfterBreak="0">
+    <w:nsid w:val="7D11A50E"/>
+    <w:multiLevelType w:val="multilevel"/>
+    <w:tmpl w:val="FFFFFFFF"/>
+    <w:lvl w:ilvl="0">
+      <w:start w:val="1"/>
+      <w:numFmt w:val="decimal"/>
+      <w:lvlText w:val="%1."/>
+      <w:lvlJc w:val="left"/>
+      <w:pPr>
+        <w:ind w:left="720" w:hanging="360"/>
+      </w:pPr>
+    </w:lvl>
+    <w:lvl w:ilvl="1">
+      <w:start w:val="3"/>
+      <w:numFmt w:val="decimal"/>
+      <w:lvlText w:val="%1.%2."/>
+      <w:lvlJc w:val="left"/>
+      <w:pPr>
+        <w:ind w:left="1080" w:hanging="360"/>
+      </w:pPr>
+    </w:lvl>
+    <w:lvl w:ilvl="2">
+      <w:start w:val="1"/>
+      <w:numFmt w:val="decimal"/>
+      <w:lvlText w:val="%1.%2.%3."/>
+      <w:lvlJc w:val="left"/>
+      <w:pPr>
+        <w:ind w:left="1080" w:hanging="180"/>
+      </w:pPr>
+    </w:lvl>
+    <w:lvl w:ilvl="3">
+      <w:start w:val="1"/>
+      <w:numFmt w:val="decimal"/>
+      <w:lvlText w:val="%1.%2.%3.%4."/>
+      <w:lvlJc w:val="left"/>
+      <w:pPr>
+        <w:ind w:left="1440" w:hanging="360"/>
+      </w:pPr>
+    </w:lvl>
+    <w:lvl w:ilvl="4">
+      <w:start w:val="1"/>
+      <w:numFmt w:val="decimal"/>
+      <w:lvlText w:val="%1.%2.%3.%4.%5."/>
+      <w:lvlJc w:val="left"/>
+      <w:pPr>
+        <w:ind w:left="1440" w:hanging="360"/>
+      </w:pPr>
+    </w:lvl>
+    <w:lvl w:ilvl="5">
+      <w:start w:val="1"/>
+      <w:numFmt w:val="decimal"/>
+      <w:lvlText w:val="%1.%2.%3.%4.%5.%6."/>
+      <w:lvlJc w:val="left"/>
+      <w:pPr>
+        <w:ind w:left="1800" w:hanging="180"/>
+      </w:pPr>
+    </w:lvl>
+    <w:lvl w:ilvl="6">
+      <w:start w:val="1"/>
+      <w:numFmt w:val="decimal"/>
+      <w:lvlText w:val="%1.%2.%3.%4.%5.%6.%7."/>
+      <w:lvlJc w:val="left"/>
+      <w:pPr>
+        <w:ind w:left="1800" w:hanging="360"/>
+      </w:pPr>
+    </w:lvl>
+    <w:lvl w:ilvl="7">
+      <w:start w:val="1"/>
+      <w:numFmt w:val="decimal"/>
+      <w:lvlText w:val="%1.%2.%3.%4.%5.%6.%7.%8."/>
+      <w:lvlJc w:val="left"/>
+      <w:pPr>
+        <w:ind w:left="2160" w:hanging="360"/>
+      </w:pPr>
+    </w:lvl>
+    <w:lvl w:ilvl="8">
+      <w:start w:val="1"/>
+      <w:numFmt w:val="decimal"/>
+      <w:lvlText w:val="%1.%2.%3.%4.%5.%6.%7.%8.%9."/>
+      <w:lvlJc w:val="left"/>
+      <w:pPr>
+        <w:ind w:left="2160" w:hanging="180"/>
+      </w:pPr>
+    </w:lvl>
+  </w:abstractNum>
+  <w:num w:numId="1" w16cid:durableId="853305703">
+    <w:abstractNumId w:val="13"/>
+  </w:num>
+  <w:num w:numId="2" w16cid:durableId="1206792592">
+    <w:abstractNumId w:val="12"/>
+  </w:num>
+  <w:num w:numId="3" w16cid:durableId="1073315468">
+    <w:abstractNumId w:val="5"/>
+  </w:num>
+  <w:num w:numId="4" w16cid:durableId="122314325">
+    <w:abstractNumId w:val="1"/>
+  </w:num>
+  <w:num w:numId="5" w16cid:durableId="646009380">
+    <w:abstractNumId w:val="9"/>
+  </w:num>
+  <w:num w:numId="6" w16cid:durableId="6448690">
     <w:abstractNumId w:val="0"/>
   </w:num>
-  <w:num w:numId="2" w16cid:durableId="445539261">
-    <w:abstractNumId w:val="1"/>
+  <w:num w:numId="7" w16cid:durableId="1558593532">
+    <w:abstractNumId w:val="6"/>
+  </w:num>
+  <w:num w:numId="8" w16cid:durableId="753892281">
+    <w:abstractNumId w:val="2"/>
+  </w:num>
+  <w:num w:numId="9" w16cid:durableId="2031638159">
+    <w:abstractNumId w:val="10"/>
+  </w:num>
+  <w:num w:numId="10" w16cid:durableId="343899736">
+    <w:abstractNumId w:val="8"/>
+  </w:num>
+  <w:num w:numId="11" w16cid:durableId="211701328">
+    <w:abstractNumId w:val="3"/>
+  </w:num>
+  <w:num w:numId="12" w16cid:durableId="556085994">
+    <w:abstractNumId w:val="11"/>
+  </w:num>
+  <w:num w:numId="13" w16cid:durableId="1742368890">
+    <w:abstractNumId w:val="7"/>
+  </w:num>
+  <w:num w:numId="14" w16cid:durableId="1230964594">
+    <w:abstractNumId w:val="4"/>
   </w:num>
 </w:numbering>
 </file>
 
 <file path=word/styles.xml><?xml version="1.0" encoding="utf-8"?>
-<w:styles xmlns:mc="http://schemas.openxmlformats.org/markup-compatibility/2006" xmlns:r="http://schemas.openxmlformats.org/officeDocument/2006/relationships" xmlns:w="http://schemas.openxmlformats.org/wordprocessingml/2006/main" xmlns:w14="http://schemas.microsoft.com/office/word/2010/wordml" xmlns:w15="http://schemas.microsoft.com/office/word/2012/wordml" xmlns:w16cex="http://schemas.microsoft.com/office/word/2018/wordml/cex" xmlns:w16cid="http://schemas.microsoft.com/office/word/2016/wordml/cid" xmlns:w16="http://schemas.microsoft.com/office/word/2018/wordml" xmlns:w16sdtdh="http://schemas.microsoft.com/office/word/2020/wordml/sdtdatahash" xmlns:w16se="http://schemas.microsoft.com/office/word/2015/wordml/symex" mc:Ignorable="w14 w15 w16se w16cid w16 w16cex w16sdtdh">
+<w:styles xmlns:mc="http://schemas.openxmlformats.org/markup-compatibility/2006" xmlns:r="http://schemas.openxmlformats.org/officeDocument/2006/relationships" xmlns:w="http://schemas.openxmlformats.org/wordprocessingml/2006/main" xmlns:w14="http://schemas.microsoft.com/office/word/2010/wordml" xmlns:w15="http://schemas.microsoft.com/office/word/2012/wordml" xmlns:w16cex="http://schemas.microsoft.com/office/word/2018/wordml/cex" xmlns:w16cid="http://schemas.microsoft.com/office/word/2016/wordml/cid" xmlns:w16="http://schemas.microsoft.com/office/word/2018/wordml" xmlns:w16du="http://schemas.microsoft.com/office/word/2023/wordml/word16du" xmlns:w16sdtdh="http://schemas.microsoft.com/office/word/2020/wordml/sdtdatahash" xmlns:w16se="http://schemas.microsoft.com/office/word/2015/wordml/symex" mc:Ignorable="w14 w15 w16se w16cid w16 w16cex w16sdtdh w16du">
   <w:docDefaults>
     <w:rPrDefault>
       <w:rPr>
@@ -5773,7 +8255,6 @@
   <w:style w:type="paragraph" w:default="1" w:styleId="Normal">
     <w:name w:val="Normal"/>
     <w:qFormat/>
-    <w:rsid w:val="006F094D"/>
   </w:style>
   <w:style w:type="paragraph" w:styleId="Heading1">
     <w:name w:val="heading 1"/>
@@ -5782,7 +8263,7 @@
     <w:link w:val="Heading1Char"/>
     <w:uiPriority w:val="9"/>
     <w:qFormat/>
-    <w:rsid w:val="006F094D"/>
+    <w:rsid w:val="005B6D12"/>
     <w:pPr>
       <w:keepNext/>
       <w:keepLines/>
@@ -5804,7 +8285,7 @@
     <w:uiPriority w:val="9"/>
     <w:unhideWhenUsed/>
     <w:qFormat/>
-    <w:rsid w:val="006F094D"/>
+    <w:rsid w:val="005B6D12"/>
     <w:pPr>
       <w:keepNext/>
       <w:keepLines/>
@@ -5816,6 +8297,28 @@
       <w:color w:val="365F91" w:themeColor="accent1" w:themeShade="BF"/>
       <w:sz w:val="26"/>
       <w:szCs w:val="26"/>
+    </w:rPr>
+  </w:style>
+  <w:style w:type="paragraph" w:styleId="Heading3">
+    <w:name w:val="heading 3"/>
+    <w:basedOn w:val="Normal"/>
+    <w:next w:val="Normal"/>
+    <w:link w:val="Heading3Char"/>
+    <w:uiPriority w:val="9"/>
+    <w:unhideWhenUsed/>
+    <w:qFormat/>
+    <w:rsid w:val="005B6D12"/>
+    <w:pPr>
+      <w:keepNext/>
+      <w:keepLines/>
+      <w:spacing w:before="40" w:after="0"/>
+      <w:outlineLvl w:val="2"/>
+    </w:pPr>
+    <w:rPr>
+      <w:rFonts w:asciiTheme="majorHAnsi" w:eastAsiaTheme="majorEastAsia" w:hAnsiTheme="majorHAnsi" w:cstheme="majorBidi"/>
+      <w:color w:val="243F60" w:themeColor="accent1" w:themeShade="7F"/>
+      <w:sz w:val="24"/>
+      <w:szCs w:val="24"/>
     </w:rPr>
   </w:style>
   <w:style w:type="character" w:default="1" w:styleId="DefaultParagraphFont">
@@ -5845,37 +8348,11 @@
     <w:semiHidden/>
     <w:unhideWhenUsed/>
   </w:style>
-  <w:style w:type="character" w:customStyle="1" w:styleId="Heading1Char">
-    <w:name w:val="Heading 1 Char"/>
-    <w:basedOn w:val="DefaultParagraphFont"/>
-    <w:link w:val="Heading1"/>
-    <w:uiPriority w:val="9"/>
-    <w:rsid w:val="006F094D"/>
-    <w:rPr>
-      <w:rFonts w:asciiTheme="majorHAnsi" w:eastAsiaTheme="majorEastAsia" w:hAnsiTheme="majorHAnsi" w:cstheme="majorBidi"/>
-      <w:color w:val="365F91" w:themeColor="accent1" w:themeShade="BF"/>
-      <w:sz w:val="32"/>
-      <w:szCs w:val="32"/>
-    </w:rPr>
-  </w:style>
-  <w:style w:type="character" w:customStyle="1" w:styleId="Heading2Char">
-    <w:name w:val="Heading 2 Char"/>
-    <w:basedOn w:val="DefaultParagraphFont"/>
-    <w:link w:val="Heading2"/>
-    <w:uiPriority w:val="9"/>
-    <w:rsid w:val="006F094D"/>
-    <w:rPr>
-      <w:rFonts w:asciiTheme="majorHAnsi" w:eastAsiaTheme="majorEastAsia" w:hAnsiTheme="majorHAnsi" w:cstheme="majorBidi"/>
-      <w:color w:val="365F91" w:themeColor="accent1" w:themeShade="BF"/>
-      <w:sz w:val="26"/>
-      <w:szCs w:val="26"/>
-    </w:rPr>
-  </w:style>
   <w:style w:type="table" w:styleId="TableGrid">
     <w:name w:val="Table Grid"/>
     <w:basedOn w:val="TableNormal"/>
     <w:uiPriority w:val="59"/>
-    <w:rsid w:val="006F094D"/>
+    <w:rsid w:val="009778FB"/>
     <w:pPr>
       <w:spacing w:after="0" w:line="240" w:lineRule="auto"/>
     </w:pPr>
@@ -5895,18 +8372,57 @@
     <w:basedOn w:val="Normal"/>
     <w:uiPriority w:val="34"/>
     <w:qFormat/>
-    <w:rsid w:val="006F094D"/>
+    <w:rsid w:val="007A53A8"/>
     <w:pPr>
       <w:ind w:left="720"/>
       <w:contextualSpacing/>
     </w:pPr>
+  </w:style>
+  <w:style w:type="character" w:customStyle="1" w:styleId="Heading1Char">
+    <w:name w:val="Heading 1 Char"/>
+    <w:basedOn w:val="DefaultParagraphFont"/>
+    <w:link w:val="Heading1"/>
+    <w:uiPriority w:val="9"/>
+    <w:rsid w:val="005B6D12"/>
+    <w:rPr>
+      <w:rFonts w:asciiTheme="majorHAnsi" w:eastAsiaTheme="majorEastAsia" w:hAnsiTheme="majorHAnsi" w:cstheme="majorBidi"/>
+      <w:color w:val="365F91" w:themeColor="accent1" w:themeShade="BF"/>
+      <w:sz w:val="32"/>
+      <w:szCs w:val="32"/>
+    </w:rPr>
+  </w:style>
+  <w:style w:type="character" w:customStyle="1" w:styleId="Heading2Char">
+    <w:name w:val="Heading 2 Char"/>
+    <w:basedOn w:val="DefaultParagraphFont"/>
+    <w:link w:val="Heading2"/>
+    <w:uiPriority w:val="9"/>
+    <w:rsid w:val="005B6D12"/>
+    <w:rPr>
+      <w:rFonts w:asciiTheme="majorHAnsi" w:eastAsiaTheme="majorEastAsia" w:hAnsiTheme="majorHAnsi" w:cstheme="majorBidi"/>
+      <w:color w:val="365F91" w:themeColor="accent1" w:themeShade="BF"/>
+      <w:sz w:val="26"/>
+      <w:szCs w:val="26"/>
+    </w:rPr>
+  </w:style>
+  <w:style w:type="character" w:customStyle="1" w:styleId="Heading3Char">
+    <w:name w:val="Heading 3 Char"/>
+    <w:basedOn w:val="DefaultParagraphFont"/>
+    <w:link w:val="Heading3"/>
+    <w:uiPriority w:val="9"/>
+    <w:rsid w:val="005B6D12"/>
+    <w:rPr>
+      <w:rFonts w:asciiTheme="majorHAnsi" w:eastAsiaTheme="majorEastAsia" w:hAnsiTheme="majorHAnsi" w:cstheme="majorBidi"/>
+      <w:color w:val="243F60" w:themeColor="accent1" w:themeShade="7F"/>
+      <w:sz w:val="24"/>
+      <w:szCs w:val="24"/>
+    </w:rPr>
   </w:style>
   <w:style w:type="character" w:styleId="Hyperlink">
     <w:name w:val="Hyperlink"/>
     <w:basedOn w:val="DefaultParagraphFont"/>
     <w:uiPriority w:val="99"/>
     <w:unhideWhenUsed/>
-    <w:rsid w:val="006F094D"/>
+    <w:rsid w:val="00396A96"/>
     <w:rPr>
       <w:color w:val="0000FF" w:themeColor="hyperlink"/>
       <w:u w:val="single"/>
@@ -5919,7 +8435,7 @@
     <w:uiPriority w:val="35"/>
     <w:unhideWhenUsed/>
     <w:qFormat/>
-    <w:rsid w:val="006F094D"/>
+    <w:rsid w:val="00482E33"/>
     <w:pPr>
       <w:spacing w:line="240" w:lineRule="auto"/>
     </w:pPr>
@@ -5938,7 +8454,7 @@
     <w:autoRedefine/>
     <w:uiPriority w:val="39"/>
     <w:unhideWhenUsed/>
-    <w:rsid w:val="006F094D"/>
+    <w:rsid w:val="00624FE0"/>
     <w:pPr>
       <w:spacing w:after="100"/>
     </w:pPr>
@@ -5950,11 +8466,68 @@
     <w:autoRedefine/>
     <w:uiPriority w:val="39"/>
     <w:unhideWhenUsed/>
-    <w:rsid w:val="006F094D"/>
+    <w:rsid w:val="00624FE0"/>
     <w:pPr>
       <w:spacing w:after="100"/>
       <w:ind w:left="220"/>
     </w:pPr>
+  </w:style>
+  <w:style w:type="paragraph" w:styleId="TOC3">
+    <w:name w:val="toc 3"/>
+    <w:basedOn w:val="Normal"/>
+    <w:next w:val="Normal"/>
+    <w:autoRedefine/>
+    <w:uiPriority w:val="39"/>
+    <w:unhideWhenUsed/>
+    <w:rsid w:val="00624FE0"/>
+    <w:pPr>
+      <w:spacing w:after="100"/>
+      <w:ind w:left="440"/>
+    </w:pPr>
+  </w:style>
+  <w:style w:type="paragraph" w:styleId="Header">
+    <w:name w:val="header"/>
+    <w:basedOn w:val="Normal"/>
+    <w:link w:val="HeaderChar"/>
+    <w:uiPriority w:val="99"/>
+    <w:unhideWhenUsed/>
+    <w:rsid w:val="00624FE0"/>
+    <w:pPr>
+      <w:tabs>
+        <w:tab w:val="center" w:pos="4680"/>
+        <w:tab w:val="right" w:pos="9360"/>
+      </w:tabs>
+      <w:spacing w:after="0" w:line="240" w:lineRule="auto"/>
+    </w:pPr>
+  </w:style>
+  <w:style w:type="character" w:customStyle="1" w:styleId="HeaderChar">
+    <w:name w:val="Header Char"/>
+    <w:basedOn w:val="DefaultParagraphFont"/>
+    <w:link w:val="Header"/>
+    <w:uiPriority w:val="99"/>
+    <w:rsid w:val="00624FE0"/>
+  </w:style>
+  <w:style w:type="paragraph" w:styleId="Footer">
+    <w:name w:val="footer"/>
+    <w:basedOn w:val="Normal"/>
+    <w:link w:val="FooterChar"/>
+    <w:uiPriority w:val="99"/>
+    <w:unhideWhenUsed/>
+    <w:rsid w:val="00624FE0"/>
+    <w:pPr>
+      <w:tabs>
+        <w:tab w:val="center" w:pos="4680"/>
+        <w:tab w:val="right" w:pos="9360"/>
+      </w:tabs>
+      <w:spacing w:after="0" w:line="240" w:lineRule="auto"/>
+    </w:pPr>
+  </w:style>
+  <w:style w:type="character" w:customStyle="1" w:styleId="FooterChar">
+    <w:name w:val="Footer Char"/>
+    <w:basedOn w:val="DefaultParagraphFont"/>
+    <w:link w:val="Footer"/>
+    <w:uiPriority w:val="99"/>
+    <w:rsid w:val="00624FE0"/>
   </w:style>
   <w:style w:type="paragraph" w:styleId="TOCHeading">
     <w:name w:val="TOC Heading"/>
@@ -5963,7 +8536,7 @@
     <w:uiPriority w:val="39"/>
     <w:unhideWhenUsed/>
     <w:qFormat/>
-    <w:rsid w:val="006F094D"/>
+    <w:rsid w:val="00B55BC3"/>
     <w:pPr>
       <w:spacing w:line="259" w:lineRule="auto"/>
       <w:outlineLvl w:val="9"/>
@@ -6259,4 +8832,311 @@
   <a:objectDefaults/>
   <a:extraClrSchemeLst/>
 </a:theme>
+</file>
+
+<file path=customXml/item1.xml><?xml version="1.0" encoding="utf-8"?>
+<b:Sources xmlns:b="http://schemas.openxmlformats.org/officeDocument/2006/bibliography" xmlns="http://schemas.openxmlformats.org/officeDocument/2006/bibliography" SelectedStyle="\APASixthEditionOfficeOnline.xsl" StyleName="APA" Version="6"/>
+</file>
+
+<file path=customXml/item2.xml><?xml version="1.0" encoding="utf-8"?>
+<ct:contentTypeSchema xmlns:ct="http://schemas.microsoft.com/office/2006/metadata/contentType" xmlns:ma="http://schemas.microsoft.com/office/2006/metadata/properties/metaAttributes" ct:_="" ma:_="" ma:contentTypeName="Document" ma:contentTypeID="0x010100849FEA38DDB14B4BA01EC96D2F0CCF23" ma:contentTypeVersion="16" ma:contentTypeDescription="Create a new document." ma:contentTypeScope="" ma:versionID="3cf171dbe17219cc3ce5337a3e1b2f92">
+  <xsd:schema xmlns:xsd="http://www.w3.org/2001/XMLSchema" xmlns:xs="http://www.w3.org/2001/XMLSchema" xmlns:p="http://schemas.microsoft.com/office/2006/metadata/properties" xmlns:ns3="0b7c1f3e-153a-4a43-9fdb-e734fb9bc5a7" xmlns:ns4="072ad8b3-593c-4ea2-bcf6-99214d072d24" targetNamespace="http://schemas.microsoft.com/office/2006/metadata/properties" ma:root="true" ma:fieldsID="37a785ad99c7b41bee4aae834025a31f" ns3:_="" ns4:_="">
+    <xsd:import namespace="0b7c1f3e-153a-4a43-9fdb-e734fb9bc5a7"/>
+    <xsd:import namespace="072ad8b3-593c-4ea2-bcf6-99214d072d24"/>
+    <xsd:element name="properties">
+      <xsd:complexType>
+        <xsd:sequence>
+          <xsd:element name="documentManagement">
+            <xsd:complexType>
+              <xsd:all>
+                <xsd:element ref="ns3:SharedWithUsers" minOccurs="0"/>
+                <xsd:element ref="ns3:SharedWithDetails" minOccurs="0"/>
+                <xsd:element ref="ns3:SharingHintHash" minOccurs="0"/>
+                <xsd:element ref="ns4:MediaServiceMetadata" minOccurs="0"/>
+                <xsd:element ref="ns4:MediaServiceFastMetadata" minOccurs="0"/>
+                <xsd:element ref="ns4:MediaServiceAutoTags" minOccurs="0"/>
+                <xsd:element ref="ns4:MediaServiceOCR" minOccurs="0"/>
+                <xsd:element ref="ns4:MediaServiceGenerationTime" minOccurs="0"/>
+                <xsd:element ref="ns4:MediaServiceEventHashCode" minOccurs="0"/>
+                <xsd:element ref="ns4:MediaServiceAutoKeyPoints" minOccurs="0"/>
+                <xsd:element ref="ns4:MediaServiceKeyPoints" minOccurs="0"/>
+                <xsd:element ref="ns4:MediaServiceDateTaken" minOccurs="0"/>
+                <xsd:element ref="ns4:MediaServiceLocation" minOccurs="0"/>
+                <xsd:element ref="ns4:_activity" minOccurs="0"/>
+                <xsd:element ref="ns4:MediaLengthInSeconds" minOccurs="0"/>
+                <xsd:element ref="ns4:MediaServiceObjectDetectorVersions" minOccurs="0"/>
+              </xsd:all>
+            </xsd:complexType>
+          </xsd:element>
+        </xsd:sequence>
+      </xsd:complexType>
+    </xsd:element>
+  </xsd:schema>
+  <xsd:schema xmlns:xsd="http://www.w3.org/2001/XMLSchema" xmlns:xs="http://www.w3.org/2001/XMLSchema" xmlns:dms="http://schemas.microsoft.com/office/2006/documentManagement/types" xmlns:pc="http://schemas.microsoft.com/office/infopath/2007/PartnerControls" targetNamespace="0b7c1f3e-153a-4a43-9fdb-e734fb9bc5a7" elementFormDefault="qualified">
+    <xsd:import namespace="http://schemas.microsoft.com/office/2006/documentManagement/types"/>
+    <xsd:import namespace="http://schemas.microsoft.com/office/infopath/2007/PartnerControls"/>
+    <xsd:element name="SharedWithUsers" ma:index="8" nillable="true" ma:displayName="Shared With" ma:internalName="SharedWithUsers" ma:readOnly="true">
+      <xsd:complexType>
+        <xsd:complexContent>
+          <xsd:extension base="dms:UserMulti">
+            <xsd:sequence>
+              <xsd:element name="UserInfo" minOccurs="0" maxOccurs="unbounded">
+                <xsd:complexType>
+                  <xsd:sequence>
+                    <xsd:element name="DisplayName" type="xsd:string" minOccurs="0"/>
+                    <xsd:element name="AccountId" type="dms:UserId" minOccurs="0" nillable="true"/>
+                    <xsd:element name="AccountType" type="xsd:string" minOccurs="0"/>
+                  </xsd:sequence>
+                </xsd:complexType>
+              </xsd:element>
+            </xsd:sequence>
+          </xsd:extension>
+        </xsd:complexContent>
+      </xsd:complexType>
+    </xsd:element>
+    <xsd:element name="SharedWithDetails" ma:index="9" nillable="true" ma:displayName="Shared With Details" ma:internalName="SharedWithDetails" ma:readOnly="true">
+      <xsd:simpleType>
+        <xsd:restriction base="dms:Note">
+          <xsd:maxLength value="255"/>
+        </xsd:restriction>
+      </xsd:simpleType>
+    </xsd:element>
+    <xsd:element name="SharingHintHash" ma:index="10" nillable="true" ma:displayName="Sharing Hint Hash" ma:hidden="true" ma:internalName="SharingHintHash" ma:readOnly="true">
+      <xsd:simpleType>
+        <xsd:restriction base="dms:Text"/>
+      </xsd:simpleType>
+    </xsd:element>
+  </xsd:schema>
+  <xsd:schema xmlns:xsd="http://www.w3.org/2001/XMLSchema" xmlns:xs="http://www.w3.org/2001/XMLSchema" xmlns:dms="http://schemas.microsoft.com/office/2006/documentManagement/types" xmlns:pc="http://schemas.microsoft.com/office/infopath/2007/PartnerControls" targetNamespace="072ad8b3-593c-4ea2-bcf6-99214d072d24" elementFormDefault="qualified">
+    <xsd:import namespace="http://schemas.microsoft.com/office/2006/documentManagement/types"/>
+    <xsd:import namespace="http://schemas.microsoft.com/office/infopath/2007/PartnerControls"/>
+    <xsd:element name="MediaServiceMetadata" ma:index="11" nillable="true" ma:displayName="MediaServiceMetadata" ma:hidden="true" ma:internalName="MediaServiceMetadata" ma:readOnly="true">
+      <xsd:simpleType>
+        <xsd:restriction base="dms:Note"/>
+      </xsd:simpleType>
+    </xsd:element>
+    <xsd:element name="MediaServiceFastMetadata" ma:index="12" nillable="true" ma:displayName="MediaServiceFastMetadata" ma:hidden="true" ma:internalName="MediaServiceFastMetadata" ma:readOnly="true">
+      <xsd:simpleType>
+        <xsd:restriction base="dms:Note"/>
+      </xsd:simpleType>
+    </xsd:element>
+    <xsd:element name="MediaServiceAutoTags" ma:index="13" nillable="true" ma:displayName="Tags" ma:internalName="MediaServiceAutoTags" ma:readOnly="true">
+      <xsd:simpleType>
+        <xsd:restriction base="dms:Text"/>
+      </xsd:simpleType>
+    </xsd:element>
+    <xsd:element name="MediaServiceOCR" ma:index="14" nillable="true" ma:displayName="Extracted Text" ma:internalName="MediaServiceOCR" ma:readOnly="true">
+      <xsd:simpleType>
+        <xsd:restriction base="dms:Note">
+          <xsd:maxLength value="255"/>
+        </xsd:restriction>
+      </xsd:simpleType>
+    </xsd:element>
+    <xsd:element name="MediaServiceGenerationTime" ma:index="15" nillable="true" ma:displayName="MediaServiceGenerationTime" ma:hidden="true" ma:internalName="MediaServiceGenerationTime" ma:readOnly="true">
+      <xsd:simpleType>
+        <xsd:restriction base="dms:Text"/>
+      </xsd:simpleType>
+    </xsd:element>
+    <xsd:element name="MediaServiceEventHashCode" ma:index="16" nillable="true" ma:displayName="MediaServiceEventHashCode" ma:hidden="true" ma:internalName="MediaServiceEventHashCode" ma:readOnly="true">
+      <xsd:simpleType>
+        <xsd:restriction base="dms:Text"/>
+      </xsd:simpleType>
+    </xsd:element>
+    <xsd:element name="MediaServiceAutoKeyPoints" ma:index="17" nillable="true" ma:displayName="MediaServiceAutoKeyPoints" ma:hidden="true" ma:internalName="MediaServiceAutoKeyPoints" ma:readOnly="true">
+      <xsd:simpleType>
+        <xsd:restriction base="dms:Note"/>
+      </xsd:simpleType>
+    </xsd:element>
+    <xsd:element name="MediaServiceKeyPoints" ma:index="18" nillable="true" ma:displayName="KeyPoints" ma:internalName="MediaServiceKeyPoints" ma:readOnly="true">
+      <xsd:simpleType>
+        <xsd:restriction base="dms:Note">
+          <xsd:maxLength value="255"/>
+        </xsd:restriction>
+      </xsd:simpleType>
+    </xsd:element>
+    <xsd:element name="MediaServiceDateTaken" ma:index="19" nillable="true" ma:displayName="MediaServiceDateTaken" ma:hidden="true" ma:internalName="MediaServiceDateTaken" ma:readOnly="true">
+      <xsd:simpleType>
+        <xsd:restriction base="dms:Text"/>
+      </xsd:simpleType>
+    </xsd:element>
+    <xsd:element name="MediaServiceLocation" ma:index="20" nillable="true" ma:displayName="Location" ma:internalName="MediaServiceLocation" ma:readOnly="true">
+      <xsd:simpleType>
+        <xsd:restriction base="dms:Text"/>
+      </xsd:simpleType>
+    </xsd:element>
+    <xsd:element name="_activity" ma:index="21" nillable="true" ma:displayName="_activity" ma:hidden="true" ma:internalName="_activity">
+      <xsd:simpleType>
+        <xsd:restriction base="dms:Note"/>
+      </xsd:simpleType>
+    </xsd:element>
+    <xsd:element name="MediaLengthInSeconds" ma:index="22" nillable="true" ma:displayName="MediaLengthInSeconds" ma:hidden="true" ma:internalName="MediaLengthInSeconds" ma:readOnly="true">
+      <xsd:simpleType>
+        <xsd:restriction base="dms:Unknown"/>
+      </xsd:simpleType>
+    </xsd:element>
+    <xsd:element name="MediaServiceObjectDetectorVersions" ma:index="23" nillable="true" ma:displayName="MediaServiceObjectDetectorVersions" ma:hidden="true" ma:indexed="true" ma:internalName="MediaServiceObjectDetectorVersions" ma:readOnly="true">
+      <xsd:simpleType>
+        <xsd:restriction base="dms:Text"/>
+      </xsd:simpleType>
+    </xsd:element>
+  </xsd:schema>
+  <xsd:schema xmlns="http://schemas.openxmlformats.org/package/2006/metadata/core-properties" xmlns:xsd="http://www.w3.org/2001/XMLSchema" xmlns:xsi="http://www.w3.org/2001/XMLSchema-instance" xmlns:dc="http://purl.org/dc/elements/1.1/" xmlns:dcterms="http://purl.org/dc/terms/" xmlns:odoc="http://schemas.microsoft.com/internal/obd" targetNamespace="http://schemas.openxmlformats.org/package/2006/metadata/core-properties" elementFormDefault="qualified" attributeFormDefault="unqualified" blockDefault="#all">
+    <xsd:import namespace="http://purl.org/dc/elements/1.1/" schemaLocation="http://dublincore.org/schemas/xmls/qdc/2003/04/02/dc.xsd"/>
+    <xsd:import namespace="http://purl.org/dc/terms/" schemaLocation="http://dublincore.org/schemas/xmls/qdc/2003/04/02/dcterms.xsd"/>
+    <xsd:element name="coreProperties" type="CT_coreProperties"/>
+    <xsd:complexType name="CT_coreProperties">
+      <xsd:all>
+        <xsd:element ref="dc:creator" minOccurs="0" maxOccurs="1"/>
+        <xsd:element ref="dcterms:created" minOccurs="0" maxOccurs="1"/>
+        <xsd:element ref="dc:identifier" minOccurs="0" maxOccurs="1"/>
+        <xsd:element name="contentType" minOccurs="0" maxOccurs="1" type="xsd:string" ma:index="0" ma:displayName="Content Type"/>
+        <xsd:element ref="dc:title" minOccurs="0" maxOccurs="1" ma:index="4" ma:displayName="Title"/>
+        <xsd:element ref="dc:subject" minOccurs="0" maxOccurs="1"/>
+        <xsd:element ref="dc:description" minOccurs="0" maxOccurs="1"/>
+        <xsd:element name="keywords" minOccurs="0" maxOccurs="1" type="xsd:string"/>
+        <xsd:element ref="dc:language" minOccurs="0" maxOccurs="1"/>
+        <xsd:element name="category" minOccurs="0" maxOccurs="1" type="xsd:string"/>
+        <xsd:element name="version" minOccurs="0" maxOccurs="1" type="xsd:string"/>
+        <xsd:element name="revision" minOccurs="0" maxOccurs="1" type="xsd:string">
+          <xsd:annotation>
+            <xsd:documentation>
+                        This value indicates the number of saves or revisions. The application is responsible for updating this value after each revision.
+                    </xsd:documentation>
+          </xsd:annotation>
+        </xsd:element>
+        <xsd:element name="lastModifiedBy" minOccurs="0" maxOccurs="1" type="xsd:string"/>
+        <xsd:element ref="dcterms:modified" minOccurs="0" maxOccurs="1"/>
+        <xsd:element name="contentStatus" minOccurs="0" maxOccurs="1" type="xsd:string"/>
+      </xsd:all>
+    </xsd:complexType>
+  </xsd:schema>
+  <xs:schema xmlns:pc="http://schemas.microsoft.com/office/infopath/2007/PartnerControls" xmlns:xs="http://www.w3.org/2001/XMLSchema" targetNamespace="http://schemas.microsoft.com/office/infopath/2007/PartnerControls" elementFormDefault="qualified" attributeFormDefault="unqualified">
+    <xs:element name="Person">
+      <xs:complexType>
+        <xs:sequence>
+          <xs:element ref="pc:DisplayName" minOccurs="0"/>
+          <xs:element ref="pc:AccountId" minOccurs="0"/>
+          <xs:element ref="pc:AccountType" minOccurs="0"/>
+        </xs:sequence>
+      </xs:complexType>
+    </xs:element>
+    <xs:element name="DisplayName" type="xs:string"/>
+    <xs:element name="AccountId" type="xs:string"/>
+    <xs:element name="AccountType" type="xs:string"/>
+    <xs:element name="BDCAssociatedEntity">
+      <xs:complexType>
+        <xs:sequence>
+          <xs:element ref="pc:BDCEntity" minOccurs="0" maxOccurs="unbounded"/>
+        </xs:sequence>
+        <xs:attribute ref="pc:EntityNamespace"/>
+        <xs:attribute ref="pc:EntityName"/>
+        <xs:attribute ref="pc:SystemInstanceName"/>
+        <xs:attribute ref="pc:AssociationName"/>
+      </xs:complexType>
+    </xs:element>
+    <xs:attribute name="EntityNamespace" type="xs:string"/>
+    <xs:attribute name="EntityName" type="xs:string"/>
+    <xs:attribute name="SystemInstanceName" type="xs:string"/>
+    <xs:attribute name="AssociationName" type="xs:string"/>
+    <xs:element name="BDCEntity">
+      <xs:complexType>
+        <xs:sequence>
+          <xs:element ref="pc:EntityDisplayName" minOccurs="0"/>
+          <xs:element ref="pc:EntityInstanceReference" minOccurs="0"/>
+          <xs:element ref="pc:EntityId1" minOccurs="0"/>
+          <xs:element ref="pc:EntityId2" minOccurs="0"/>
+          <xs:element ref="pc:EntityId3" minOccurs="0"/>
+          <xs:element ref="pc:EntityId4" minOccurs="0"/>
+          <xs:element ref="pc:EntityId5" minOccurs="0"/>
+        </xs:sequence>
+      </xs:complexType>
+    </xs:element>
+    <xs:element name="EntityDisplayName" type="xs:string"/>
+    <xs:element name="EntityInstanceReference" type="xs:string"/>
+    <xs:element name="EntityId1" type="xs:string"/>
+    <xs:element name="EntityId2" type="xs:string"/>
+    <xs:element name="EntityId3" type="xs:string"/>
+    <xs:element name="EntityId4" type="xs:string"/>
+    <xs:element name="EntityId5" type="xs:string"/>
+    <xs:element name="Terms">
+      <xs:complexType>
+        <xs:sequence>
+          <xs:element ref="pc:TermInfo" minOccurs="0" maxOccurs="unbounded"/>
+        </xs:sequence>
+      </xs:complexType>
+    </xs:element>
+    <xs:element name="TermInfo">
+      <xs:complexType>
+        <xs:sequence>
+          <xs:element ref="pc:TermName" minOccurs="0"/>
+          <xs:element ref="pc:TermId" minOccurs="0"/>
+        </xs:sequence>
+      </xs:complexType>
+    </xs:element>
+    <xs:element name="TermName" type="xs:string"/>
+    <xs:element name="TermId" type="xs:string"/>
+  </xs:schema>
+</ct:contentTypeSchema>
+</file>
+
+<file path=customXml/item3.xml><?xml version="1.0" encoding="utf-8"?>
+<p:properties xmlns:p="http://schemas.microsoft.com/office/2006/metadata/properties" xmlns:xsi="http://www.w3.org/2001/XMLSchema-instance" xmlns:pc="http://schemas.microsoft.com/office/infopath/2007/PartnerControls">
+  <documentManagement>
+    <_activity xmlns="072ad8b3-593c-4ea2-bcf6-99214d072d24" xsi:nil="true"/>
+  </documentManagement>
+</p:properties>
+</file>
+
+<file path=customXml/item4.xml><?xml version="1.0" encoding="utf-8"?>
+<?mso-contentType ?>
+<FormTemplates xmlns="http://schemas.microsoft.com/sharepoint/v3/contenttype/forms">
+  <Display>DocumentLibraryForm</Display>
+  <Edit>DocumentLibraryForm</Edit>
+  <New>DocumentLibraryForm</New>
+</FormTemplates>
+</file>
+
+<file path=customXml/itemProps1.xml><?xml version="1.0" encoding="utf-8"?>
+<ds:datastoreItem xmlns:ds="http://schemas.openxmlformats.org/officeDocument/2006/customXml" ds:itemID="{C1421784-7811-4135-86E8-D1D0B6D5537E}">
+  <ds:schemaRefs>
+    <ds:schemaRef ds:uri="http://schemas.openxmlformats.org/officeDocument/2006/bibliography"/>
+  </ds:schemaRefs>
+</ds:datastoreItem>
+</file>
+
+<file path=customXml/itemProps2.xml><?xml version="1.0" encoding="utf-8"?>
+<ds:datastoreItem xmlns:ds="http://schemas.openxmlformats.org/officeDocument/2006/customXml" ds:itemID="{C061A28E-91D5-4C67-942F-68B532CDF7F9}">
+  <ds:schemaRefs>
+    <ds:schemaRef ds:uri="http://schemas.microsoft.com/office/2006/metadata/contentType"/>
+    <ds:schemaRef ds:uri="http://schemas.microsoft.com/office/2006/metadata/properties/metaAttributes"/>
+    <ds:schemaRef ds:uri="http://www.w3.org/2001/XMLSchema"/>
+    <ds:schemaRef ds:uri="http://schemas.microsoft.com/office/2006/metadata/properties"/>
+    <ds:schemaRef ds:uri="0b7c1f3e-153a-4a43-9fdb-e734fb9bc5a7"/>
+    <ds:schemaRef ds:uri="072ad8b3-593c-4ea2-bcf6-99214d072d24"/>
+    <ds:schemaRef ds:uri="http://schemas.microsoft.com/office/2006/documentManagement/types"/>
+    <ds:schemaRef ds:uri="http://schemas.microsoft.com/office/infopath/2007/PartnerControls"/>
+    <ds:schemaRef ds:uri="http://schemas.openxmlformats.org/package/2006/metadata/core-properties"/>
+    <ds:schemaRef ds:uri="http://purl.org/dc/elements/1.1/"/>
+    <ds:schemaRef ds:uri="http://purl.org/dc/terms/"/>
+    <ds:schemaRef ds:uri="http://schemas.microsoft.com/internal/obd"/>
+  </ds:schemaRefs>
+</ds:datastoreItem>
+</file>
+
+<file path=customXml/itemProps3.xml><?xml version="1.0" encoding="utf-8"?>
+<ds:datastoreItem xmlns:ds="http://schemas.openxmlformats.org/officeDocument/2006/customXml" ds:itemID="{6004A3BE-7879-4F09-8F32-0CE5694634F4}">
+  <ds:schemaRefs>
+    <ds:schemaRef ds:uri="http://schemas.microsoft.com/office/2006/metadata/properties"/>
+    <ds:schemaRef ds:uri="http://schemas.microsoft.com/office/infopath/2007/PartnerControls"/>
+    <ds:schemaRef ds:uri="072ad8b3-593c-4ea2-bcf6-99214d072d24"/>
+  </ds:schemaRefs>
+</ds:datastoreItem>
+</file>
+
+<file path=customXml/itemProps4.xml><?xml version="1.0" encoding="utf-8"?>
+<ds:datastoreItem xmlns:ds="http://schemas.openxmlformats.org/officeDocument/2006/customXml" ds:itemID="{C3FCEAE7-BDC0-4712-B5B4-49BC34593E99}">
+  <ds:schemaRefs>
+    <ds:schemaRef ds:uri="http://schemas.microsoft.com/sharepoint/v3/contenttype/forms"/>
+  </ds:schemaRefs>
+</ds:datastoreItem>
 </file>